--- a/Thesis-IlhamNurPratama-2106663282.docx
+++ b/Thesis-IlhamNurPratama-2106663282.docx
@@ -33,11 +33,11 @@
                     <pic:cNvPicPr/>
                   </pic:nvPicPr>
                   <pic:blipFill>
-                    <a:blip r:embed="rId7" cstate="print">
+                    <a:blip r:embed="rId8" cstate="print">
                       <a:extLst>
                         <a:ext uri="{BEBA8EAE-BF5A-486C-A8C5-ECC9F3942E4B}">
                           <a14:imgProps xmlns:a14="http://schemas.microsoft.com/office/drawing/2010/main">
-                            <a14:imgLayer r:embed="rId8">
+                            <a14:imgLayer r:embed="rId9">
                               <a14:imgEffect>
                                 <a14:saturation sat="0"/>
                               </a14:imgEffect>
@@ -245,23 +245,7 @@
           <w:bCs/>
           <w:szCs w:val="24"/>
         </w:rPr>
-        <w:t xml:space="preserve">ILHAM NUR </w:t>
-      </w:r>
-      <w:r>
-        <w:rPr>
-          <w:b/>
-          <w:bCs/>
-          <w:szCs w:val="24"/>
-        </w:rPr>
-        <w:t>P</w:t>
-      </w:r>
-      <w:r>
-        <w:rPr>
-          <w:b/>
-          <w:bCs/>
-          <w:szCs w:val="24"/>
-        </w:rPr>
-        <w:t>RATAMA</w:t>
+        <w:t>ILHAM NUR PRATAMA</w:t>
       </w:r>
       <w:r>
         <w:rPr>
@@ -427,7 +411,39 @@
           <w:bCs/>
           <w:szCs w:val="24"/>
         </w:rPr>
-        <w:t>JAKARTA</w:t>
+        <w:fldChar w:fldCharType="begin"/>
+      </w:r>
+      <w:r>
+        <w:rPr>
+          <w:b/>
+          <w:bCs/>
+          <w:szCs w:val="24"/>
+        </w:rPr>
+        <w:instrText xml:space="preserve"> DOCPROPERTY  Lokasi  \* MERGEFORMAT </w:instrText>
+      </w:r>
+      <w:r>
+        <w:rPr>
+          <w:b/>
+          <w:bCs/>
+          <w:szCs w:val="24"/>
+        </w:rPr>
+        <w:fldChar w:fldCharType="separate"/>
+      </w:r>
+      <w:r>
+        <w:rPr>
+          <w:b/>
+          <w:bCs/>
+          <w:szCs w:val="24"/>
+        </w:rPr>
+        <w:t>SALEMBA</w:t>
+      </w:r>
+      <w:r>
+        <w:rPr>
+          <w:b/>
+          <w:bCs/>
+          <w:szCs w:val="24"/>
+        </w:rPr>
+        <w:fldChar w:fldCharType="end"/>
       </w:r>
     </w:p>
     <w:p>
@@ -439,27 +455,9 @@
           <w:bCs/>
           <w:szCs w:val="24"/>
         </w:rPr>
-      </w:pPr>
-      <w:r>
-        <w:rPr>
-          <w:b/>
-          <w:bCs/>
-          <w:szCs w:val="24"/>
-        </w:rPr>
-        <w:t>2022</w:t>
-      </w:r>
-    </w:p>
-    <w:p>
-      <w:pPr>
-        <w:spacing w:after="0" w:line="240" w:lineRule="auto"/>
-        <w:jc w:val="center"/>
-        <w:rPr>
-          <w:b/>
-          <w:bCs/>
-          <w:szCs w:val="24"/>
-        </w:rPr>
         <w:sectPr>
-          <w:footerReference w:type="default" r:id="rId9"/>
+          <w:footerReference w:type="default" r:id="rId10"/>
+          <w:footerReference w:type="first" r:id="rId11"/>
           <w:pgSz w:w="11906" w:h="16838" w:code="9"/>
           <w:pgMar w:top="1701" w:right="1701" w:bottom="1701" w:left="1701" w:header="720" w:footer="720" w:gutter="0"/>
           <w:cols w:space="720"/>
@@ -467,6 +465,46 @@
           <w:docGrid w:linePitch="360"/>
         </w:sectPr>
       </w:pPr>
+      <w:r>
+        <w:rPr>
+          <w:b/>
+          <w:bCs/>
+          <w:szCs w:val="24"/>
+        </w:rPr>
+        <w:fldChar w:fldCharType="begin"/>
+      </w:r>
+      <w:r>
+        <w:rPr>
+          <w:b/>
+          <w:bCs/>
+          <w:szCs w:val="24"/>
+        </w:rPr>
+        <w:instrText xml:space="preserve"> DOCPROPERTY  "Tahun Penelitian"  \* MERGEFORMAT </w:instrText>
+      </w:r>
+      <w:r>
+        <w:rPr>
+          <w:b/>
+          <w:bCs/>
+          <w:szCs w:val="24"/>
+        </w:rPr>
+        <w:fldChar w:fldCharType="separate"/>
+      </w:r>
+      <w:r>
+        <w:rPr>
+          <w:b/>
+          <w:bCs/>
+          <w:szCs w:val="24"/>
+        </w:rPr>
+        <w:t>2022</w:t>
+      </w:r>
+      <w:r>
+        <w:rPr>
+          <w:b/>
+          <w:bCs/>
+          <w:szCs w:val="24"/>
+        </w:rPr>
+        <w:fldChar w:fldCharType="end"/>
+      </w:r>
     </w:p>
     <w:p>
       <w:pPr>
@@ -500,11 +538,11 @@
                     <pic:cNvPicPr/>
                   </pic:nvPicPr>
                   <pic:blipFill>
-                    <a:blip r:embed="rId7" cstate="print">
+                    <a:blip r:embed="rId8" cstate="print">
                       <a:extLst>
                         <a:ext uri="{BEBA8EAE-BF5A-486C-A8C5-ECC9F3942E4B}">
                           <a14:imgProps xmlns:a14="http://schemas.microsoft.com/office/drawing/2010/main">
-                            <a14:imgLayer r:embed="rId8">
+                            <a14:imgLayer r:embed="rId9">
                               <a14:imgEffect>
                                 <a14:saturation sat="0"/>
                               </a14:imgEffect>
@@ -998,7 +1036,39 @@
           <w:bCs/>
           <w:szCs w:val="24"/>
         </w:rPr>
-        <w:t>JAKARTA</w:t>
+        <w:fldChar w:fldCharType="begin"/>
+      </w:r>
+      <w:r>
+        <w:rPr>
+          <w:b/>
+          <w:bCs/>
+          <w:szCs w:val="24"/>
+        </w:rPr>
+        <w:instrText xml:space="preserve"> DOCPROPERTY  Lokasi  \* MERGEFORMAT </w:instrText>
+      </w:r>
+      <w:r>
+        <w:rPr>
+          <w:b/>
+          <w:bCs/>
+          <w:szCs w:val="24"/>
+        </w:rPr>
+        <w:fldChar w:fldCharType="separate"/>
+      </w:r>
+      <w:r>
+        <w:rPr>
+          <w:b/>
+          <w:bCs/>
+          <w:szCs w:val="24"/>
+        </w:rPr>
+        <w:t>SALEMBA</w:t>
+      </w:r>
+      <w:r>
+        <w:rPr>
+          <w:b/>
+          <w:bCs/>
+          <w:szCs w:val="24"/>
+        </w:rPr>
+        <w:fldChar w:fldCharType="end"/>
       </w:r>
     </w:p>
     <w:p>
@@ -1011,6 +1081,8 @@
           <w:szCs w:val="24"/>
         </w:rPr>
         <w:sectPr>
+          <w:footerReference w:type="default" r:id="rId12"/>
+          <w:footerReference w:type="first" r:id="rId13"/>
           <w:pgSz w:w="11906" w:h="16838" w:code="9"/>
           <w:pgMar w:top="1701" w:right="1701" w:bottom="1701" w:left="1701" w:header="720" w:footer="720" w:gutter="0"/>
           <w:cols w:space="720"/>
@@ -1024,17 +1096,57 @@
           <w:bCs/>
           <w:szCs w:val="24"/>
         </w:rPr>
+        <w:fldChar w:fldCharType="begin"/>
+      </w:r>
+      <w:r>
+        <w:rPr>
+          <w:b/>
+          <w:bCs/>
+          <w:szCs w:val="24"/>
+        </w:rPr>
+        <w:instrText xml:space="preserve"> DOCPROPERTY  "Tahun Penelitian"  \* MERGEFORMAT </w:instrText>
+      </w:r>
+      <w:r>
+        <w:rPr>
+          <w:b/>
+          <w:bCs/>
+          <w:szCs w:val="24"/>
+        </w:rPr>
+        <w:fldChar w:fldCharType="separate"/>
+      </w:r>
+      <w:r>
+        <w:rPr>
+          <w:b/>
+          <w:bCs/>
+          <w:szCs w:val="24"/>
+        </w:rPr>
         <w:t>2022</w:t>
       </w:r>
+      <w:r>
+        <w:rPr>
+          <w:b/>
+          <w:bCs/>
+          <w:szCs w:val="24"/>
+        </w:rPr>
+        <w:fldChar w:fldCharType="end"/>
+      </w:r>
     </w:p>
     <w:p>
       <w:pPr>
         <w:pStyle w:val="Heading1"/>
-      </w:pPr>
+        <w:numPr>
+          <w:ilvl w:val="0"/>
+          <w:numId w:val="0"/>
+        </w:numPr>
+      </w:pPr>
+      <w:bookmarkStart w:id="0" w:name="_Toc109761603"/>
+      <w:bookmarkStart w:id="1" w:name="_Toc109764915"/>
       <w:r>
         <w:lastRenderedPageBreak/>
         <w:t>HALAMAN PERNYATAAN ORISINALITAS</w:t>
       </w:r>
+      <w:bookmarkEnd w:id="0"/>
+      <w:bookmarkEnd w:id="1"/>
     </w:p>
     <w:p/>
     <w:p/>
@@ -1657,10 +1769,11 @@
           <w:bCs/>
         </w:rPr>
         <w:sectPr>
+          <w:footerReference w:type="default" r:id="rId14"/>
           <w:pgSz w:w="11906" w:h="16838" w:code="9"/>
           <w:pgMar w:top="1701" w:right="1701" w:bottom="1701" w:left="1701" w:header="720" w:footer="720" w:gutter="0"/>
+          <w:pgNumType w:fmt="lowerRoman" w:start="2"/>
           <w:cols w:space="720"/>
-          <w:titlePg/>
           <w:docGrid w:linePitch="360"/>
         </w:sectPr>
       </w:pPr>
@@ -1668,10 +1781,18 @@
     <w:p>
       <w:pPr>
         <w:pStyle w:val="Heading1"/>
-      </w:pPr>
+        <w:numPr>
+          <w:ilvl w:val="0"/>
+          <w:numId w:val="0"/>
+        </w:numPr>
+      </w:pPr>
+      <w:bookmarkStart w:id="2" w:name="_Toc109761604"/>
+      <w:bookmarkStart w:id="3" w:name="_Toc109764916"/>
       <w:r>
         <w:t>HALAMAN PENGESAHAN</w:t>
       </w:r>
+      <w:bookmarkEnd w:id="2"/>
+      <w:bookmarkEnd w:id="3"/>
     </w:p>
     <w:p/>
     <w:p/>
@@ -1987,7 +2108,7 @@
             </w:r>
             <w:proofErr w:type="spellEnd"/>
             <w:r>
-              <w:t xml:space="preserve"> Dan </w:t>
+              <w:t xml:space="preserve"> dan </w:t>
             </w:r>
             <w:proofErr w:type="spellStart"/>
             <w:r>
@@ -2622,6 +2743,4537 @@
         <w:sectPr>
           <w:pgSz w:w="11906" w:h="16838" w:code="9"/>
           <w:pgMar w:top="1701" w:right="1701" w:bottom="1701" w:left="1701" w:header="720" w:footer="720" w:gutter="0"/>
+          <w:pgNumType w:fmt="lowerRoman"/>
+          <w:cols w:space="720"/>
+          <w:docGrid w:linePitch="360"/>
+        </w:sectPr>
+      </w:pPr>
+    </w:p>
+    <w:p>
+      <w:pPr>
+        <w:pStyle w:val="Heading1"/>
+        <w:numPr>
+          <w:ilvl w:val="0"/>
+          <w:numId w:val="0"/>
+        </w:numPr>
+      </w:pPr>
+      <w:bookmarkStart w:id="4" w:name="_Toc109761605"/>
+      <w:bookmarkStart w:id="5" w:name="_Toc109764917"/>
+      <w:r>
+        <w:t>UCAPAN TERIMA KASIH</w:t>
+      </w:r>
+      <w:bookmarkEnd w:id="4"/>
+      <w:bookmarkEnd w:id="5"/>
+    </w:p>
+    <w:p/>
+    <w:p>
+      <w:pPr>
+        <w:spacing w:line="360" w:lineRule="auto"/>
+      </w:pPr>
+      <w:proofErr w:type="spellStart"/>
+      <w:r>
+        <w:t>Puji</w:t>
+      </w:r>
+      <w:proofErr w:type="spellEnd"/>
+      <w:r>
+        <w:t xml:space="preserve"> </w:t>
+      </w:r>
+      <w:proofErr w:type="spellStart"/>
+      <w:r>
+        <w:t>syukur</w:t>
+      </w:r>
+      <w:proofErr w:type="spellEnd"/>
+      <w:r>
+        <w:t xml:space="preserve"> </w:t>
+      </w:r>
+      <w:proofErr w:type="spellStart"/>
+      <w:r>
+        <w:t>penulis</w:t>
+      </w:r>
+      <w:proofErr w:type="spellEnd"/>
+      <w:r>
+        <w:t xml:space="preserve"> </w:t>
+      </w:r>
+      <w:proofErr w:type="spellStart"/>
+      <w:r>
+        <w:t>panjatkan</w:t>
+      </w:r>
+      <w:proofErr w:type="spellEnd"/>
+      <w:r>
+        <w:t xml:space="preserve"> ke </w:t>
+      </w:r>
+      <w:proofErr w:type="spellStart"/>
+      <w:r>
+        <w:t>hadiran</w:t>
+      </w:r>
+      <w:proofErr w:type="spellEnd"/>
+      <w:r>
+        <w:t xml:space="preserve"> Allah SWT </w:t>
+      </w:r>
+      <w:proofErr w:type="spellStart"/>
+      <w:r>
+        <w:t>atas</w:t>
+      </w:r>
+      <w:proofErr w:type="spellEnd"/>
+      <w:r>
+        <w:t xml:space="preserve"> </w:t>
+      </w:r>
+      <w:proofErr w:type="spellStart"/>
+      <w:r>
+        <w:t>nikmat</w:t>
+      </w:r>
+      <w:proofErr w:type="spellEnd"/>
+      <w:r>
+        <w:t xml:space="preserve"> dan </w:t>
+      </w:r>
+      <w:proofErr w:type="spellStart"/>
+      <w:r>
+        <w:t>rahmat</w:t>
+      </w:r>
+      <w:proofErr w:type="spellEnd"/>
+      <w:r>
+        <w:t xml:space="preserve">-Nya </w:t>
+      </w:r>
+      <w:proofErr w:type="spellStart"/>
+      <w:r>
+        <w:t>sehingga</w:t>
+      </w:r>
+      <w:proofErr w:type="spellEnd"/>
+      <w:r>
+        <w:t xml:space="preserve"> </w:t>
+      </w:r>
+      <w:proofErr w:type="spellStart"/>
+      <w:r>
+        <w:t>penulis</w:t>
+      </w:r>
+      <w:proofErr w:type="spellEnd"/>
+      <w:r>
+        <w:t xml:space="preserve"> </w:t>
+      </w:r>
+      <w:proofErr w:type="spellStart"/>
+      <w:r>
+        <w:t>dapat</w:t>
+      </w:r>
+      <w:proofErr w:type="spellEnd"/>
+      <w:r>
+        <w:t xml:space="preserve"> </w:t>
+      </w:r>
+      <w:proofErr w:type="spellStart"/>
+      <w:r>
+        <w:t>menyelesaikan</w:t>
+      </w:r>
+      <w:proofErr w:type="spellEnd"/>
+      <w:r>
+        <w:t xml:space="preserve"> </w:t>
+      </w:r>
+      <w:proofErr w:type="spellStart"/>
+      <w:r>
+        <w:t>penulisan</w:t>
+      </w:r>
+      <w:proofErr w:type="spellEnd"/>
+      <w:r>
+        <w:t xml:space="preserve"> </w:t>
+      </w:r>
+      <w:proofErr w:type="spellStart"/>
+      <w:r>
+        <w:t>skripsi</w:t>
+      </w:r>
+      <w:proofErr w:type="spellEnd"/>
+      <w:r>
+        <w:t xml:space="preserve"> </w:t>
+      </w:r>
+      <w:proofErr w:type="spellStart"/>
+      <w:r>
+        <w:t>ini</w:t>
+      </w:r>
+      <w:proofErr w:type="spellEnd"/>
+      <w:r>
+        <w:t xml:space="preserve">. Tidak </w:t>
+      </w:r>
+      <w:proofErr w:type="spellStart"/>
+      <w:r>
+        <w:t>lupa</w:t>
+      </w:r>
+      <w:proofErr w:type="spellEnd"/>
+      <w:r>
+        <w:t xml:space="preserve"> juga </w:t>
+      </w:r>
+      <w:proofErr w:type="spellStart"/>
+      <w:r>
+        <w:t>shalawat</w:t>
+      </w:r>
+      <w:proofErr w:type="spellEnd"/>
+      <w:r>
+        <w:t xml:space="preserve"> dan </w:t>
+      </w:r>
+      <w:proofErr w:type="spellStart"/>
+      <w:r>
+        <w:t>salam</w:t>
+      </w:r>
+      <w:proofErr w:type="spellEnd"/>
+      <w:r>
+        <w:t xml:space="preserve"> </w:t>
+      </w:r>
+      <w:proofErr w:type="spellStart"/>
+      <w:r>
+        <w:t>penulis</w:t>
+      </w:r>
+      <w:proofErr w:type="spellEnd"/>
+      <w:r>
+        <w:t xml:space="preserve"> </w:t>
+      </w:r>
+      <w:proofErr w:type="spellStart"/>
+      <w:r>
+        <w:t>haturkan</w:t>
+      </w:r>
+      <w:proofErr w:type="spellEnd"/>
+      <w:r>
+        <w:t xml:space="preserve"> </w:t>
+      </w:r>
+      <w:proofErr w:type="spellStart"/>
+      <w:r>
+        <w:t>kepada</w:t>
+      </w:r>
+      <w:proofErr w:type="spellEnd"/>
+      <w:r>
+        <w:t xml:space="preserve"> Nabi Muhammad SAW. </w:t>
+      </w:r>
+    </w:p>
+    <w:p>
+      <w:pPr>
+        <w:spacing w:line="360" w:lineRule="auto"/>
+      </w:pPr>
+      <w:proofErr w:type="spellStart"/>
+      <w:r>
+        <w:t>Penulis</w:t>
+      </w:r>
+      <w:proofErr w:type="spellEnd"/>
+      <w:r>
+        <w:t xml:space="preserve"> juga </w:t>
+      </w:r>
+      <w:proofErr w:type="spellStart"/>
+      <w:r>
+        <w:t>ingin</w:t>
+      </w:r>
+      <w:proofErr w:type="spellEnd"/>
+      <w:r>
+        <w:t xml:space="preserve"> </w:t>
+      </w:r>
+      <w:proofErr w:type="spellStart"/>
+      <w:r>
+        <w:t>mengucapkan</w:t>
+      </w:r>
+      <w:proofErr w:type="spellEnd"/>
+      <w:r>
+        <w:t xml:space="preserve"> </w:t>
+      </w:r>
+      <w:proofErr w:type="spellStart"/>
+      <w:r>
+        <w:t>terima</w:t>
+      </w:r>
+      <w:proofErr w:type="spellEnd"/>
+      <w:r>
+        <w:t xml:space="preserve"> </w:t>
+      </w:r>
+      <w:proofErr w:type="spellStart"/>
+      <w:r>
+        <w:t>kasih</w:t>
+      </w:r>
+      <w:proofErr w:type="spellEnd"/>
+      <w:r>
+        <w:t xml:space="preserve"> </w:t>
+      </w:r>
+      <w:proofErr w:type="spellStart"/>
+      <w:r>
+        <w:t>kepada</w:t>
+      </w:r>
+      <w:proofErr w:type="spellEnd"/>
+      <w:r>
+        <w:t xml:space="preserve"> </w:t>
+      </w:r>
+      <w:proofErr w:type="spellStart"/>
+      <w:r>
+        <w:t>banyak</w:t>
+      </w:r>
+      <w:proofErr w:type="spellEnd"/>
+      <w:r>
+        <w:t xml:space="preserve"> </w:t>
+      </w:r>
+      <w:proofErr w:type="spellStart"/>
+      <w:r>
+        <w:t>pihak</w:t>
+      </w:r>
+      <w:proofErr w:type="spellEnd"/>
+      <w:r>
+        <w:t xml:space="preserve"> yang </w:t>
+      </w:r>
+      <w:proofErr w:type="spellStart"/>
+      <w:r>
+        <w:t>membantu</w:t>
+      </w:r>
+      <w:proofErr w:type="spellEnd"/>
+      <w:r>
+        <w:t xml:space="preserve"> </w:t>
+      </w:r>
+      <w:proofErr w:type="spellStart"/>
+      <w:r>
+        <w:t>dalam</w:t>
+      </w:r>
+      <w:proofErr w:type="spellEnd"/>
+      <w:r>
+        <w:t xml:space="preserve"> </w:t>
+      </w:r>
+      <w:proofErr w:type="spellStart"/>
+      <w:r>
+        <w:t>penelitian</w:t>
+      </w:r>
+      <w:proofErr w:type="spellEnd"/>
+      <w:r>
+        <w:t xml:space="preserve"> </w:t>
+      </w:r>
+      <w:proofErr w:type="spellStart"/>
+      <w:r>
+        <w:t>ini</w:t>
+      </w:r>
+      <w:proofErr w:type="spellEnd"/>
+      <w:r>
+        <w:t>:</w:t>
+      </w:r>
+    </w:p>
+    <w:p>
+      <w:pPr>
+        <w:pStyle w:val="ListParagraph"/>
+        <w:numPr>
+          <w:ilvl w:val="0"/>
+          <w:numId w:val="1"/>
+        </w:numPr>
+        <w:spacing w:line="360" w:lineRule="auto"/>
+      </w:pPr>
+      <w:r>
+        <w:t xml:space="preserve">Bapak </w:t>
+      </w:r>
+      <w:r>
+        <w:fldChar w:fldCharType="begin"/>
+      </w:r>
+      <w:r>
+        <w:instrText xml:space="preserve"> DOCPROPERTY  "Pembimbing I"  \* MERGEFORMAT </w:instrText>
+      </w:r>
+      <w:r>
+        <w:fldChar w:fldCharType="separate"/>
+      </w:r>
+      <w:r>
+        <w:t xml:space="preserve">Prof. Dr. Ir. M. </w:t>
+      </w:r>
+      <w:proofErr w:type="spellStart"/>
+      <w:r>
+        <w:t>Dachyar</w:t>
+      </w:r>
+      <w:proofErr w:type="spellEnd"/>
+      <w:r>
+        <w:t xml:space="preserve">, </w:t>
+      </w:r>
+      <w:proofErr w:type="spellStart"/>
+      <w:proofErr w:type="gramStart"/>
+      <w:r>
+        <w:t>M.Sc</w:t>
+      </w:r>
+      <w:proofErr w:type="spellEnd"/>
+      <w:proofErr w:type="gramEnd"/>
+      <w:r>
+        <w:t xml:space="preserve"> </w:t>
+      </w:r>
+      <w:r>
+        <w:fldChar w:fldCharType="end"/>
+      </w:r>
+      <w:r>
+        <w:t xml:space="preserve">dan Bapak </w:t>
+      </w:r>
+      <w:r>
+        <w:t xml:space="preserve">X </w:t>
+      </w:r>
+      <w:proofErr w:type="spellStart"/>
+      <w:r>
+        <w:t>selaku</w:t>
+      </w:r>
+      <w:proofErr w:type="spellEnd"/>
+      <w:r>
+        <w:t xml:space="preserve"> </w:t>
+      </w:r>
+      <w:proofErr w:type="spellStart"/>
+      <w:r>
+        <w:t>dosen</w:t>
+      </w:r>
+      <w:proofErr w:type="spellEnd"/>
+      <w:r>
+        <w:t xml:space="preserve"> </w:t>
+      </w:r>
+      <w:proofErr w:type="spellStart"/>
+      <w:r>
+        <w:t>pembimbing</w:t>
+      </w:r>
+      <w:proofErr w:type="spellEnd"/>
+      <w:r>
+        <w:t xml:space="preserve"> </w:t>
+      </w:r>
+      <w:r>
+        <w:t xml:space="preserve">yang </w:t>
+      </w:r>
+      <w:proofErr w:type="spellStart"/>
+      <w:r>
+        <w:t>telah</w:t>
+      </w:r>
+      <w:proofErr w:type="spellEnd"/>
+      <w:r>
+        <w:t xml:space="preserve"> </w:t>
+      </w:r>
+      <w:proofErr w:type="spellStart"/>
+      <w:r>
+        <w:t>memberikan</w:t>
+      </w:r>
+      <w:proofErr w:type="spellEnd"/>
+      <w:r>
+        <w:t xml:space="preserve"> </w:t>
+      </w:r>
+      <w:proofErr w:type="spellStart"/>
+      <w:r>
+        <w:t>motivasi</w:t>
+      </w:r>
+      <w:proofErr w:type="spellEnd"/>
+      <w:r>
+        <w:t xml:space="preserve">, saran dan </w:t>
+      </w:r>
+      <w:proofErr w:type="spellStart"/>
+      <w:r>
+        <w:t>ilmu</w:t>
+      </w:r>
+      <w:proofErr w:type="spellEnd"/>
+      <w:r>
+        <w:t xml:space="preserve"> </w:t>
+      </w:r>
+      <w:proofErr w:type="spellStart"/>
+      <w:r>
+        <w:t>dalam</w:t>
+      </w:r>
+      <w:proofErr w:type="spellEnd"/>
+      <w:r>
+        <w:t xml:space="preserve"> </w:t>
+      </w:r>
+      <w:proofErr w:type="spellStart"/>
+      <w:r>
+        <w:t>pengerjaan</w:t>
+      </w:r>
+      <w:proofErr w:type="spellEnd"/>
+      <w:r>
+        <w:t xml:space="preserve"> </w:t>
+      </w:r>
+      <w:proofErr w:type="spellStart"/>
+      <w:r>
+        <w:t>penelitian</w:t>
+      </w:r>
+      <w:proofErr w:type="spellEnd"/>
+      <w:r>
+        <w:t xml:space="preserve"> </w:t>
+      </w:r>
+      <w:proofErr w:type="spellStart"/>
+      <w:r>
+        <w:t>ini</w:t>
+      </w:r>
+      <w:proofErr w:type="spellEnd"/>
+      <w:r>
+        <w:t>,</w:t>
+      </w:r>
+    </w:p>
+    <w:p>
+      <w:pPr>
+        <w:pStyle w:val="ListParagraph"/>
+        <w:numPr>
+          <w:ilvl w:val="0"/>
+          <w:numId w:val="1"/>
+        </w:numPr>
+        <w:spacing w:line="360" w:lineRule="auto"/>
+      </w:pPr>
+      <w:proofErr w:type="spellStart"/>
+      <w:r>
+        <w:t>Seluruh</w:t>
+      </w:r>
+      <w:proofErr w:type="spellEnd"/>
+      <w:r>
+        <w:t xml:space="preserve"> civitas </w:t>
+      </w:r>
+      <w:proofErr w:type="spellStart"/>
+      <w:r>
+        <w:t>akademika</w:t>
+      </w:r>
+      <w:proofErr w:type="spellEnd"/>
+      <w:r>
+        <w:t xml:space="preserve"> program Magister Teknik </w:t>
+      </w:r>
+      <w:proofErr w:type="spellStart"/>
+      <w:r>
+        <w:t>Industri</w:t>
+      </w:r>
+      <w:proofErr w:type="spellEnd"/>
+      <w:r>
+        <w:t xml:space="preserve"> Universitas Indonesia yang </w:t>
+      </w:r>
+      <w:proofErr w:type="spellStart"/>
+      <w:r>
+        <w:t>telah</w:t>
+      </w:r>
+      <w:proofErr w:type="spellEnd"/>
+      <w:r>
+        <w:t xml:space="preserve"> </w:t>
+      </w:r>
+      <w:proofErr w:type="spellStart"/>
+      <w:r>
+        <w:t>meluangkan</w:t>
+      </w:r>
+      <w:proofErr w:type="spellEnd"/>
+      <w:r>
+        <w:t xml:space="preserve"> </w:t>
+      </w:r>
+      <w:proofErr w:type="spellStart"/>
+      <w:r>
+        <w:t>waktunya</w:t>
+      </w:r>
+      <w:proofErr w:type="spellEnd"/>
+      <w:r>
+        <w:t xml:space="preserve"> </w:t>
+      </w:r>
+      <w:proofErr w:type="spellStart"/>
+      <w:r>
+        <w:t>dalam</w:t>
+      </w:r>
+      <w:proofErr w:type="spellEnd"/>
+      <w:r>
+        <w:t xml:space="preserve"> </w:t>
+      </w:r>
+      <w:proofErr w:type="spellStart"/>
+      <w:r>
+        <w:t>membantu</w:t>
+      </w:r>
+      <w:proofErr w:type="spellEnd"/>
+      <w:r>
+        <w:t xml:space="preserve"> proses </w:t>
+      </w:r>
+      <w:proofErr w:type="spellStart"/>
+      <w:r>
+        <w:t>perkuliahan</w:t>
+      </w:r>
+      <w:proofErr w:type="spellEnd"/>
+    </w:p>
+    <w:p>
+      <w:pPr>
+        <w:pStyle w:val="ListParagraph"/>
+        <w:numPr>
+          <w:ilvl w:val="0"/>
+          <w:numId w:val="1"/>
+        </w:numPr>
+        <w:spacing w:line="360" w:lineRule="auto"/>
+      </w:pPr>
+      <w:proofErr w:type="spellStart"/>
+      <w:r>
+        <w:t>Ariyanto</w:t>
+      </w:r>
+      <w:proofErr w:type="spellEnd"/>
+      <w:r>
+        <w:t xml:space="preserve"> </w:t>
+      </w:r>
+      <w:proofErr w:type="spellStart"/>
+      <w:r>
+        <w:t>Soewondo</w:t>
+      </w:r>
+      <w:proofErr w:type="spellEnd"/>
+      <w:r>
+        <w:t xml:space="preserve"> </w:t>
+      </w:r>
+      <w:proofErr w:type="spellStart"/>
+      <w:r>
+        <w:t>Geni</w:t>
+      </w:r>
+      <w:proofErr w:type="spellEnd"/>
+      <w:r>
+        <w:t xml:space="preserve">, S.H, M.H., R. </w:t>
+      </w:r>
+      <w:proofErr w:type="spellStart"/>
+      <w:r>
+        <w:t>Aju</w:t>
+      </w:r>
+      <w:proofErr w:type="spellEnd"/>
+      <w:r>
+        <w:t xml:space="preserve"> </w:t>
+      </w:r>
+      <w:proofErr w:type="spellStart"/>
+      <w:r>
+        <w:t>Eko</w:t>
+      </w:r>
+      <w:proofErr w:type="spellEnd"/>
+      <w:r>
+        <w:t xml:space="preserve"> </w:t>
+      </w:r>
+      <w:proofErr w:type="spellStart"/>
+      <w:r>
+        <w:t>Suprapti</w:t>
+      </w:r>
+      <w:proofErr w:type="spellEnd"/>
+      <w:r>
+        <w:t xml:space="preserve">, S.H, </w:t>
+      </w:r>
+      <w:proofErr w:type="spellStart"/>
+      <w:r>
+        <w:t>M.Si</w:t>
+      </w:r>
+      <w:proofErr w:type="spellEnd"/>
+      <w:r>
+        <w:t xml:space="preserve">., dan Farhan Nur </w:t>
+      </w:r>
+      <w:proofErr w:type="spellStart"/>
+      <w:r>
+        <w:t>Ardiyanto</w:t>
+      </w:r>
+      <w:proofErr w:type="spellEnd"/>
+      <w:r>
+        <w:t xml:space="preserve"> </w:t>
+      </w:r>
+      <w:proofErr w:type="spellStart"/>
+      <w:r>
+        <w:t>selaku</w:t>
+      </w:r>
+      <w:proofErr w:type="spellEnd"/>
+      <w:r>
+        <w:t xml:space="preserve"> orang </w:t>
+      </w:r>
+      <w:proofErr w:type="spellStart"/>
+      <w:r>
+        <w:t>tua</w:t>
+      </w:r>
+      <w:proofErr w:type="spellEnd"/>
+      <w:r>
+        <w:t xml:space="preserve"> dan </w:t>
+      </w:r>
+      <w:proofErr w:type="spellStart"/>
+      <w:r>
+        <w:t>saudara</w:t>
+      </w:r>
+      <w:proofErr w:type="spellEnd"/>
+      <w:r>
+        <w:t xml:space="preserve"> </w:t>
+      </w:r>
+      <w:proofErr w:type="spellStart"/>
+      <w:r>
+        <w:t>penulis</w:t>
+      </w:r>
+      <w:proofErr w:type="spellEnd"/>
+      <w:r>
+        <w:t xml:space="preserve"> yang </w:t>
+      </w:r>
+      <w:proofErr w:type="spellStart"/>
+      <w:r>
+        <w:t>selalu</w:t>
+      </w:r>
+      <w:proofErr w:type="spellEnd"/>
+      <w:r>
+        <w:t xml:space="preserve"> </w:t>
+      </w:r>
+      <w:proofErr w:type="spellStart"/>
+      <w:r>
+        <w:t>memberikan</w:t>
+      </w:r>
+      <w:proofErr w:type="spellEnd"/>
+      <w:r>
+        <w:t xml:space="preserve"> </w:t>
+      </w:r>
+      <w:proofErr w:type="spellStart"/>
+      <w:r>
+        <w:t>dukungan</w:t>
+      </w:r>
+      <w:proofErr w:type="spellEnd"/>
+      <w:r>
+        <w:t xml:space="preserve"> </w:t>
+      </w:r>
+      <w:proofErr w:type="spellStart"/>
+      <w:r>
+        <w:t>baik</w:t>
+      </w:r>
+      <w:proofErr w:type="spellEnd"/>
+      <w:r>
+        <w:t xml:space="preserve"> </w:t>
+      </w:r>
+      <w:proofErr w:type="spellStart"/>
+      <w:r>
+        <w:t>semangat</w:t>
+      </w:r>
+      <w:proofErr w:type="spellEnd"/>
+      <w:r>
+        <w:t xml:space="preserve">, moral, </w:t>
+      </w:r>
+      <w:proofErr w:type="spellStart"/>
+      <w:r>
+        <w:t>maupun</w:t>
+      </w:r>
+      <w:proofErr w:type="spellEnd"/>
+      <w:r>
+        <w:t xml:space="preserve"> </w:t>
+      </w:r>
+      <w:proofErr w:type="spellStart"/>
+      <w:r>
+        <w:t>finansial</w:t>
+      </w:r>
+      <w:proofErr w:type="spellEnd"/>
+      <w:r>
+        <w:t xml:space="preserve"> </w:t>
+      </w:r>
+      <w:proofErr w:type="spellStart"/>
+      <w:r>
+        <w:t>selama</w:t>
+      </w:r>
+      <w:proofErr w:type="spellEnd"/>
+      <w:r>
+        <w:t xml:space="preserve"> </w:t>
+      </w:r>
+      <w:proofErr w:type="spellStart"/>
+      <w:r>
+        <w:t>penulis</w:t>
+      </w:r>
+      <w:proofErr w:type="spellEnd"/>
+      <w:r>
+        <w:t xml:space="preserve"> </w:t>
+      </w:r>
+      <w:proofErr w:type="spellStart"/>
+      <w:r>
+        <w:t>menjalani</w:t>
+      </w:r>
+      <w:proofErr w:type="spellEnd"/>
+      <w:r>
+        <w:t xml:space="preserve"> </w:t>
+      </w:r>
+      <w:proofErr w:type="spellStart"/>
+      <w:r>
+        <w:t>perkuliahan</w:t>
+      </w:r>
+      <w:proofErr w:type="spellEnd"/>
+      <w:r>
+        <w:t>,</w:t>
+      </w:r>
+    </w:p>
+    <w:p>
+      <w:pPr>
+        <w:pStyle w:val="ListParagraph"/>
+        <w:numPr>
+          <w:ilvl w:val="0"/>
+          <w:numId w:val="1"/>
+        </w:numPr>
+        <w:spacing w:line="360" w:lineRule="auto"/>
+      </w:pPr>
+      <w:r>
+        <w:t xml:space="preserve">Nabilla Farah </w:t>
+      </w:r>
+      <w:proofErr w:type="spellStart"/>
+      <w:r>
+        <w:t>Raissa</w:t>
+      </w:r>
+      <w:proofErr w:type="spellEnd"/>
+      <w:r>
+        <w:t xml:space="preserve"> M., S.T. yang </w:t>
+      </w:r>
+      <w:proofErr w:type="spellStart"/>
+      <w:r>
+        <w:t>selalu</w:t>
+      </w:r>
+      <w:proofErr w:type="spellEnd"/>
+      <w:r>
+        <w:t xml:space="preserve"> </w:t>
+      </w:r>
+      <w:proofErr w:type="spellStart"/>
+      <w:r>
+        <w:t>memberikan</w:t>
+      </w:r>
+      <w:proofErr w:type="spellEnd"/>
+      <w:r>
+        <w:t xml:space="preserve"> </w:t>
+      </w:r>
+      <w:proofErr w:type="spellStart"/>
+      <w:r>
+        <w:t>semangat</w:t>
+      </w:r>
+      <w:proofErr w:type="spellEnd"/>
+      <w:r>
+        <w:t xml:space="preserve">, </w:t>
+      </w:r>
+      <w:proofErr w:type="spellStart"/>
+      <w:r>
+        <w:t>motivasi</w:t>
+      </w:r>
+      <w:proofErr w:type="spellEnd"/>
+      <w:r>
+        <w:t xml:space="preserve">, dan </w:t>
+      </w:r>
+      <w:proofErr w:type="spellStart"/>
+      <w:r>
+        <w:t>dukungan</w:t>
+      </w:r>
+      <w:proofErr w:type="spellEnd"/>
+      <w:r>
+        <w:t xml:space="preserve"> </w:t>
+      </w:r>
+      <w:proofErr w:type="spellStart"/>
+      <w:r>
+        <w:t>kepada</w:t>
+      </w:r>
+      <w:proofErr w:type="spellEnd"/>
+      <w:r>
+        <w:t xml:space="preserve"> </w:t>
+      </w:r>
+      <w:proofErr w:type="spellStart"/>
+      <w:r>
+        <w:t>penulis</w:t>
+      </w:r>
+      <w:proofErr w:type="spellEnd"/>
+      <w:r>
+        <w:t xml:space="preserve"> untuk </w:t>
+      </w:r>
+      <w:proofErr w:type="spellStart"/>
+      <w:r>
+        <w:t>menyelesaikan</w:t>
+      </w:r>
+      <w:proofErr w:type="spellEnd"/>
+      <w:r>
+        <w:t xml:space="preserve"> </w:t>
+      </w:r>
+      <w:proofErr w:type="spellStart"/>
+      <w:r>
+        <w:t>penelitian</w:t>
+      </w:r>
+      <w:proofErr w:type="spellEnd"/>
+      <w:r>
+        <w:t xml:space="preserve"> </w:t>
+      </w:r>
+      <w:proofErr w:type="spellStart"/>
+      <w:r>
+        <w:t>ini</w:t>
+      </w:r>
+      <w:proofErr w:type="spellEnd"/>
+      <w:r>
+        <w:t>,</w:t>
+      </w:r>
+    </w:p>
+    <w:p>
+      <w:pPr>
+        <w:pStyle w:val="ListParagraph"/>
+        <w:numPr>
+          <w:ilvl w:val="0"/>
+          <w:numId w:val="1"/>
+        </w:numPr>
+        <w:spacing w:line="360" w:lineRule="auto"/>
+      </w:pPr>
+      <w:proofErr w:type="spellStart"/>
+      <w:r>
+        <w:t>Rekan-rekan</w:t>
+      </w:r>
+      <w:proofErr w:type="spellEnd"/>
+      <w:r>
+        <w:t xml:space="preserve"> S2 Teknik </w:t>
+      </w:r>
+      <w:proofErr w:type="spellStart"/>
+      <w:r>
+        <w:t>Industri</w:t>
+      </w:r>
+      <w:proofErr w:type="spellEnd"/>
+      <w:r>
+        <w:t xml:space="preserve"> Universitas Indonesia Angkatan 2021 </w:t>
+      </w:r>
+      <w:proofErr w:type="spellStart"/>
+      <w:r>
+        <w:t>atas</w:t>
+      </w:r>
+      <w:proofErr w:type="spellEnd"/>
+      <w:r>
+        <w:t xml:space="preserve"> </w:t>
+      </w:r>
+      <w:proofErr w:type="spellStart"/>
+      <w:r>
+        <w:t>kerjasama</w:t>
+      </w:r>
+      <w:proofErr w:type="spellEnd"/>
+      <w:r>
+        <w:t xml:space="preserve"> </w:t>
+      </w:r>
+      <w:proofErr w:type="spellStart"/>
+      <w:r>
+        <w:t>selama</w:t>
+      </w:r>
+      <w:proofErr w:type="spellEnd"/>
+      <w:r>
+        <w:t xml:space="preserve"> </w:t>
+      </w:r>
+      <w:proofErr w:type="spellStart"/>
+      <w:r>
+        <w:t>penyelesaikan</w:t>
+      </w:r>
+      <w:proofErr w:type="spellEnd"/>
+      <w:r>
+        <w:t xml:space="preserve"> </w:t>
+      </w:r>
+      <w:proofErr w:type="spellStart"/>
+      <w:r>
+        <w:t>perkuliahan</w:t>
+      </w:r>
+      <w:proofErr w:type="spellEnd"/>
+      <w:r>
+        <w:t xml:space="preserve"> dan </w:t>
+      </w:r>
+      <w:proofErr w:type="spellStart"/>
+      <w:r>
+        <w:t>tesis</w:t>
+      </w:r>
+      <w:proofErr w:type="spellEnd"/>
+      <w:r>
+        <w:t>,</w:t>
+      </w:r>
+    </w:p>
+    <w:p>
+      <w:pPr>
+        <w:pStyle w:val="ListParagraph"/>
+        <w:numPr>
+          <w:ilvl w:val="0"/>
+          <w:numId w:val="1"/>
+        </w:numPr>
+        <w:spacing w:line="360" w:lineRule="auto"/>
+      </w:pPr>
+      <w:proofErr w:type="spellStart"/>
+      <w:r>
+        <w:t>Pihak</w:t>
+      </w:r>
+      <w:r>
+        <w:t>-pihak</w:t>
+      </w:r>
+      <w:proofErr w:type="spellEnd"/>
+      <w:r>
+        <w:t xml:space="preserve"> lain</w:t>
+      </w:r>
+      <w:r>
+        <w:t xml:space="preserve"> yang </w:t>
+      </w:r>
+      <w:proofErr w:type="spellStart"/>
+      <w:r>
+        <w:t>saya</w:t>
+      </w:r>
+      <w:proofErr w:type="spellEnd"/>
+      <w:r>
+        <w:t xml:space="preserve"> tidak bisa </w:t>
+      </w:r>
+      <w:proofErr w:type="spellStart"/>
+      <w:r>
+        <w:t>sebutkan</w:t>
+      </w:r>
+      <w:proofErr w:type="spellEnd"/>
+      <w:r>
+        <w:t xml:space="preserve"> </w:t>
+      </w:r>
+      <w:proofErr w:type="spellStart"/>
+      <w:r>
+        <w:t>namanya</w:t>
+      </w:r>
+      <w:proofErr w:type="spellEnd"/>
+      <w:r>
+        <w:t xml:space="preserve">, yang </w:t>
+      </w:r>
+      <w:proofErr w:type="spellStart"/>
+      <w:r>
+        <w:t>telah</w:t>
+      </w:r>
+      <w:proofErr w:type="spellEnd"/>
+      <w:r>
+        <w:t xml:space="preserve"> </w:t>
+      </w:r>
+      <w:proofErr w:type="spellStart"/>
+      <w:r>
+        <w:t>membantu</w:t>
+      </w:r>
+      <w:proofErr w:type="spellEnd"/>
+      <w:r>
+        <w:t xml:space="preserve"> </w:t>
+      </w:r>
+      <w:proofErr w:type="spellStart"/>
+      <w:r>
+        <w:t>penulis</w:t>
+      </w:r>
+      <w:proofErr w:type="spellEnd"/>
+      <w:r>
+        <w:t xml:space="preserve"> </w:t>
+      </w:r>
+      <w:proofErr w:type="spellStart"/>
+      <w:r>
+        <w:t>dalam</w:t>
+      </w:r>
+      <w:proofErr w:type="spellEnd"/>
+      <w:r>
+        <w:t xml:space="preserve"> </w:t>
+      </w:r>
+      <w:proofErr w:type="spellStart"/>
+      <w:r>
+        <w:t>mengumpulkan</w:t>
+      </w:r>
+      <w:proofErr w:type="spellEnd"/>
+      <w:r>
+        <w:t xml:space="preserve"> data </w:t>
+      </w:r>
+      <w:r>
+        <w:t xml:space="preserve">dan </w:t>
+      </w:r>
+      <w:proofErr w:type="spellStart"/>
+      <w:r>
+        <w:t>membantu</w:t>
+      </w:r>
+      <w:proofErr w:type="spellEnd"/>
+      <w:r>
+        <w:t xml:space="preserve"> </w:t>
+      </w:r>
+      <w:proofErr w:type="spellStart"/>
+      <w:r>
+        <w:t>dalam</w:t>
+      </w:r>
+      <w:proofErr w:type="spellEnd"/>
+      <w:r>
+        <w:t xml:space="preserve"> </w:t>
+      </w:r>
+      <w:proofErr w:type="spellStart"/>
+      <w:r>
+        <w:t>menyelesaikan</w:t>
+      </w:r>
+      <w:proofErr w:type="spellEnd"/>
+      <w:r>
+        <w:t xml:space="preserve"> </w:t>
+      </w:r>
+      <w:proofErr w:type="spellStart"/>
+      <w:r>
+        <w:t>tugas</w:t>
+      </w:r>
+      <w:proofErr w:type="spellEnd"/>
+      <w:r>
+        <w:t xml:space="preserve"> </w:t>
+      </w:r>
+      <w:proofErr w:type="spellStart"/>
+      <w:r>
+        <w:t>penelitian</w:t>
+      </w:r>
+      <w:proofErr w:type="spellEnd"/>
+      <w:r>
+        <w:t>,</w:t>
+      </w:r>
+    </w:p>
+    <w:p>
+      <w:pPr>
+        <w:spacing w:line="360" w:lineRule="auto"/>
+      </w:pPr>
+      <w:proofErr w:type="spellStart"/>
+      <w:r>
+        <w:t>Sebagai</w:t>
+      </w:r>
+      <w:proofErr w:type="spellEnd"/>
+      <w:r>
+        <w:t xml:space="preserve"> </w:t>
+      </w:r>
+      <w:proofErr w:type="spellStart"/>
+      <w:r>
+        <w:t>penutup</w:t>
+      </w:r>
+      <w:proofErr w:type="spellEnd"/>
+      <w:r>
+        <w:t xml:space="preserve"> </w:t>
+      </w:r>
+      <w:proofErr w:type="spellStart"/>
+      <w:r>
+        <w:t>saya</w:t>
+      </w:r>
+      <w:proofErr w:type="spellEnd"/>
+      <w:r>
+        <w:t xml:space="preserve"> </w:t>
+      </w:r>
+      <w:proofErr w:type="spellStart"/>
+      <w:r>
+        <w:t>berharap</w:t>
+      </w:r>
+      <w:proofErr w:type="spellEnd"/>
+      <w:r>
+        <w:t xml:space="preserve"> </w:t>
+      </w:r>
+      <w:proofErr w:type="spellStart"/>
+      <w:r>
+        <w:t>seluruh</w:t>
+      </w:r>
+      <w:proofErr w:type="spellEnd"/>
+      <w:r>
+        <w:t xml:space="preserve"> </w:t>
+      </w:r>
+      <w:proofErr w:type="spellStart"/>
+      <w:r>
+        <w:t>kebaikan</w:t>
+      </w:r>
+      <w:proofErr w:type="spellEnd"/>
+      <w:r>
+        <w:t xml:space="preserve"> </w:t>
+      </w:r>
+      <w:proofErr w:type="spellStart"/>
+      <w:r>
+        <w:t>pihak</w:t>
+      </w:r>
+      <w:proofErr w:type="spellEnd"/>
+      <w:r>
+        <w:t xml:space="preserve"> yang </w:t>
+      </w:r>
+      <w:proofErr w:type="spellStart"/>
+      <w:r>
+        <w:t>telah</w:t>
+      </w:r>
+      <w:proofErr w:type="spellEnd"/>
+      <w:r>
+        <w:t xml:space="preserve"> </w:t>
+      </w:r>
+      <w:proofErr w:type="spellStart"/>
+      <w:r>
+        <w:t>membantu</w:t>
+      </w:r>
+      <w:proofErr w:type="spellEnd"/>
+      <w:r>
+        <w:t xml:space="preserve"> </w:t>
+      </w:r>
+      <w:proofErr w:type="spellStart"/>
+      <w:r>
+        <w:t>dapat</w:t>
+      </w:r>
+      <w:proofErr w:type="spellEnd"/>
+      <w:r>
+        <w:t xml:space="preserve"> di </w:t>
+      </w:r>
+      <w:proofErr w:type="spellStart"/>
+      <w:r>
+        <w:t>balas</w:t>
+      </w:r>
+      <w:proofErr w:type="spellEnd"/>
+      <w:r>
+        <w:t xml:space="preserve"> oleh Allah SWT, dan </w:t>
+      </w:r>
+      <w:proofErr w:type="spellStart"/>
+      <w:r>
+        <w:t>semoga</w:t>
+      </w:r>
+      <w:proofErr w:type="spellEnd"/>
+      <w:r>
+        <w:t xml:space="preserve"> </w:t>
+      </w:r>
+      <w:proofErr w:type="spellStart"/>
+      <w:r>
+        <w:t>tesis</w:t>
+      </w:r>
+      <w:proofErr w:type="spellEnd"/>
+      <w:r>
+        <w:t xml:space="preserve"> </w:t>
+      </w:r>
+      <w:proofErr w:type="spellStart"/>
+      <w:r>
+        <w:t>ini</w:t>
+      </w:r>
+      <w:proofErr w:type="spellEnd"/>
+      <w:r>
+        <w:t xml:space="preserve"> </w:t>
+      </w:r>
+      <w:proofErr w:type="spellStart"/>
+      <w:r>
+        <w:t>dapat</w:t>
+      </w:r>
+      <w:proofErr w:type="spellEnd"/>
+      <w:r>
+        <w:t xml:space="preserve"> </w:t>
+      </w:r>
+      <w:proofErr w:type="spellStart"/>
+      <w:r>
+        <w:t>memberikan</w:t>
+      </w:r>
+      <w:proofErr w:type="spellEnd"/>
+      <w:r>
+        <w:t xml:space="preserve"> </w:t>
+      </w:r>
+      <w:proofErr w:type="spellStart"/>
+      <w:r>
+        <w:t>manfaat</w:t>
+      </w:r>
+      <w:proofErr w:type="spellEnd"/>
+      <w:r>
+        <w:t xml:space="preserve"> </w:t>
+      </w:r>
+      <w:proofErr w:type="spellStart"/>
+      <w:r>
+        <w:t>bagi</w:t>
+      </w:r>
+      <w:proofErr w:type="spellEnd"/>
+      <w:r>
+        <w:t xml:space="preserve"> </w:t>
+      </w:r>
+      <w:proofErr w:type="spellStart"/>
+      <w:r>
+        <w:t>ilmu</w:t>
+      </w:r>
+      <w:proofErr w:type="spellEnd"/>
+      <w:r>
+        <w:t xml:space="preserve"> </w:t>
+      </w:r>
+      <w:proofErr w:type="spellStart"/>
+      <w:r>
+        <w:t>pengetahuan</w:t>
+      </w:r>
+      <w:proofErr w:type="spellEnd"/>
+      <w:r>
+        <w:t>.</w:t>
+      </w:r>
+    </w:p>
+    <w:p>
+      <w:pPr>
+        <w:spacing w:line="360" w:lineRule="auto"/>
+        <w:jc w:val="right"/>
+      </w:pPr>
+      <w:r>
+        <w:fldChar w:fldCharType="begin"/>
+      </w:r>
+      <w:r>
+        <w:instrText xml:space="preserve"> DOCPROPERTY  Lokasi  \* MERGEFORMAT </w:instrText>
+      </w:r>
+      <w:r>
+        <w:fldChar w:fldCharType="separate"/>
+      </w:r>
+      <w:proofErr w:type="spellStart"/>
+      <w:r>
+        <w:t>Salemba</w:t>
+      </w:r>
+      <w:proofErr w:type="spellEnd"/>
+      <w:r>
+        <w:fldChar w:fldCharType="end"/>
+      </w:r>
+      <w:r>
+        <w:t xml:space="preserve">, </w:t>
+      </w:r>
+      <w:proofErr w:type="spellStart"/>
+      <w:r>
+        <w:t>Juli</w:t>
+      </w:r>
+      <w:proofErr w:type="spellEnd"/>
+      <w:r>
+        <w:t xml:space="preserve"> 202</w:t>
+      </w:r>
+      <w:r>
+        <w:t>2</w:t>
+      </w:r>
+    </w:p>
+    <w:p>
+      <w:pPr>
+        <w:spacing w:line="360" w:lineRule="auto"/>
+        <w:jc w:val="right"/>
+      </w:pPr>
+    </w:p>
+    <w:p>
+      <w:pPr>
+        <w:spacing w:line="360" w:lineRule="auto"/>
+        <w:jc w:val="right"/>
+      </w:pPr>
+      <w:proofErr w:type="spellStart"/>
+      <w:r>
+        <w:t>Penulis</w:t>
+      </w:r>
+      <w:proofErr w:type="spellEnd"/>
+    </w:p>
+    <w:p>
+      <w:pPr>
+        <w:spacing w:line="360" w:lineRule="auto"/>
+      </w:pPr>
+    </w:p>
+    <w:p>
+      <w:pPr>
+        <w:spacing w:line="360" w:lineRule="auto"/>
+        <w:sectPr>
+          <w:pgSz w:w="11906" w:h="16838" w:code="9"/>
+          <w:pgMar w:top="1701" w:right="1701" w:bottom="1701" w:left="1701" w:header="720" w:footer="720" w:gutter="0"/>
+          <w:pgNumType w:fmt="lowerRoman"/>
+          <w:cols w:space="720"/>
+          <w:docGrid w:linePitch="360"/>
+        </w:sectPr>
+      </w:pPr>
+    </w:p>
+    <w:tbl>
+      <w:tblPr>
+        <w:tblStyle w:val="TableGrid"/>
+        <w:tblW w:w="0" w:type="auto"/>
+        <w:tblLook w:val="04A0" w:firstRow="1" w:lastRow="0" w:firstColumn="1" w:lastColumn="0" w:noHBand="0" w:noVBand="1"/>
+      </w:tblPr>
+      <w:tblGrid>
+        <w:gridCol w:w="8494"/>
+      </w:tblGrid>
+      <w:tr>
+        <w:trPr>
+          <w:trHeight w:val="850"/>
+        </w:trPr>
+        <w:tc>
+          <w:tcPr>
+            <w:tcW w:w="8494" w:type="dxa"/>
+            <w:tcBorders>
+              <w:top w:val="nil"/>
+              <w:left w:val="nil"/>
+              <w:bottom w:val="single" w:sz="36" w:space="0" w:color="auto"/>
+              <w:right w:val="nil"/>
+            </w:tcBorders>
+          </w:tcPr>
+          <w:p>
+            <w:pPr>
+              <w:pStyle w:val="Heading1"/>
+              <w:numPr>
+                <w:ilvl w:val="0"/>
+                <w:numId w:val="0"/>
+              </w:numPr>
+              <w:spacing w:before="0"/>
+              <w:outlineLvl w:val="0"/>
+            </w:pPr>
+            <w:bookmarkStart w:id="6" w:name="_Toc109761606"/>
+            <w:bookmarkStart w:id="7" w:name="_Toc109764918"/>
+            <w:r>
+              <w:t xml:space="preserve">HALAMAN PERNYATAAN </w:t>
+            </w:r>
+            <w:r>
+              <w:t>PERSETUJUAN PUBLIKASI</w:t>
+            </w:r>
+            <w:bookmarkStart w:id="8" w:name="_Toc109761607"/>
+            <w:bookmarkEnd w:id="6"/>
+            <w:r>
+              <w:t xml:space="preserve"> </w:t>
+            </w:r>
+            <w:r>
+              <w:br/>
+            </w:r>
+            <w:r>
+              <w:t>TUGAS AKHIR UNTUK KEPENTINGAN AKADEMIS</w:t>
+            </w:r>
+            <w:bookmarkEnd w:id="8"/>
+            <w:bookmarkEnd w:id="7"/>
+          </w:p>
+        </w:tc>
+      </w:tr>
+    </w:tbl>
+    <w:p/>
+    <w:p>
+      <w:proofErr w:type="spellStart"/>
+      <w:r>
+        <w:t>Sebagai</w:t>
+      </w:r>
+      <w:proofErr w:type="spellEnd"/>
+      <w:r>
+        <w:t xml:space="preserve"> </w:t>
+      </w:r>
+      <w:proofErr w:type="spellStart"/>
+      <w:r>
+        <w:t>sivitas</w:t>
+      </w:r>
+      <w:proofErr w:type="spellEnd"/>
+      <w:r>
+        <w:t xml:space="preserve"> </w:t>
+      </w:r>
+      <w:proofErr w:type="spellStart"/>
+      <w:r>
+        <w:t>akademik</w:t>
+      </w:r>
+      <w:proofErr w:type="spellEnd"/>
+      <w:r>
+        <w:t xml:space="preserve"> Universitas Indonesia, </w:t>
+      </w:r>
+      <w:proofErr w:type="spellStart"/>
+      <w:r>
+        <w:t>saya</w:t>
+      </w:r>
+      <w:proofErr w:type="spellEnd"/>
+      <w:r>
+        <w:t xml:space="preserve"> yang </w:t>
+      </w:r>
+      <w:proofErr w:type="spellStart"/>
+      <w:r>
+        <w:t>bertanda</w:t>
+      </w:r>
+      <w:proofErr w:type="spellEnd"/>
+      <w:r>
+        <w:t xml:space="preserve"> </w:t>
+      </w:r>
+      <w:proofErr w:type="spellStart"/>
+      <w:r>
+        <w:t>tangan</w:t>
+      </w:r>
+      <w:proofErr w:type="spellEnd"/>
+      <w:r>
+        <w:t xml:space="preserve"> di </w:t>
+      </w:r>
+      <w:proofErr w:type="spellStart"/>
+      <w:r>
+        <w:t>bawah</w:t>
+      </w:r>
+      <w:proofErr w:type="spellEnd"/>
+      <w:r>
+        <w:t xml:space="preserve"> </w:t>
+      </w:r>
+      <w:proofErr w:type="spellStart"/>
+      <w:r>
+        <w:t>ini</w:t>
+      </w:r>
+      <w:proofErr w:type="spellEnd"/>
+      <w:r>
+        <w:t>:</w:t>
+      </w:r>
+    </w:p>
+    <w:p/>
+    <w:tbl>
+      <w:tblPr>
+        <w:tblStyle w:val="TableGrid"/>
+        <w:tblW w:w="0" w:type="auto"/>
+        <w:tblBorders>
+          <w:top w:val="none" w:sz="0" w:space="0" w:color="auto"/>
+          <w:left w:val="none" w:sz="0" w:space="0" w:color="auto"/>
+          <w:bottom w:val="none" w:sz="0" w:space="0" w:color="auto"/>
+          <w:right w:val="none" w:sz="0" w:space="0" w:color="auto"/>
+          <w:insideH w:val="none" w:sz="0" w:space="0" w:color="auto"/>
+          <w:insideV w:val="none" w:sz="0" w:space="0" w:color="auto"/>
+        </w:tblBorders>
+        <w:tblLook w:val="04A0" w:firstRow="1" w:lastRow="0" w:firstColumn="1" w:lastColumn="0" w:noHBand="0" w:noVBand="1"/>
+      </w:tblPr>
+      <w:tblGrid>
+        <w:gridCol w:w="1980"/>
+        <w:gridCol w:w="283"/>
+        <w:gridCol w:w="6231"/>
+      </w:tblGrid>
+      <w:tr>
+        <w:trPr>
+          <w:trHeight w:val="227"/>
+        </w:trPr>
+        <w:tc>
+          <w:tcPr>
+            <w:tcW w:w="1980" w:type="dxa"/>
+          </w:tcPr>
+          <w:p>
+            <w:r>
+              <w:t>Nama</w:t>
+            </w:r>
+          </w:p>
+        </w:tc>
+        <w:tc>
+          <w:tcPr>
+            <w:tcW w:w="283" w:type="dxa"/>
+          </w:tcPr>
+          <w:p>
+            <w:r>
+              <w:t>:</w:t>
+            </w:r>
+          </w:p>
+        </w:tc>
+        <w:tc>
+          <w:tcPr>
+            <w:tcW w:w="6231" w:type="dxa"/>
+          </w:tcPr>
+          <w:p>
+            <w:r>
+              <w:fldChar w:fldCharType="begin"/>
+            </w:r>
+            <w:r>
+              <w:instrText xml:space="preserve"> DOCPROPERTY  Nama  \* MERGEFORMAT </w:instrText>
+            </w:r>
+            <w:r>
+              <w:fldChar w:fldCharType="separate"/>
+            </w:r>
+            <w:r>
+              <w:t>Ilham Nur Pratama</w:t>
+            </w:r>
+            <w:r>
+              <w:fldChar w:fldCharType="end"/>
+            </w:r>
+          </w:p>
+        </w:tc>
+      </w:tr>
+      <w:tr>
+        <w:trPr>
+          <w:trHeight w:val="227"/>
+        </w:trPr>
+        <w:tc>
+          <w:tcPr>
+            <w:tcW w:w="1980" w:type="dxa"/>
+          </w:tcPr>
+          <w:p>
+            <w:r>
+              <w:t>NPM</w:t>
+            </w:r>
+          </w:p>
+        </w:tc>
+        <w:tc>
+          <w:tcPr>
+            <w:tcW w:w="283" w:type="dxa"/>
+          </w:tcPr>
+          <w:p>
+            <w:r>
+              <w:t>:</w:t>
+            </w:r>
+          </w:p>
+        </w:tc>
+        <w:tc>
+          <w:tcPr>
+            <w:tcW w:w="6231" w:type="dxa"/>
+          </w:tcPr>
+          <w:p>
+            <w:r>
+              <w:fldChar w:fldCharType="begin"/>
+            </w:r>
+            <w:r>
+              <w:instrText xml:space="preserve"> DOCPROPERTY  NPM  \* MERGEFORMAT </w:instrText>
+            </w:r>
+            <w:r>
+              <w:fldChar w:fldCharType="separate"/>
+            </w:r>
+            <w:r>
+              <w:t>2106663282</w:t>
+            </w:r>
+            <w:r>
+              <w:fldChar w:fldCharType="end"/>
+            </w:r>
+          </w:p>
+        </w:tc>
+      </w:tr>
+      <w:tr>
+        <w:trPr>
+          <w:trHeight w:val="227"/>
+        </w:trPr>
+        <w:tc>
+          <w:tcPr>
+            <w:tcW w:w="1980" w:type="dxa"/>
+          </w:tcPr>
+          <w:p>
+            <w:r>
+              <w:t xml:space="preserve">Program </w:t>
+            </w:r>
+            <w:proofErr w:type="spellStart"/>
+            <w:r>
+              <w:t>Studi</w:t>
+            </w:r>
+            <w:proofErr w:type="spellEnd"/>
+          </w:p>
+        </w:tc>
+        <w:tc>
+          <w:tcPr>
+            <w:tcW w:w="283" w:type="dxa"/>
+          </w:tcPr>
+          <w:p>
+            <w:r>
+              <w:t>:</w:t>
+            </w:r>
+          </w:p>
+        </w:tc>
+        <w:tc>
+          <w:tcPr>
+            <w:tcW w:w="6231" w:type="dxa"/>
+          </w:tcPr>
+          <w:p>
+            <w:r>
+              <w:fldChar w:fldCharType="begin"/>
+            </w:r>
+            <w:r>
+              <w:instrText xml:space="preserve"> DOCPROPERTY  "Program Studi"  \* MERGEFORMAT </w:instrText>
+            </w:r>
+            <w:r>
+              <w:fldChar w:fldCharType="separate"/>
+            </w:r>
+            <w:r>
+              <w:t xml:space="preserve">Magister Teknik </w:t>
+            </w:r>
+            <w:proofErr w:type="spellStart"/>
+            <w:r>
+              <w:t>Industri</w:t>
+            </w:r>
+            <w:proofErr w:type="spellEnd"/>
+            <w:r>
+              <w:fldChar w:fldCharType="end"/>
+            </w:r>
+          </w:p>
+        </w:tc>
+      </w:tr>
+      <w:tr>
+        <w:trPr>
+          <w:trHeight w:val="227"/>
+        </w:trPr>
+        <w:tc>
+          <w:tcPr>
+            <w:tcW w:w="1980" w:type="dxa"/>
+          </w:tcPr>
+          <w:p>
+            <w:proofErr w:type="spellStart"/>
+            <w:r>
+              <w:t>Fakultas</w:t>
+            </w:r>
+            <w:proofErr w:type="spellEnd"/>
+          </w:p>
+        </w:tc>
+        <w:tc>
+          <w:tcPr>
+            <w:tcW w:w="283" w:type="dxa"/>
+          </w:tcPr>
+          <w:p>
+            <w:r>
+              <w:t>:</w:t>
+            </w:r>
+          </w:p>
+        </w:tc>
+        <w:tc>
+          <w:tcPr>
+            <w:tcW w:w="6231" w:type="dxa"/>
+          </w:tcPr>
+          <w:p>
+            <w:r>
+              <w:t>Teknik</w:t>
+            </w:r>
+          </w:p>
+        </w:tc>
+      </w:tr>
+      <w:tr>
+        <w:trPr>
+          <w:trHeight w:val="227"/>
+        </w:trPr>
+        <w:tc>
+          <w:tcPr>
+            <w:tcW w:w="1980" w:type="dxa"/>
+          </w:tcPr>
+          <w:p>
+            <w:proofErr w:type="spellStart"/>
+            <w:r>
+              <w:t>Jenis</w:t>
+            </w:r>
+            <w:proofErr w:type="spellEnd"/>
+            <w:r>
+              <w:t xml:space="preserve"> </w:t>
+            </w:r>
+            <w:proofErr w:type="spellStart"/>
+            <w:r>
+              <w:t>Karya</w:t>
+            </w:r>
+            <w:proofErr w:type="spellEnd"/>
+          </w:p>
+        </w:tc>
+        <w:tc>
+          <w:tcPr>
+            <w:tcW w:w="283" w:type="dxa"/>
+          </w:tcPr>
+          <w:p>
+            <w:r>
+              <w:t>:</w:t>
+            </w:r>
+          </w:p>
+        </w:tc>
+        <w:tc>
+          <w:tcPr>
+            <w:tcW w:w="6231" w:type="dxa"/>
+          </w:tcPr>
+          <w:p>
+            <w:proofErr w:type="spellStart"/>
+            <w:r>
+              <w:t>Tesis</w:t>
+            </w:r>
+            <w:proofErr w:type="spellEnd"/>
+          </w:p>
+        </w:tc>
+      </w:tr>
+    </w:tbl>
+    <w:p/>
+    <w:p>
+      <w:pPr>
+        <w:spacing w:line="240" w:lineRule="auto"/>
+      </w:pPr>
+      <w:r>
+        <w:t xml:space="preserve">demi </w:t>
+      </w:r>
+      <w:proofErr w:type="spellStart"/>
+      <w:r>
+        <w:t>pengembangan</w:t>
+      </w:r>
+      <w:proofErr w:type="spellEnd"/>
+      <w:r>
+        <w:t xml:space="preserve"> </w:t>
+      </w:r>
+      <w:proofErr w:type="spellStart"/>
+      <w:r>
+        <w:t>ilmu</w:t>
+      </w:r>
+      <w:proofErr w:type="spellEnd"/>
+      <w:r>
+        <w:t xml:space="preserve"> </w:t>
+      </w:r>
+      <w:proofErr w:type="spellStart"/>
+      <w:r>
+        <w:t>pengetahuan</w:t>
+      </w:r>
+      <w:proofErr w:type="spellEnd"/>
+      <w:r>
+        <w:t xml:space="preserve">, </w:t>
+      </w:r>
+      <w:proofErr w:type="spellStart"/>
+      <w:r>
+        <w:t>menyetujui</w:t>
+      </w:r>
+      <w:proofErr w:type="spellEnd"/>
+      <w:r>
+        <w:t xml:space="preserve"> untuk </w:t>
+      </w:r>
+      <w:proofErr w:type="spellStart"/>
+      <w:r>
+        <w:t>memberikan</w:t>
+      </w:r>
+      <w:proofErr w:type="spellEnd"/>
+      <w:r>
+        <w:t xml:space="preserve"> </w:t>
+      </w:r>
+      <w:proofErr w:type="spellStart"/>
+      <w:r>
+        <w:t>kepada</w:t>
+      </w:r>
+      <w:proofErr w:type="spellEnd"/>
+      <w:r>
+        <w:t xml:space="preserve"> Universitas Indonesia </w:t>
+      </w:r>
+      <w:proofErr w:type="spellStart"/>
+      <w:r>
+        <w:t>Hak</w:t>
+      </w:r>
+      <w:proofErr w:type="spellEnd"/>
+      <w:r>
+        <w:t xml:space="preserve"> </w:t>
+      </w:r>
+      <w:proofErr w:type="spellStart"/>
+      <w:r>
+        <w:t>Bebas</w:t>
+      </w:r>
+      <w:proofErr w:type="spellEnd"/>
+      <w:r>
+        <w:t xml:space="preserve"> </w:t>
+      </w:r>
+      <w:proofErr w:type="spellStart"/>
+      <w:r>
+        <w:t>Royalti</w:t>
+      </w:r>
+      <w:proofErr w:type="spellEnd"/>
+      <w:r>
+        <w:t xml:space="preserve"> </w:t>
+      </w:r>
+      <w:proofErr w:type="spellStart"/>
+      <w:r>
+        <w:t>Noneksklusif</w:t>
+      </w:r>
+      <w:proofErr w:type="spellEnd"/>
+      <w:r>
+        <w:t xml:space="preserve"> (Non-exclusive Royalty-Free Right) </w:t>
+      </w:r>
+      <w:proofErr w:type="spellStart"/>
+      <w:r>
+        <w:t>atas</w:t>
+      </w:r>
+      <w:proofErr w:type="spellEnd"/>
+      <w:r>
+        <w:t xml:space="preserve"> </w:t>
+      </w:r>
+      <w:proofErr w:type="spellStart"/>
+      <w:r>
+        <w:t>karya</w:t>
+      </w:r>
+      <w:proofErr w:type="spellEnd"/>
+      <w:r>
+        <w:t xml:space="preserve"> </w:t>
+      </w:r>
+      <w:proofErr w:type="spellStart"/>
+      <w:r>
+        <w:t>ilmiah</w:t>
+      </w:r>
+      <w:proofErr w:type="spellEnd"/>
+      <w:r>
+        <w:t xml:space="preserve"> </w:t>
+      </w:r>
+      <w:proofErr w:type="spellStart"/>
+      <w:r>
+        <w:t>saya</w:t>
+      </w:r>
+      <w:proofErr w:type="spellEnd"/>
+      <w:r>
+        <w:t xml:space="preserve"> yang </w:t>
+      </w:r>
+      <w:proofErr w:type="spellStart"/>
+      <w:proofErr w:type="gramStart"/>
+      <w:r>
+        <w:t>berjudul</w:t>
+      </w:r>
+      <w:proofErr w:type="spellEnd"/>
+      <w:r>
+        <w:t xml:space="preserve"> :</w:t>
+      </w:r>
+      <w:proofErr w:type="gramEnd"/>
+    </w:p>
+    <w:p>
+      <w:pPr>
+        <w:jc w:val="center"/>
+        <w:rPr>
+          <w:b/>
+          <w:bCs/>
+        </w:rPr>
+      </w:pPr>
+      <w:r>
+        <w:rPr>
+          <w:b/>
+          <w:bCs/>
+        </w:rPr>
+        <w:fldChar w:fldCharType="begin"/>
+      </w:r>
+      <w:r>
+        <w:rPr>
+          <w:b/>
+          <w:bCs/>
+        </w:rPr>
+        <w:instrText xml:space="preserve"> DOCPROPERTY  "Judul Kapital"  \* MERGEFORMAT </w:instrText>
+      </w:r>
+      <w:r>
+        <w:rPr>
+          <w:b/>
+          <w:bCs/>
+        </w:rPr>
+        <w:fldChar w:fldCharType="separate"/>
+      </w:r>
+      <w:r>
+        <w:rPr>
+          <w:b/>
+          <w:bCs/>
+        </w:rPr>
+        <w:t>DESAIN SISTEM INFORMASI MANAJEMEN PROYEK UNTUK MENGOPTIMASI ALOKASI PEKERJAAN DAN SUMBER DAYA</w:t>
+      </w:r>
+      <w:r>
+        <w:rPr>
+          <w:b/>
+          <w:bCs/>
+        </w:rPr>
+        <w:fldChar w:fldCharType="end"/>
+      </w:r>
+    </w:p>
+    <w:p>
+      <w:proofErr w:type="spellStart"/>
+      <w:r>
+        <w:t>beserta</w:t>
+      </w:r>
+      <w:proofErr w:type="spellEnd"/>
+      <w:r>
+        <w:t xml:space="preserve"> </w:t>
+      </w:r>
+      <w:proofErr w:type="spellStart"/>
+      <w:r>
+        <w:t>perangkat</w:t>
+      </w:r>
+      <w:proofErr w:type="spellEnd"/>
+      <w:r>
+        <w:t xml:space="preserve"> yang </w:t>
+      </w:r>
+      <w:proofErr w:type="spellStart"/>
+      <w:r>
+        <w:t>ada</w:t>
+      </w:r>
+      <w:proofErr w:type="spellEnd"/>
+      <w:r>
+        <w:t xml:space="preserve"> (</w:t>
+      </w:r>
+      <w:proofErr w:type="spellStart"/>
+      <w:r>
+        <w:t>jika</w:t>
+      </w:r>
+      <w:proofErr w:type="spellEnd"/>
+      <w:r>
+        <w:t xml:space="preserve"> </w:t>
+      </w:r>
+      <w:proofErr w:type="spellStart"/>
+      <w:r>
+        <w:t>diperlukan</w:t>
+      </w:r>
+      <w:proofErr w:type="spellEnd"/>
+      <w:r>
+        <w:t xml:space="preserve">). Dengan </w:t>
+      </w:r>
+      <w:proofErr w:type="spellStart"/>
+      <w:r>
+        <w:t>Hak</w:t>
+      </w:r>
+      <w:proofErr w:type="spellEnd"/>
+      <w:r>
+        <w:t xml:space="preserve"> </w:t>
+      </w:r>
+      <w:proofErr w:type="spellStart"/>
+      <w:r>
+        <w:t>Bebas</w:t>
+      </w:r>
+      <w:proofErr w:type="spellEnd"/>
+      <w:r>
+        <w:t xml:space="preserve"> </w:t>
+      </w:r>
+      <w:proofErr w:type="spellStart"/>
+      <w:r>
+        <w:t>Royalti</w:t>
+      </w:r>
+      <w:proofErr w:type="spellEnd"/>
+      <w:r>
+        <w:t xml:space="preserve"> </w:t>
+      </w:r>
+      <w:proofErr w:type="spellStart"/>
+      <w:r>
+        <w:t>Noneksklusif</w:t>
+      </w:r>
+      <w:proofErr w:type="spellEnd"/>
+      <w:r>
+        <w:t xml:space="preserve"> </w:t>
+      </w:r>
+      <w:proofErr w:type="spellStart"/>
+      <w:r>
+        <w:t>ini</w:t>
+      </w:r>
+      <w:proofErr w:type="spellEnd"/>
+      <w:r>
+        <w:t xml:space="preserve"> Universitas Indonesia </w:t>
+      </w:r>
+      <w:proofErr w:type="spellStart"/>
+      <w:r>
+        <w:t>berhak</w:t>
+      </w:r>
+      <w:proofErr w:type="spellEnd"/>
+      <w:r>
+        <w:t xml:space="preserve"> </w:t>
+      </w:r>
+      <w:proofErr w:type="spellStart"/>
+      <w:r>
+        <w:t>menyimpan</w:t>
+      </w:r>
+      <w:proofErr w:type="spellEnd"/>
+      <w:r>
+        <w:t xml:space="preserve">, </w:t>
+      </w:r>
+      <w:proofErr w:type="spellStart"/>
+      <w:r>
+        <w:t>mengalihmedia</w:t>
+      </w:r>
+      <w:proofErr w:type="spellEnd"/>
+      <w:r>
+        <w:t>/format-</w:t>
+      </w:r>
+      <w:proofErr w:type="spellStart"/>
+      <w:r>
+        <w:t>kan</w:t>
+      </w:r>
+      <w:proofErr w:type="spellEnd"/>
+      <w:r>
+        <w:t xml:space="preserve">, </w:t>
+      </w:r>
+      <w:proofErr w:type="spellStart"/>
+      <w:r>
+        <w:t>mengelola</w:t>
+      </w:r>
+      <w:proofErr w:type="spellEnd"/>
+      <w:r>
+        <w:t xml:space="preserve"> </w:t>
+      </w:r>
+      <w:proofErr w:type="spellStart"/>
+      <w:r>
+        <w:t>dalam</w:t>
+      </w:r>
+      <w:proofErr w:type="spellEnd"/>
+      <w:r>
+        <w:t xml:space="preserve"> </w:t>
+      </w:r>
+      <w:proofErr w:type="spellStart"/>
+      <w:r>
+        <w:t>bentuk</w:t>
+      </w:r>
+      <w:proofErr w:type="spellEnd"/>
+      <w:r>
+        <w:t xml:space="preserve"> </w:t>
+      </w:r>
+      <w:proofErr w:type="spellStart"/>
+      <w:r>
+        <w:t>pangkalan</w:t>
+      </w:r>
+      <w:proofErr w:type="spellEnd"/>
+      <w:r>
+        <w:t xml:space="preserve"> data (database), </w:t>
+      </w:r>
+      <w:proofErr w:type="spellStart"/>
+      <w:r>
+        <w:t>merawat</w:t>
+      </w:r>
+      <w:proofErr w:type="spellEnd"/>
+      <w:r>
+        <w:t xml:space="preserve">, dan </w:t>
+      </w:r>
+      <w:proofErr w:type="spellStart"/>
+      <w:r>
+        <w:t>memublikasikan</w:t>
+      </w:r>
+      <w:proofErr w:type="spellEnd"/>
+      <w:r>
+        <w:t xml:space="preserve"> </w:t>
+      </w:r>
+      <w:proofErr w:type="spellStart"/>
+      <w:r>
+        <w:t>tugas</w:t>
+      </w:r>
+      <w:proofErr w:type="spellEnd"/>
+      <w:r>
+        <w:t xml:space="preserve"> </w:t>
+      </w:r>
+      <w:proofErr w:type="spellStart"/>
+      <w:r>
+        <w:t>akhir</w:t>
+      </w:r>
+      <w:proofErr w:type="spellEnd"/>
+      <w:r>
+        <w:t xml:space="preserve"> </w:t>
+      </w:r>
+      <w:proofErr w:type="spellStart"/>
+      <w:r>
+        <w:t>saya</w:t>
+      </w:r>
+      <w:proofErr w:type="spellEnd"/>
+      <w:r>
+        <w:t xml:space="preserve"> </w:t>
+      </w:r>
+      <w:proofErr w:type="spellStart"/>
+      <w:r>
+        <w:t>selama</w:t>
+      </w:r>
+      <w:proofErr w:type="spellEnd"/>
+      <w:r>
+        <w:t xml:space="preserve"> </w:t>
+      </w:r>
+      <w:proofErr w:type="spellStart"/>
+      <w:r>
+        <w:t>tetap</w:t>
+      </w:r>
+      <w:proofErr w:type="spellEnd"/>
+      <w:r>
+        <w:t xml:space="preserve"> </w:t>
+      </w:r>
+      <w:proofErr w:type="spellStart"/>
+      <w:r>
+        <w:t>mencantumkan</w:t>
+      </w:r>
+      <w:proofErr w:type="spellEnd"/>
+      <w:r>
+        <w:t xml:space="preserve"> </w:t>
+      </w:r>
+      <w:proofErr w:type="spellStart"/>
+      <w:r>
+        <w:t>nama</w:t>
+      </w:r>
+      <w:proofErr w:type="spellEnd"/>
+      <w:r>
+        <w:t xml:space="preserve"> </w:t>
+      </w:r>
+      <w:proofErr w:type="spellStart"/>
+      <w:r>
+        <w:t>saya</w:t>
+      </w:r>
+      <w:proofErr w:type="spellEnd"/>
+      <w:r>
+        <w:t xml:space="preserve"> </w:t>
+      </w:r>
+      <w:proofErr w:type="spellStart"/>
+      <w:r>
+        <w:t>sebagai</w:t>
+      </w:r>
+      <w:proofErr w:type="spellEnd"/>
+      <w:r>
+        <w:t xml:space="preserve"> </w:t>
+      </w:r>
+      <w:proofErr w:type="spellStart"/>
+      <w:r>
+        <w:t>penulis</w:t>
+      </w:r>
+      <w:proofErr w:type="spellEnd"/>
+      <w:r>
+        <w:t>/</w:t>
+      </w:r>
+      <w:proofErr w:type="spellStart"/>
+      <w:r>
+        <w:t>pencipta</w:t>
+      </w:r>
+      <w:proofErr w:type="spellEnd"/>
+      <w:r>
+        <w:t xml:space="preserve"> dan </w:t>
+      </w:r>
+      <w:proofErr w:type="spellStart"/>
+      <w:r>
+        <w:t>sebagai</w:t>
+      </w:r>
+      <w:proofErr w:type="spellEnd"/>
+      <w:r>
+        <w:t xml:space="preserve"> </w:t>
+      </w:r>
+      <w:proofErr w:type="spellStart"/>
+      <w:r>
+        <w:t>pemilik</w:t>
+      </w:r>
+      <w:proofErr w:type="spellEnd"/>
+      <w:r>
+        <w:t xml:space="preserve"> </w:t>
+      </w:r>
+      <w:proofErr w:type="spellStart"/>
+      <w:r>
+        <w:t>Hak</w:t>
+      </w:r>
+      <w:proofErr w:type="spellEnd"/>
+      <w:r>
+        <w:t xml:space="preserve"> </w:t>
+      </w:r>
+      <w:proofErr w:type="spellStart"/>
+      <w:r>
+        <w:t>Cipta</w:t>
+      </w:r>
+      <w:proofErr w:type="spellEnd"/>
+      <w:r>
+        <w:t>.</w:t>
+      </w:r>
+    </w:p>
+    <w:p/>
+    <w:p>
+      <w:proofErr w:type="spellStart"/>
+      <w:r>
+        <w:t>Demikian</w:t>
+      </w:r>
+      <w:proofErr w:type="spellEnd"/>
+      <w:r>
+        <w:t xml:space="preserve"> </w:t>
+      </w:r>
+      <w:proofErr w:type="spellStart"/>
+      <w:r>
+        <w:t>pernyataan</w:t>
+      </w:r>
+      <w:proofErr w:type="spellEnd"/>
+      <w:r>
+        <w:t xml:space="preserve"> </w:t>
+      </w:r>
+      <w:proofErr w:type="spellStart"/>
+      <w:r>
+        <w:t>ini</w:t>
+      </w:r>
+      <w:proofErr w:type="spellEnd"/>
+      <w:r>
+        <w:t xml:space="preserve"> </w:t>
+      </w:r>
+      <w:proofErr w:type="spellStart"/>
+      <w:r>
+        <w:t>saya</w:t>
+      </w:r>
+      <w:proofErr w:type="spellEnd"/>
+      <w:r>
+        <w:t xml:space="preserve"> </w:t>
+      </w:r>
+      <w:proofErr w:type="spellStart"/>
+      <w:r>
+        <w:t>buat</w:t>
+      </w:r>
+      <w:proofErr w:type="spellEnd"/>
+      <w:r>
+        <w:t xml:space="preserve"> dengan </w:t>
+      </w:r>
+      <w:proofErr w:type="spellStart"/>
+      <w:r>
+        <w:t>sebenarnya</w:t>
+      </w:r>
+      <w:proofErr w:type="spellEnd"/>
+      <w:r>
+        <w:t>.</w:t>
+      </w:r>
+    </w:p>
+    <w:tbl>
+      <w:tblPr>
+        <w:tblStyle w:val="TableGrid"/>
+        <w:tblW w:w="0" w:type="auto"/>
+        <w:jc w:val="center"/>
+        <w:tblBorders>
+          <w:top w:val="none" w:sz="0" w:space="0" w:color="auto"/>
+          <w:left w:val="none" w:sz="0" w:space="0" w:color="auto"/>
+          <w:bottom w:val="none" w:sz="0" w:space="0" w:color="auto"/>
+          <w:right w:val="none" w:sz="0" w:space="0" w:color="auto"/>
+          <w:insideH w:val="none" w:sz="0" w:space="0" w:color="auto"/>
+          <w:insideV w:val="none" w:sz="0" w:space="0" w:color="auto"/>
+        </w:tblBorders>
+        <w:tblLook w:val="04A0" w:firstRow="1" w:lastRow="0" w:firstColumn="1" w:lastColumn="0" w:noHBand="0" w:noVBand="1"/>
+      </w:tblPr>
+      <w:tblGrid>
+        <w:gridCol w:w="1560"/>
+        <w:gridCol w:w="283"/>
+        <w:gridCol w:w="2551"/>
+      </w:tblGrid>
+      <w:tr>
+        <w:trPr>
+          <w:jc w:val="center"/>
+        </w:trPr>
+        <w:tc>
+          <w:tcPr>
+            <w:tcW w:w="1560" w:type="dxa"/>
+          </w:tcPr>
+          <w:p>
+            <w:proofErr w:type="spellStart"/>
+            <w:r>
+              <w:t>Dibuat</w:t>
+            </w:r>
+            <w:proofErr w:type="spellEnd"/>
+            <w:r>
+              <w:t xml:space="preserve"> di</w:t>
+            </w:r>
+          </w:p>
+        </w:tc>
+        <w:tc>
+          <w:tcPr>
+            <w:tcW w:w="283" w:type="dxa"/>
+          </w:tcPr>
+          <w:p>
+            <w:r>
+              <w:t>:</w:t>
+            </w:r>
+          </w:p>
+        </w:tc>
+        <w:tc>
+          <w:tcPr>
+            <w:tcW w:w="2551" w:type="dxa"/>
+          </w:tcPr>
+          <w:p/>
+        </w:tc>
+      </w:tr>
+      <w:tr>
+        <w:trPr>
+          <w:jc w:val="center"/>
+        </w:trPr>
+        <w:tc>
+          <w:tcPr>
+            <w:tcW w:w="1560" w:type="dxa"/>
+          </w:tcPr>
+          <w:p>
+            <w:r>
+              <w:t xml:space="preserve">Pada </w:t>
+            </w:r>
+            <w:proofErr w:type="spellStart"/>
+            <w:r>
+              <w:t>tanggal</w:t>
+            </w:r>
+            <w:proofErr w:type="spellEnd"/>
+          </w:p>
+        </w:tc>
+        <w:tc>
+          <w:tcPr>
+            <w:tcW w:w="283" w:type="dxa"/>
+          </w:tcPr>
+          <w:p>
+            <w:r>
+              <w:t>:</w:t>
+            </w:r>
+          </w:p>
+        </w:tc>
+        <w:tc>
+          <w:tcPr>
+            <w:tcW w:w="2551" w:type="dxa"/>
+          </w:tcPr>
+          <w:p/>
+        </w:tc>
+      </w:tr>
+    </w:tbl>
+    <w:p/>
+    <w:tbl>
+      <w:tblPr>
+        <w:tblStyle w:val="TableGrid"/>
+        <w:tblW w:w="0" w:type="auto"/>
+        <w:tblInd w:w="1980" w:type="dxa"/>
+        <w:tblBorders>
+          <w:top w:val="none" w:sz="0" w:space="0" w:color="auto"/>
+          <w:left w:val="none" w:sz="0" w:space="0" w:color="auto"/>
+          <w:bottom w:val="none" w:sz="0" w:space="0" w:color="auto"/>
+          <w:right w:val="none" w:sz="0" w:space="0" w:color="auto"/>
+          <w:insideH w:val="none" w:sz="0" w:space="0" w:color="auto"/>
+          <w:insideV w:val="none" w:sz="0" w:space="0" w:color="auto"/>
+        </w:tblBorders>
+        <w:tblLook w:val="04A0" w:firstRow="1" w:lastRow="0" w:firstColumn="1" w:lastColumn="0" w:noHBand="0" w:noVBand="1"/>
+      </w:tblPr>
+      <w:tblGrid>
+        <w:gridCol w:w="4536"/>
+      </w:tblGrid>
+      <w:tr>
+        <w:tc>
+          <w:tcPr>
+            <w:tcW w:w="4536" w:type="dxa"/>
+          </w:tcPr>
+          <w:p>
+            <w:pPr>
+              <w:jc w:val="center"/>
+            </w:pPr>
+            <w:r>
+              <w:t xml:space="preserve">Yang </w:t>
+            </w:r>
+            <w:proofErr w:type="spellStart"/>
+            <w:r>
+              <w:t>menyatakan</w:t>
+            </w:r>
+            <w:proofErr w:type="spellEnd"/>
+          </w:p>
+        </w:tc>
+      </w:tr>
+      <w:tr>
+        <w:trPr>
+          <w:trHeight w:val="1248"/>
+        </w:trPr>
+        <w:tc>
+          <w:tcPr>
+            <w:tcW w:w="4536" w:type="dxa"/>
+          </w:tcPr>
+          <w:p>
+            <w:pPr>
+              <w:jc w:val="center"/>
+            </w:pPr>
+          </w:p>
+          <w:p>
+            <w:pPr>
+              <w:jc w:val="center"/>
+            </w:pPr>
+          </w:p>
+          <w:p>
+            <w:pPr>
+              <w:jc w:val="center"/>
+            </w:pPr>
+          </w:p>
+          <w:p>
+            <w:pPr>
+              <w:jc w:val="center"/>
+            </w:pPr>
+            <w:r>
+              <w:t>(</w:t>
+            </w:r>
+            <w:r>
+              <w:t xml:space="preserve">                 </w:t>
+            </w:r>
+            <w:r>
+              <w:t xml:space="preserve">                                 </w:t>
+            </w:r>
+            <w:r>
+              <w:t>)</w:t>
+            </w:r>
+          </w:p>
+        </w:tc>
+      </w:tr>
+    </w:tbl>
+    <w:p>
+      <w:pPr>
+        <w:sectPr>
+          <w:pgSz w:w="11906" w:h="16838" w:code="9"/>
+          <w:pgMar w:top="1701" w:right="1701" w:bottom="1701" w:left="1701" w:header="720" w:footer="720" w:gutter="0"/>
+          <w:pgNumType w:fmt="lowerRoman"/>
+          <w:cols w:space="720"/>
+          <w:docGrid w:linePitch="360"/>
+        </w:sectPr>
+      </w:pPr>
+    </w:p>
+    <w:p>
+      <w:pPr>
+        <w:pStyle w:val="Heading1"/>
+        <w:numPr>
+          <w:ilvl w:val="0"/>
+          <w:numId w:val="0"/>
+        </w:numPr>
+      </w:pPr>
+      <w:bookmarkStart w:id="9" w:name="_Toc109761608"/>
+      <w:bookmarkStart w:id="10" w:name="_Toc109764919"/>
+      <w:r>
+        <w:t>ABSTRAK</w:t>
+      </w:r>
+      <w:bookmarkEnd w:id="9"/>
+      <w:bookmarkEnd w:id="10"/>
+    </w:p>
+    <w:p/>
+    <w:tbl>
+      <w:tblPr>
+        <w:tblStyle w:val="TableGrid"/>
+        <w:tblW w:w="0" w:type="auto"/>
+        <w:tblBorders>
+          <w:top w:val="none" w:sz="0" w:space="0" w:color="auto"/>
+          <w:left w:val="none" w:sz="0" w:space="0" w:color="auto"/>
+          <w:bottom w:val="none" w:sz="0" w:space="0" w:color="auto"/>
+          <w:right w:val="none" w:sz="0" w:space="0" w:color="auto"/>
+          <w:insideH w:val="none" w:sz="0" w:space="0" w:color="auto"/>
+          <w:insideV w:val="none" w:sz="0" w:space="0" w:color="auto"/>
+        </w:tblBorders>
+        <w:tblLook w:val="04A0" w:firstRow="1" w:lastRow="0" w:firstColumn="1" w:lastColumn="0" w:noHBand="0" w:noVBand="1"/>
+      </w:tblPr>
+      <w:tblGrid>
+        <w:gridCol w:w="1838"/>
+        <w:gridCol w:w="284"/>
+        <w:gridCol w:w="6372"/>
+      </w:tblGrid>
+      <w:tr>
+        <w:tc>
+          <w:tcPr>
+            <w:tcW w:w="1838" w:type="dxa"/>
+          </w:tcPr>
+          <w:p>
+            <w:r>
+              <w:t>Nama</w:t>
+            </w:r>
+          </w:p>
+        </w:tc>
+        <w:tc>
+          <w:tcPr>
+            <w:tcW w:w="284" w:type="dxa"/>
+          </w:tcPr>
+          <w:p>
+            <w:r>
+              <w:t>:</w:t>
+            </w:r>
+          </w:p>
+        </w:tc>
+        <w:tc>
+          <w:tcPr>
+            <w:tcW w:w="6372" w:type="dxa"/>
+          </w:tcPr>
+          <w:p>
+            <w:fldSimple w:instr=" DOCPROPERTY  Nama  \* MERGEFORMAT ">
+              <w:r>
+                <w:t>Ilham Nur Pratama</w:t>
+              </w:r>
+            </w:fldSimple>
+          </w:p>
+        </w:tc>
+      </w:tr>
+      <w:tr>
+        <w:tc>
+          <w:tcPr>
+            <w:tcW w:w="1838" w:type="dxa"/>
+          </w:tcPr>
+          <w:p>
+            <w:r>
+              <w:t xml:space="preserve">Program </w:t>
+            </w:r>
+            <w:proofErr w:type="spellStart"/>
+            <w:r>
+              <w:t>Studi</w:t>
+            </w:r>
+            <w:proofErr w:type="spellEnd"/>
+          </w:p>
+        </w:tc>
+        <w:tc>
+          <w:tcPr>
+            <w:tcW w:w="284" w:type="dxa"/>
+          </w:tcPr>
+          <w:p>
+            <w:r>
+              <w:t>:</w:t>
+            </w:r>
+          </w:p>
+        </w:tc>
+        <w:tc>
+          <w:tcPr>
+            <w:tcW w:w="6372" w:type="dxa"/>
+          </w:tcPr>
+          <w:p>
+            <w:r>
+              <w:fldChar w:fldCharType="begin"/>
+            </w:r>
+            <w:r>
+              <w:instrText xml:space="preserve"> DOCPROPERTY  "Program Studi"  \* MERGEFORMAT </w:instrText>
+            </w:r>
+            <w:r>
+              <w:fldChar w:fldCharType="separate"/>
+            </w:r>
+            <w:r>
+              <w:t xml:space="preserve">Magister Teknik </w:t>
+            </w:r>
+            <w:proofErr w:type="spellStart"/>
+            <w:r>
+              <w:t>Industri</w:t>
+            </w:r>
+            <w:proofErr w:type="spellEnd"/>
+            <w:r>
+              <w:fldChar w:fldCharType="end"/>
+            </w:r>
+          </w:p>
+        </w:tc>
+      </w:tr>
+      <w:tr>
+        <w:tc>
+          <w:tcPr>
+            <w:tcW w:w="1838" w:type="dxa"/>
+          </w:tcPr>
+          <w:p>
+            <w:proofErr w:type="spellStart"/>
+            <w:r>
+              <w:t>Judul</w:t>
+            </w:r>
+            <w:proofErr w:type="spellEnd"/>
+          </w:p>
+        </w:tc>
+        <w:tc>
+          <w:tcPr>
+            <w:tcW w:w="284" w:type="dxa"/>
+          </w:tcPr>
+          <w:p>
+            <w:r>
+              <w:t>:</w:t>
+            </w:r>
+          </w:p>
+        </w:tc>
+        <w:tc>
+          <w:tcPr>
+            <w:tcW w:w="6372" w:type="dxa"/>
+          </w:tcPr>
+          <w:p>
+            <w:r>
+              <w:fldChar w:fldCharType="begin"/>
+            </w:r>
+            <w:r>
+              <w:instrText xml:space="preserve"> DOCPROPERTY  "Judul Normal"  \* MERGEFORMAT </w:instrText>
+            </w:r>
+            <w:r>
+              <w:fldChar w:fldCharType="separate"/>
+            </w:r>
+            <w:r>
+              <w:t xml:space="preserve">Desain </w:t>
+            </w:r>
+            <w:proofErr w:type="spellStart"/>
+            <w:r>
+              <w:t>Sistem</w:t>
+            </w:r>
+            <w:proofErr w:type="spellEnd"/>
+            <w:r>
+              <w:t xml:space="preserve"> </w:t>
+            </w:r>
+            <w:proofErr w:type="spellStart"/>
+            <w:r>
+              <w:t>Informasi</w:t>
+            </w:r>
+            <w:proofErr w:type="spellEnd"/>
+            <w:r>
+              <w:t xml:space="preserve"> </w:t>
+            </w:r>
+            <w:proofErr w:type="spellStart"/>
+            <w:r>
+              <w:t>Manajemen</w:t>
+            </w:r>
+            <w:proofErr w:type="spellEnd"/>
+            <w:r>
+              <w:t xml:space="preserve"> </w:t>
+            </w:r>
+            <w:proofErr w:type="spellStart"/>
+            <w:r>
+              <w:t>Proyek</w:t>
+            </w:r>
+            <w:proofErr w:type="spellEnd"/>
+            <w:r>
+              <w:t xml:space="preserve"> Untuk </w:t>
+            </w:r>
+            <w:proofErr w:type="spellStart"/>
+            <w:r>
+              <w:t>Mengoptimasi</w:t>
+            </w:r>
+            <w:proofErr w:type="spellEnd"/>
+            <w:r>
+              <w:t xml:space="preserve"> </w:t>
+            </w:r>
+            <w:proofErr w:type="spellStart"/>
+            <w:r>
+              <w:t>Alokasi</w:t>
+            </w:r>
+            <w:proofErr w:type="spellEnd"/>
+            <w:r>
+              <w:t xml:space="preserve"> </w:t>
+            </w:r>
+            <w:proofErr w:type="spellStart"/>
+            <w:r>
+              <w:t>Pekerjaan</w:t>
+            </w:r>
+            <w:proofErr w:type="spellEnd"/>
+            <w:r>
+              <w:t xml:space="preserve"> dan </w:t>
+            </w:r>
+            <w:proofErr w:type="spellStart"/>
+            <w:r>
+              <w:t>Sumber</w:t>
+            </w:r>
+            <w:proofErr w:type="spellEnd"/>
+            <w:r>
+              <w:t xml:space="preserve"> </w:t>
+            </w:r>
+            <w:proofErr w:type="spellStart"/>
+            <w:r>
+              <w:t>Daya</w:t>
+            </w:r>
+            <w:proofErr w:type="spellEnd"/>
+            <w:r>
+              <w:fldChar w:fldCharType="end"/>
+            </w:r>
+          </w:p>
+        </w:tc>
+      </w:tr>
+      <w:tr>
+        <w:tc>
+          <w:tcPr>
+            <w:tcW w:w="1838" w:type="dxa"/>
+          </w:tcPr>
+          <w:p>
+            <w:proofErr w:type="spellStart"/>
+            <w:r>
+              <w:t>Pembimbing</w:t>
+            </w:r>
+            <w:proofErr w:type="spellEnd"/>
+            <w:r>
+              <w:t xml:space="preserve"> 1</w:t>
+            </w:r>
+          </w:p>
+        </w:tc>
+        <w:tc>
+          <w:tcPr>
+            <w:tcW w:w="284" w:type="dxa"/>
+          </w:tcPr>
+          <w:p>
+            <w:r>
+              <w:t>:</w:t>
+            </w:r>
+          </w:p>
+        </w:tc>
+        <w:tc>
+          <w:tcPr>
+            <w:tcW w:w="6372" w:type="dxa"/>
+          </w:tcPr>
+          <w:p>
+            <w:r>
+              <w:fldChar w:fldCharType="begin"/>
+            </w:r>
+            <w:r>
+              <w:instrText xml:space="preserve"> DOCPROPERTY  "Pembimbing I"  \* MERGEFORMAT </w:instrText>
+            </w:r>
+            <w:r>
+              <w:fldChar w:fldCharType="separate"/>
+            </w:r>
+            <w:r>
+              <w:t xml:space="preserve">Prof. Dr. Ir. M. </w:t>
+            </w:r>
+            <w:proofErr w:type="spellStart"/>
+            <w:r>
+              <w:t>Dachyar</w:t>
+            </w:r>
+            <w:proofErr w:type="spellEnd"/>
+            <w:r>
+              <w:t xml:space="preserve">, </w:t>
+            </w:r>
+            <w:proofErr w:type="spellStart"/>
+            <w:proofErr w:type="gramStart"/>
+            <w:r>
+              <w:t>M.Sc</w:t>
+            </w:r>
+            <w:proofErr w:type="spellEnd"/>
+            <w:proofErr w:type="gramEnd"/>
+            <w:r>
+              <w:t xml:space="preserve"> </w:t>
+            </w:r>
+            <w:r>
+              <w:fldChar w:fldCharType="end"/>
+            </w:r>
+          </w:p>
+        </w:tc>
+      </w:tr>
+      <w:tr>
+        <w:tc>
+          <w:tcPr>
+            <w:tcW w:w="1838" w:type="dxa"/>
+          </w:tcPr>
+          <w:p>
+            <w:proofErr w:type="spellStart"/>
+            <w:r>
+              <w:t>Pembimbing</w:t>
+            </w:r>
+            <w:proofErr w:type="spellEnd"/>
+            <w:r>
+              <w:t xml:space="preserve"> 2</w:t>
+            </w:r>
+          </w:p>
+        </w:tc>
+        <w:tc>
+          <w:tcPr>
+            <w:tcW w:w="284" w:type="dxa"/>
+          </w:tcPr>
+          <w:p>
+            <w:r>
+              <w:t>:</w:t>
+            </w:r>
+          </w:p>
+        </w:tc>
+        <w:tc>
+          <w:tcPr>
+            <w:tcW w:w="6372" w:type="dxa"/>
+          </w:tcPr>
+          <w:p/>
+        </w:tc>
+      </w:tr>
+    </w:tbl>
+    <w:p/>
+    <w:p/>
+    <w:p>
+      <w:r>
+        <w:t xml:space="preserve">Kata </w:t>
+      </w:r>
+      <w:proofErr w:type="spellStart"/>
+      <w:proofErr w:type="gramStart"/>
+      <w:r>
+        <w:t>kunci</w:t>
+      </w:r>
+      <w:proofErr w:type="spellEnd"/>
+      <w:r>
+        <w:t xml:space="preserve"> :</w:t>
+      </w:r>
+      <w:proofErr w:type="gramEnd"/>
+    </w:p>
+    <w:p/>
+    <w:p/>
+    <w:p>
+      <w:pPr>
+        <w:sectPr>
+          <w:pgSz w:w="11906" w:h="16838" w:code="9"/>
+          <w:pgMar w:top="1701" w:right="1701" w:bottom="1701" w:left="1701" w:header="720" w:footer="720" w:gutter="0"/>
+          <w:pgNumType w:fmt="lowerRoman"/>
+          <w:cols w:space="720"/>
+          <w:docGrid w:linePitch="360"/>
+        </w:sectPr>
+      </w:pPr>
+    </w:p>
+    <w:p>
+      <w:pPr>
+        <w:pStyle w:val="Heading1"/>
+        <w:numPr>
+          <w:ilvl w:val="0"/>
+          <w:numId w:val="0"/>
+        </w:numPr>
+      </w:pPr>
+      <w:bookmarkStart w:id="11" w:name="_Toc109761609"/>
+      <w:bookmarkStart w:id="12" w:name="_Toc109764920"/>
+      <w:r>
+        <w:t>ABSTRACT</w:t>
+      </w:r>
+      <w:bookmarkEnd w:id="11"/>
+      <w:bookmarkEnd w:id="12"/>
+    </w:p>
+    <w:p/>
+    <w:tbl>
+      <w:tblPr>
+        <w:tblStyle w:val="TableGrid"/>
+        <w:tblW w:w="0" w:type="auto"/>
+        <w:tblBorders>
+          <w:top w:val="none" w:sz="0" w:space="0" w:color="auto"/>
+          <w:left w:val="none" w:sz="0" w:space="0" w:color="auto"/>
+          <w:bottom w:val="none" w:sz="0" w:space="0" w:color="auto"/>
+          <w:right w:val="none" w:sz="0" w:space="0" w:color="auto"/>
+          <w:insideH w:val="none" w:sz="0" w:space="0" w:color="auto"/>
+          <w:insideV w:val="none" w:sz="0" w:space="0" w:color="auto"/>
+        </w:tblBorders>
+        <w:tblLook w:val="04A0" w:firstRow="1" w:lastRow="0" w:firstColumn="1" w:lastColumn="0" w:noHBand="0" w:noVBand="1"/>
+      </w:tblPr>
+      <w:tblGrid>
+        <w:gridCol w:w="1838"/>
+        <w:gridCol w:w="284"/>
+        <w:gridCol w:w="6372"/>
+      </w:tblGrid>
+      <w:tr>
+        <w:tc>
+          <w:tcPr>
+            <w:tcW w:w="1838" w:type="dxa"/>
+          </w:tcPr>
+          <w:p>
+            <w:r>
+              <w:t>Name</w:t>
+            </w:r>
+          </w:p>
+        </w:tc>
+        <w:tc>
+          <w:tcPr>
+            <w:tcW w:w="284" w:type="dxa"/>
+          </w:tcPr>
+          <w:p>
+            <w:r>
+              <w:t>:</w:t>
+            </w:r>
+          </w:p>
+        </w:tc>
+        <w:tc>
+          <w:tcPr>
+            <w:tcW w:w="6372" w:type="dxa"/>
+          </w:tcPr>
+          <w:p>
+            <w:r>
+              <w:fldChar w:fldCharType="begin"/>
+            </w:r>
+            <w:r>
+              <w:instrText xml:space="preserve"> DOCPROPERTY  Nama  \* MERGEFORMAT </w:instrText>
+            </w:r>
+            <w:r>
+              <w:fldChar w:fldCharType="separate"/>
+            </w:r>
+            <w:r>
+              <w:t>Ilham Nur Pratama</w:t>
+            </w:r>
+            <w:r>
+              <w:fldChar w:fldCharType="end"/>
+            </w:r>
+          </w:p>
+        </w:tc>
+      </w:tr>
+      <w:tr>
+        <w:tc>
+          <w:tcPr>
+            <w:tcW w:w="1838" w:type="dxa"/>
+          </w:tcPr>
+          <w:p>
+            <w:r>
+              <w:t>Study Program</w:t>
+            </w:r>
+          </w:p>
+        </w:tc>
+        <w:tc>
+          <w:tcPr>
+            <w:tcW w:w="284" w:type="dxa"/>
+          </w:tcPr>
+          <w:p>
+            <w:r>
+              <w:t>:</w:t>
+            </w:r>
+          </w:p>
+        </w:tc>
+        <w:tc>
+          <w:tcPr>
+            <w:tcW w:w="6372" w:type="dxa"/>
+          </w:tcPr>
+          <w:p>
+            <w:fldSimple w:instr=" DOCPROPERTY  &quot;Program Studi_en&quot;  \* MERGEFORMAT ">
+              <w:r>
+                <w:t>Master in Industrial Engineering</w:t>
+              </w:r>
+            </w:fldSimple>
+          </w:p>
+        </w:tc>
+      </w:tr>
+      <w:tr>
+        <w:tc>
+          <w:tcPr>
+            <w:tcW w:w="1838" w:type="dxa"/>
+          </w:tcPr>
+          <w:p>
+            <w:r>
+              <w:t>Title</w:t>
+            </w:r>
+          </w:p>
+        </w:tc>
+        <w:tc>
+          <w:tcPr>
+            <w:tcW w:w="284" w:type="dxa"/>
+          </w:tcPr>
+          <w:p>
+            <w:r>
+              <w:t>:</w:t>
+            </w:r>
+          </w:p>
+        </w:tc>
+        <w:tc>
+          <w:tcPr>
+            <w:tcW w:w="6372" w:type="dxa"/>
+          </w:tcPr>
+          <w:p>
+            <w:r>
+              <w:fldChar w:fldCharType="begin"/>
+            </w:r>
+            <w:r>
+              <w:instrText xml:space="preserve"> DOCPROPERTY  "Judul Normal_en"  \* MERGEFORMAT </w:instrText>
+            </w:r>
+            <w:r>
+              <w:fldChar w:fldCharType="separate"/>
+            </w:r>
+            <w:r>
+              <w:t xml:space="preserve">Project Management Information System Design </w:t>
+            </w:r>
+            <w:proofErr w:type="gramStart"/>
+            <w:r>
+              <w:t>To</w:t>
+            </w:r>
+            <w:proofErr w:type="gramEnd"/>
+            <w:r>
+              <w:t xml:space="preserve"> Optimize Work and Resource Allocation</w:t>
+            </w:r>
+            <w:r>
+              <w:fldChar w:fldCharType="end"/>
+            </w:r>
+          </w:p>
+        </w:tc>
+      </w:tr>
+      <w:tr>
+        <w:tc>
+          <w:tcPr>
+            <w:tcW w:w="1838" w:type="dxa"/>
+          </w:tcPr>
+          <w:p>
+            <w:r>
+              <w:t xml:space="preserve">Counsellor </w:t>
+            </w:r>
+            <w:r>
+              <w:t>1</w:t>
+            </w:r>
+          </w:p>
+        </w:tc>
+        <w:tc>
+          <w:tcPr>
+            <w:tcW w:w="284" w:type="dxa"/>
+          </w:tcPr>
+          <w:p>
+            <w:r>
+              <w:t>:</w:t>
+            </w:r>
+          </w:p>
+        </w:tc>
+        <w:tc>
+          <w:tcPr>
+            <w:tcW w:w="6372" w:type="dxa"/>
+          </w:tcPr>
+          <w:p>
+            <w:r>
+              <w:fldChar w:fldCharType="begin"/>
+            </w:r>
+            <w:r>
+              <w:instrText xml:space="preserve"> DOCPROPERTY  "Pembimbing I"  \* MERGEFORMAT </w:instrText>
+            </w:r>
+            <w:r>
+              <w:fldChar w:fldCharType="separate"/>
+            </w:r>
+            <w:r>
+              <w:t xml:space="preserve">Prof. Dr. Ir. M. </w:t>
+            </w:r>
+            <w:proofErr w:type="spellStart"/>
+            <w:r>
+              <w:t>Dachyar</w:t>
+            </w:r>
+            <w:proofErr w:type="spellEnd"/>
+            <w:r>
+              <w:t xml:space="preserve">, </w:t>
+            </w:r>
+            <w:proofErr w:type="spellStart"/>
+            <w:proofErr w:type="gramStart"/>
+            <w:r>
+              <w:t>M.Sc</w:t>
+            </w:r>
+            <w:proofErr w:type="spellEnd"/>
+            <w:proofErr w:type="gramEnd"/>
+            <w:r>
+              <w:t xml:space="preserve"> </w:t>
+            </w:r>
+            <w:r>
+              <w:fldChar w:fldCharType="end"/>
+            </w:r>
+          </w:p>
+        </w:tc>
+      </w:tr>
+      <w:tr>
+        <w:tc>
+          <w:tcPr>
+            <w:tcW w:w="1838" w:type="dxa"/>
+          </w:tcPr>
+          <w:p>
+            <w:r>
+              <w:t>Counsellor</w:t>
+            </w:r>
+            <w:r>
+              <w:t xml:space="preserve"> 2</w:t>
+            </w:r>
+          </w:p>
+        </w:tc>
+        <w:tc>
+          <w:tcPr>
+            <w:tcW w:w="284" w:type="dxa"/>
+          </w:tcPr>
+          <w:p>
+            <w:r>
+              <w:t>:</w:t>
+            </w:r>
+          </w:p>
+        </w:tc>
+        <w:tc>
+          <w:tcPr>
+            <w:tcW w:w="6372" w:type="dxa"/>
+          </w:tcPr>
+          <w:p/>
+        </w:tc>
+      </w:tr>
+    </w:tbl>
+    <w:p/>
+    <w:p/>
+    <w:p>
+      <w:r>
+        <w:t>Keyword:</w:t>
+      </w:r>
+    </w:p>
+    <w:p/>
+    <w:p>
+      <w:pPr>
+        <w:sectPr>
+          <w:pgSz w:w="11906" w:h="16838" w:code="9"/>
+          <w:pgMar w:top="1701" w:right="1701" w:bottom="1701" w:left="1701" w:header="720" w:footer="720" w:gutter="0"/>
+          <w:pgNumType w:fmt="lowerRoman"/>
+          <w:cols w:space="720"/>
+          <w:docGrid w:linePitch="360"/>
+        </w:sectPr>
+      </w:pPr>
+    </w:p>
+    <w:p>
+      <w:pPr>
+        <w:pStyle w:val="Heading1"/>
+        <w:numPr>
+          <w:ilvl w:val="0"/>
+          <w:numId w:val="0"/>
+        </w:numPr>
+      </w:pPr>
+      <w:bookmarkStart w:id="13" w:name="_Toc109761610"/>
+      <w:bookmarkStart w:id="14" w:name="_Toc109764921"/>
+      <w:r>
+        <w:t>DAFTAR ISI</w:t>
+      </w:r>
+      <w:bookmarkEnd w:id="13"/>
+      <w:bookmarkEnd w:id="14"/>
+    </w:p>
+    <w:p/>
+    <w:p>
+      <w:pPr>
+        <w:pStyle w:val="TOC1"/>
+        <w:tabs>
+          <w:tab w:val="right" w:leader="dot" w:pos="8494"/>
+        </w:tabs>
+        <w:rPr>
+          <w:rFonts w:asciiTheme="minorHAnsi" w:hAnsiTheme="minorHAnsi" w:cstheme="minorBidi"/>
+          <w:b w:val="0"/>
+          <w:noProof/>
+          <w:sz w:val="22"/>
+        </w:rPr>
+      </w:pPr>
+      <w:r>
+        <w:rPr>
+          <w:szCs w:val="24"/>
+        </w:rPr>
+        <w:fldChar w:fldCharType="begin"/>
+      </w:r>
+      <w:r>
+        <w:rPr>
+          <w:szCs w:val="24"/>
+        </w:rPr>
+        <w:instrText xml:space="preserve"> TOC \o "1-3" \h \z \u </w:instrText>
+      </w:r>
+      <w:r>
+        <w:rPr>
+          <w:szCs w:val="24"/>
+        </w:rPr>
+        <w:fldChar w:fldCharType="separate"/>
+      </w:r>
+      <w:hyperlink w:anchor="_Toc109764915" w:history="1">
+        <w:r>
+          <w:rPr>
+            <w:rStyle w:val="Hyperlink"/>
+            <w:noProof/>
+          </w:rPr>
+          <w:t>HALAMAN PERNYATAAN ORISINALITAS</w:t>
+        </w:r>
+        <w:r>
+          <w:rPr>
+            <w:noProof/>
+            <w:webHidden/>
+          </w:rPr>
+          <w:tab/>
+        </w:r>
+        <w:r>
+          <w:rPr>
+            <w:noProof/>
+            <w:webHidden/>
+          </w:rPr>
+          <w:fldChar w:fldCharType="begin"/>
+        </w:r>
+        <w:r>
+          <w:rPr>
+            <w:noProof/>
+            <w:webHidden/>
+          </w:rPr>
+          <w:instrText xml:space="preserve"> PAGEREF _Toc109764915 \h </w:instrText>
+        </w:r>
+        <w:r>
+          <w:rPr>
+            <w:noProof/>
+            <w:webHidden/>
+          </w:rPr>
+        </w:r>
+        <w:r>
+          <w:rPr>
+            <w:noProof/>
+            <w:webHidden/>
+          </w:rPr>
+          <w:fldChar w:fldCharType="separate"/>
+        </w:r>
+        <w:r>
+          <w:rPr>
+            <w:noProof/>
+            <w:webHidden/>
+          </w:rPr>
+          <w:t>ii</w:t>
+        </w:r>
+        <w:r>
+          <w:rPr>
+            <w:noProof/>
+            <w:webHidden/>
+          </w:rPr>
+          <w:fldChar w:fldCharType="end"/>
+        </w:r>
+      </w:hyperlink>
+    </w:p>
+    <w:p>
+      <w:pPr>
+        <w:pStyle w:val="TOC1"/>
+        <w:tabs>
+          <w:tab w:val="right" w:leader="dot" w:pos="8494"/>
+        </w:tabs>
+        <w:rPr>
+          <w:rFonts w:asciiTheme="minorHAnsi" w:hAnsiTheme="minorHAnsi" w:cstheme="minorBidi"/>
+          <w:b w:val="0"/>
+          <w:noProof/>
+          <w:sz w:val="22"/>
+        </w:rPr>
+      </w:pPr>
+      <w:hyperlink w:anchor="_Toc109764916" w:history="1">
+        <w:r>
+          <w:rPr>
+            <w:rStyle w:val="Hyperlink"/>
+            <w:noProof/>
+          </w:rPr>
+          <w:t>HALAMAN PENGESAHAN</w:t>
+        </w:r>
+        <w:r>
+          <w:rPr>
+            <w:noProof/>
+            <w:webHidden/>
+          </w:rPr>
+          <w:tab/>
+        </w:r>
+        <w:r>
+          <w:rPr>
+            <w:noProof/>
+            <w:webHidden/>
+          </w:rPr>
+          <w:fldChar w:fldCharType="begin"/>
+        </w:r>
+        <w:r>
+          <w:rPr>
+            <w:noProof/>
+            <w:webHidden/>
+          </w:rPr>
+          <w:instrText xml:space="preserve"> PAGEREF _Toc109764916 \h </w:instrText>
+        </w:r>
+        <w:r>
+          <w:rPr>
+            <w:noProof/>
+            <w:webHidden/>
+          </w:rPr>
+        </w:r>
+        <w:r>
+          <w:rPr>
+            <w:noProof/>
+            <w:webHidden/>
+          </w:rPr>
+          <w:fldChar w:fldCharType="separate"/>
+        </w:r>
+        <w:r>
+          <w:rPr>
+            <w:noProof/>
+            <w:webHidden/>
+          </w:rPr>
+          <w:t>iii</w:t>
+        </w:r>
+        <w:r>
+          <w:rPr>
+            <w:noProof/>
+            <w:webHidden/>
+          </w:rPr>
+          <w:fldChar w:fldCharType="end"/>
+        </w:r>
+      </w:hyperlink>
+    </w:p>
+    <w:p>
+      <w:pPr>
+        <w:pStyle w:val="TOC1"/>
+        <w:tabs>
+          <w:tab w:val="right" w:leader="dot" w:pos="8494"/>
+        </w:tabs>
+        <w:rPr>
+          <w:rFonts w:asciiTheme="minorHAnsi" w:hAnsiTheme="minorHAnsi" w:cstheme="minorBidi"/>
+          <w:b w:val="0"/>
+          <w:noProof/>
+          <w:sz w:val="22"/>
+        </w:rPr>
+      </w:pPr>
+      <w:hyperlink w:anchor="_Toc109764917" w:history="1">
+        <w:r>
+          <w:rPr>
+            <w:rStyle w:val="Hyperlink"/>
+            <w:noProof/>
+          </w:rPr>
+          <w:t>UCAPAN TERIMA KASIH</w:t>
+        </w:r>
+        <w:r>
+          <w:rPr>
+            <w:noProof/>
+            <w:webHidden/>
+          </w:rPr>
+          <w:tab/>
+        </w:r>
+        <w:r>
+          <w:rPr>
+            <w:noProof/>
+            <w:webHidden/>
+          </w:rPr>
+          <w:fldChar w:fldCharType="begin"/>
+        </w:r>
+        <w:r>
+          <w:rPr>
+            <w:noProof/>
+            <w:webHidden/>
+          </w:rPr>
+          <w:instrText xml:space="preserve"> PAGEREF _Toc109764917 \h </w:instrText>
+        </w:r>
+        <w:r>
+          <w:rPr>
+            <w:noProof/>
+            <w:webHidden/>
+          </w:rPr>
+        </w:r>
+        <w:r>
+          <w:rPr>
+            <w:noProof/>
+            <w:webHidden/>
+          </w:rPr>
+          <w:fldChar w:fldCharType="separate"/>
+        </w:r>
+        <w:r>
+          <w:rPr>
+            <w:noProof/>
+            <w:webHidden/>
+          </w:rPr>
+          <w:t>iv</w:t>
+        </w:r>
+        <w:r>
+          <w:rPr>
+            <w:noProof/>
+            <w:webHidden/>
+          </w:rPr>
+          <w:fldChar w:fldCharType="end"/>
+        </w:r>
+      </w:hyperlink>
+    </w:p>
+    <w:p>
+      <w:pPr>
+        <w:pStyle w:val="TOC1"/>
+        <w:tabs>
+          <w:tab w:val="right" w:leader="dot" w:pos="8494"/>
+        </w:tabs>
+        <w:rPr>
+          <w:rFonts w:asciiTheme="minorHAnsi" w:hAnsiTheme="minorHAnsi" w:cstheme="minorBidi"/>
+          <w:b w:val="0"/>
+          <w:noProof/>
+          <w:sz w:val="22"/>
+        </w:rPr>
+      </w:pPr>
+      <w:hyperlink w:anchor="_Toc109764918" w:history="1">
+        <w:r>
+          <w:rPr>
+            <w:rStyle w:val="Hyperlink"/>
+            <w:noProof/>
+          </w:rPr>
+          <w:t>HALAMAN PERNYATAAN PERSETUJUAN PUBLIKASI  TUGAS AKHIR UNTUK KEPENTINGAN AKADEMIS</w:t>
+        </w:r>
+        <w:r>
+          <w:rPr>
+            <w:noProof/>
+            <w:webHidden/>
+          </w:rPr>
+          <w:tab/>
+        </w:r>
+        <w:r>
+          <w:rPr>
+            <w:noProof/>
+            <w:webHidden/>
+          </w:rPr>
+          <w:fldChar w:fldCharType="begin"/>
+        </w:r>
+        <w:r>
+          <w:rPr>
+            <w:noProof/>
+            <w:webHidden/>
+          </w:rPr>
+          <w:instrText xml:space="preserve"> PAGEREF _Toc109764918 \h </w:instrText>
+        </w:r>
+        <w:r>
+          <w:rPr>
+            <w:noProof/>
+            <w:webHidden/>
+          </w:rPr>
+        </w:r>
+        <w:r>
+          <w:rPr>
+            <w:noProof/>
+            <w:webHidden/>
+          </w:rPr>
+          <w:fldChar w:fldCharType="separate"/>
+        </w:r>
+        <w:r>
+          <w:rPr>
+            <w:noProof/>
+            <w:webHidden/>
+          </w:rPr>
+          <w:t>v</w:t>
+        </w:r>
+        <w:r>
+          <w:rPr>
+            <w:noProof/>
+            <w:webHidden/>
+          </w:rPr>
+          <w:fldChar w:fldCharType="end"/>
+        </w:r>
+      </w:hyperlink>
+    </w:p>
+    <w:p>
+      <w:pPr>
+        <w:pStyle w:val="TOC1"/>
+        <w:tabs>
+          <w:tab w:val="right" w:leader="dot" w:pos="8494"/>
+        </w:tabs>
+        <w:rPr>
+          <w:rFonts w:asciiTheme="minorHAnsi" w:hAnsiTheme="minorHAnsi" w:cstheme="minorBidi"/>
+          <w:b w:val="0"/>
+          <w:noProof/>
+          <w:sz w:val="22"/>
+        </w:rPr>
+      </w:pPr>
+      <w:hyperlink w:anchor="_Toc109764919" w:history="1">
+        <w:r>
+          <w:rPr>
+            <w:rStyle w:val="Hyperlink"/>
+            <w:noProof/>
+          </w:rPr>
+          <w:t>ABSTRAK</w:t>
+        </w:r>
+        <w:r>
+          <w:rPr>
+            <w:noProof/>
+            <w:webHidden/>
+          </w:rPr>
+          <w:tab/>
+        </w:r>
+        <w:r>
+          <w:rPr>
+            <w:noProof/>
+            <w:webHidden/>
+          </w:rPr>
+          <w:fldChar w:fldCharType="begin"/>
+        </w:r>
+        <w:r>
+          <w:rPr>
+            <w:noProof/>
+            <w:webHidden/>
+          </w:rPr>
+          <w:instrText xml:space="preserve"> PAGEREF _Toc109764919 \h </w:instrText>
+        </w:r>
+        <w:r>
+          <w:rPr>
+            <w:noProof/>
+            <w:webHidden/>
+          </w:rPr>
+        </w:r>
+        <w:r>
+          <w:rPr>
+            <w:noProof/>
+            <w:webHidden/>
+          </w:rPr>
+          <w:fldChar w:fldCharType="separate"/>
+        </w:r>
+        <w:r>
+          <w:rPr>
+            <w:noProof/>
+            <w:webHidden/>
+          </w:rPr>
+          <w:t>vi</w:t>
+        </w:r>
+        <w:r>
+          <w:rPr>
+            <w:noProof/>
+            <w:webHidden/>
+          </w:rPr>
+          <w:fldChar w:fldCharType="end"/>
+        </w:r>
+      </w:hyperlink>
+    </w:p>
+    <w:p>
+      <w:pPr>
+        <w:pStyle w:val="TOC1"/>
+        <w:tabs>
+          <w:tab w:val="right" w:leader="dot" w:pos="8494"/>
+        </w:tabs>
+        <w:rPr>
+          <w:rFonts w:asciiTheme="minorHAnsi" w:hAnsiTheme="minorHAnsi" w:cstheme="minorBidi"/>
+          <w:b w:val="0"/>
+          <w:noProof/>
+          <w:sz w:val="22"/>
+        </w:rPr>
+      </w:pPr>
+      <w:hyperlink w:anchor="_Toc109764920" w:history="1">
+        <w:r>
+          <w:rPr>
+            <w:rStyle w:val="Hyperlink"/>
+            <w:noProof/>
+          </w:rPr>
+          <w:t>ABSTRACT</w:t>
+        </w:r>
+        <w:r>
+          <w:rPr>
+            <w:noProof/>
+            <w:webHidden/>
+          </w:rPr>
+          <w:tab/>
+        </w:r>
+        <w:r>
+          <w:rPr>
+            <w:noProof/>
+            <w:webHidden/>
+          </w:rPr>
+          <w:fldChar w:fldCharType="begin"/>
+        </w:r>
+        <w:r>
+          <w:rPr>
+            <w:noProof/>
+            <w:webHidden/>
+          </w:rPr>
+          <w:instrText xml:space="preserve"> PAGEREF _Toc109764920 \h </w:instrText>
+        </w:r>
+        <w:r>
+          <w:rPr>
+            <w:noProof/>
+            <w:webHidden/>
+          </w:rPr>
+        </w:r>
+        <w:r>
+          <w:rPr>
+            <w:noProof/>
+            <w:webHidden/>
+          </w:rPr>
+          <w:fldChar w:fldCharType="separate"/>
+        </w:r>
+        <w:r>
+          <w:rPr>
+            <w:noProof/>
+            <w:webHidden/>
+          </w:rPr>
+          <w:t>vii</w:t>
+        </w:r>
+        <w:r>
+          <w:rPr>
+            <w:noProof/>
+            <w:webHidden/>
+          </w:rPr>
+          <w:fldChar w:fldCharType="end"/>
+        </w:r>
+      </w:hyperlink>
+    </w:p>
+    <w:p>
+      <w:pPr>
+        <w:pStyle w:val="TOC1"/>
+        <w:tabs>
+          <w:tab w:val="right" w:leader="dot" w:pos="8494"/>
+        </w:tabs>
+        <w:rPr>
+          <w:rFonts w:asciiTheme="minorHAnsi" w:hAnsiTheme="minorHAnsi" w:cstheme="minorBidi"/>
+          <w:b w:val="0"/>
+          <w:noProof/>
+          <w:sz w:val="22"/>
+        </w:rPr>
+      </w:pPr>
+      <w:hyperlink w:anchor="_Toc109764921" w:history="1">
+        <w:r>
+          <w:rPr>
+            <w:rStyle w:val="Hyperlink"/>
+            <w:noProof/>
+          </w:rPr>
+          <w:t>DAFTAR ISI</w:t>
+        </w:r>
+        <w:r>
+          <w:rPr>
+            <w:noProof/>
+            <w:webHidden/>
+          </w:rPr>
+          <w:tab/>
+        </w:r>
+        <w:r>
+          <w:rPr>
+            <w:noProof/>
+            <w:webHidden/>
+          </w:rPr>
+          <w:fldChar w:fldCharType="begin"/>
+        </w:r>
+        <w:r>
+          <w:rPr>
+            <w:noProof/>
+            <w:webHidden/>
+          </w:rPr>
+          <w:instrText xml:space="preserve"> PAGEREF _Toc109764921 \h </w:instrText>
+        </w:r>
+        <w:r>
+          <w:rPr>
+            <w:noProof/>
+            <w:webHidden/>
+          </w:rPr>
+        </w:r>
+        <w:r>
+          <w:rPr>
+            <w:noProof/>
+            <w:webHidden/>
+          </w:rPr>
+          <w:fldChar w:fldCharType="separate"/>
+        </w:r>
+        <w:r>
+          <w:rPr>
+            <w:noProof/>
+            <w:webHidden/>
+          </w:rPr>
+          <w:t>viii</w:t>
+        </w:r>
+        <w:r>
+          <w:rPr>
+            <w:noProof/>
+            <w:webHidden/>
+          </w:rPr>
+          <w:fldChar w:fldCharType="end"/>
+        </w:r>
+      </w:hyperlink>
+    </w:p>
+    <w:p>
+      <w:pPr>
+        <w:pStyle w:val="TOC1"/>
+        <w:tabs>
+          <w:tab w:val="right" w:leader="dot" w:pos="8494"/>
+        </w:tabs>
+        <w:rPr>
+          <w:rFonts w:asciiTheme="minorHAnsi" w:hAnsiTheme="minorHAnsi" w:cstheme="minorBidi"/>
+          <w:b w:val="0"/>
+          <w:noProof/>
+          <w:sz w:val="22"/>
+        </w:rPr>
+      </w:pPr>
+      <w:hyperlink w:anchor="_Toc109764922" w:history="1">
+        <w:r>
+          <w:rPr>
+            <w:rStyle w:val="Hyperlink"/>
+            <w:noProof/>
+          </w:rPr>
+          <w:t>DAFTAR GAMBAR</w:t>
+        </w:r>
+        <w:r>
+          <w:rPr>
+            <w:noProof/>
+            <w:webHidden/>
+          </w:rPr>
+          <w:tab/>
+        </w:r>
+        <w:r>
+          <w:rPr>
+            <w:noProof/>
+            <w:webHidden/>
+          </w:rPr>
+          <w:fldChar w:fldCharType="begin"/>
+        </w:r>
+        <w:r>
+          <w:rPr>
+            <w:noProof/>
+            <w:webHidden/>
+          </w:rPr>
+          <w:instrText xml:space="preserve"> PAGEREF _Toc109764922 \h </w:instrText>
+        </w:r>
+        <w:r>
+          <w:rPr>
+            <w:noProof/>
+            <w:webHidden/>
+          </w:rPr>
+        </w:r>
+        <w:r>
+          <w:rPr>
+            <w:noProof/>
+            <w:webHidden/>
+          </w:rPr>
+          <w:fldChar w:fldCharType="separate"/>
+        </w:r>
+        <w:r>
+          <w:rPr>
+            <w:noProof/>
+            <w:webHidden/>
+          </w:rPr>
+          <w:t>ix</w:t>
+        </w:r>
+        <w:r>
+          <w:rPr>
+            <w:noProof/>
+            <w:webHidden/>
+          </w:rPr>
+          <w:fldChar w:fldCharType="end"/>
+        </w:r>
+      </w:hyperlink>
+    </w:p>
+    <w:p>
+      <w:pPr>
+        <w:pStyle w:val="TOC1"/>
+        <w:tabs>
+          <w:tab w:val="right" w:leader="dot" w:pos="8494"/>
+        </w:tabs>
+        <w:rPr>
+          <w:rFonts w:asciiTheme="minorHAnsi" w:hAnsiTheme="minorHAnsi" w:cstheme="minorBidi"/>
+          <w:b w:val="0"/>
+          <w:noProof/>
+          <w:sz w:val="22"/>
+        </w:rPr>
+      </w:pPr>
+      <w:hyperlink w:anchor="_Toc109764923" w:history="1">
+        <w:r>
+          <w:rPr>
+            <w:rStyle w:val="Hyperlink"/>
+            <w:noProof/>
+          </w:rPr>
+          <w:t>DAFTAR TABEL</w:t>
+        </w:r>
+        <w:r>
+          <w:rPr>
+            <w:noProof/>
+            <w:webHidden/>
+          </w:rPr>
+          <w:tab/>
+        </w:r>
+        <w:r>
+          <w:rPr>
+            <w:noProof/>
+            <w:webHidden/>
+          </w:rPr>
+          <w:fldChar w:fldCharType="begin"/>
+        </w:r>
+        <w:r>
+          <w:rPr>
+            <w:noProof/>
+            <w:webHidden/>
+          </w:rPr>
+          <w:instrText xml:space="preserve"> PAGEREF _Toc109764923 \h </w:instrText>
+        </w:r>
+        <w:r>
+          <w:rPr>
+            <w:noProof/>
+            <w:webHidden/>
+          </w:rPr>
+        </w:r>
+        <w:r>
+          <w:rPr>
+            <w:noProof/>
+            <w:webHidden/>
+          </w:rPr>
+          <w:fldChar w:fldCharType="separate"/>
+        </w:r>
+        <w:r>
+          <w:rPr>
+            <w:noProof/>
+            <w:webHidden/>
+          </w:rPr>
+          <w:t>x</w:t>
+        </w:r>
+        <w:r>
+          <w:rPr>
+            <w:noProof/>
+            <w:webHidden/>
+          </w:rPr>
+          <w:fldChar w:fldCharType="end"/>
+        </w:r>
+      </w:hyperlink>
+    </w:p>
+    <w:p>
+      <w:pPr>
+        <w:pStyle w:val="TOC1"/>
+        <w:tabs>
+          <w:tab w:val="left" w:pos="1100"/>
+          <w:tab w:val="right" w:leader="dot" w:pos="8494"/>
+        </w:tabs>
+        <w:rPr>
+          <w:rFonts w:asciiTheme="minorHAnsi" w:hAnsiTheme="minorHAnsi" w:cstheme="minorBidi"/>
+          <w:b w:val="0"/>
+          <w:noProof/>
+          <w:sz w:val="22"/>
+        </w:rPr>
+      </w:pPr>
+      <w:hyperlink w:anchor="_Toc109764924" w:history="1">
+        <w:r>
+          <w:rPr>
+            <w:rStyle w:val="Hyperlink"/>
+            <w:noProof/>
+          </w:rPr>
+          <w:t>BAB 1</w:t>
+        </w:r>
+        <w:r>
+          <w:rPr>
+            <w:rFonts w:asciiTheme="minorHAnsi" w:hAnsiTheme="minorHAnsi" w:cstheme="minorBidi"/>
+            <w:b w:val="0"/>
+            <w:noProof/>
+            <w:sz w:val="22"/>
+          </w:rPr>
+          <w:tab/>
+        </w:r>
+        <w:r>
+          <w:rPr>
+            <w:rStyle w:val="Hyperlink"/>
+            <w:noProof/>
+          </w:rPr>
+          <w:t>PENDAHULUAN</w:t>
+        </w:r>
+        <w:r>
+          <w:rPr>
+            <w:noProof/>
+            <w:webHidden/>
+          </w:rPr>
+          <w:tab/>
+        </w:r>
+        <w:r>
+          <w:rPr>
+            <w:noProof/>
+            <w:webHidden/>
+          </w:rPr>
+          <w:fldChar w:fldCharType="begin"/>
+        </w:r>
+        <w:r>
+          <w:rPr>
+            <w:noProof/>
+            <w:webHidden/>
+          </w:rPr>
+          <w:instrText xml:space="preserve"> PAGEREF _Toc109764924 \h </w:instrText>
+        </w:r>
+        <w:r>
+          <w:rPr>
+            <w:noProof/>
+            <w:webHidden/>
+          </w:rPr>
+        </w:r>
+        <w:r>
+          <w:rPr>
+            <w:noProof/>
+            <w:webHidden/>
+          </w:rPr>
+          <w:fldChar w:fldCharType="separate"/>
+        </w:r>
+        <w:r>
+          <w:rPr>
+            <w:noProof/>
+            <w:webHidden/>
+          </w:rPr>
+          <w:t>1</w:t>
+        </w:r>
+        <w:r>
+          <w:rPr>
+            <w:noProof/>
+            <w:webHidden/>
+          </w:rPr>
+          <w:fldChar w:fldCharType="end"/>
+        </w:r>
+      </w:hyperlink>
+    </w:p>
+    <w:p>
+      <w:pPr>
+        <w:pStyle w:val="TOC2"/>
+        <w:tabs>
+          <w:tab w:val="left" w:pos="880"/>
+          <w:tab w:val="right" w:leader="dot" w:pos="8494"/>
+        </w:tabs>
+        <w:rPr>
+          <w:rFonts w:asciiTheme="minorHAnsi" w:hAnsiTheme="minorHAnsi" w:cstheme="minorBidi"/>
+          <w:noProof/>
+          <w:sz w:val="22"/>
+        </w:rPr>
+      </w:pPr>
+      <w:hyperlink w:anchor="_Toc109764925" w:history="1">
+        <w:r>
+          <w:rPr>
+            <w:rStyle w:val="Hyperlink"/>
+            <w:noProof/>
+          </w:rPr>
+          <w:t>1.1</w:t>
+        </w:r>
+        <w:r>
+          <w:rPr>
+            <w:rFonts w:asciiTheme="minorHAnsi" w:hAnsiTheme="minorHAnsi" w:cstheme="minorBidi"/>
+            <w:noProof/>
+            <w:sz w:val="22"/>
+          </w:rPr>
+          <w:tab/>
+        </w:r>
+        <w:r>
+          <w:rPr>
+            <w:rStyle w:val="Hyperlink"/>
+            <w:noProof/>
+          </w:rPr>
+          <w:t>Latar Belakang</w:t>
+        </w:r>
+        <w:r>
+          <w:rPr>
+            <w:noProof/>
+            <w:webHidden/>
+          </w:rPr>
+          <w:tab/>
+        </w:r>
+        <w:r>
+          <w:rPr>
+            <w:noProof/>
+            <w:webHidden/>
+          </w:rPr>
+          <w:fldChar w:fldCharType="begin"/>
+        </w:r>
+        <w:r>
+          <w:rPr>
+            <w:noProof/>
+            <w:webHidden/>
+          </w:rPr>
+          <w:instrText xml:space="preserve"> PAGEREF _Toc109764925 \h </w:instrText>
+        </w:r>
+        <w:r>
+          <w:rPr>
+            <w:noProof/>
+            <w:webHidden/>
+          </w:rPr>
+        </w:r>
+        <w:r>
+          <w:rPr>
+            <w:noProof/>
+            <w:webHidden/>
+          </w:rPr>
+          <w:fldChar w:fldCharType="separate"/>
+        </w:r>
+        <w:r>
+          <w:rPr>
+            <w:noProof/>
+            <w:webHidden/>
+          </w:rPr>
+          <w:t>1</w:t>
+        </w:r>
+        <w:r>
+          <w:rPr>
+            <w:noProof/>
+            <w:webHidden/>
+          </w:rPr>
+          <w:fldChar w:fldCharType="end"/>
+        </w:r>
+      </w:hyperlink>
+    </w:p>
+    <w:p>
+      <w:pPr>
+        <w:pStyle w:val="TOC1"/>
+        <w:tabs>
+          <w:tab w:val="left" w:pos="1100"/>
+          <w:tab w:val="right" w:leader="dot" w:pos="8494"/>
+        </w:tabs>
+        <w:rPr>
+          <w:rFonts w:asciiTheme="minorHAnsi" w:hAnsiTheme="minorHAnsi" w:cstheme="minorBidi"/>
+          <w:b w:val="0"/>
+          <w:noProof/>
+          <w:sz w:val="22"/>
+        </w:rPr>
+      </w:pPr>
+      <w:hyperlink w:anchor="_Toc109764926" w:history="1">
+        <w:r>
+          <w:rPr>
+            <w:rStyle w:val="Hyperlink"/>
+            <w:noProof/>
+          </w:rPr>
+          <w:t>BAB 2</w:t>
+        </w:r>
+        <w:r>
+          <w:rPr>
+            <w:rFonts w:asciiTheme="minorHAnsi" w:hAnsiTheme="minorHAnsi" w:cstheme="minorBidi"/>
+            <w:b w:val="0"/>
+            <w:noProof/>
+            <w:sz w:val="22"/>
+          </w:rPr>
+          <w:tab/>
+        </w:r>
+        <w:r>
+          <w:rPr>
+            <w:rStyle w:val="Hyperlink"/>
+            <w:noProof/>
+          </w:rPr>
+          <w:t>TINJAUAN PUSTAKA</w:t>
+        </w:r>
+        <w:r>
+          <w:rPr>
+            <w:noProof/>
+            <w:webHidden/>
+          </w:rPr>
+          <w:tab/>
+        </w:r>
+        <w:r>
+          <w:rPr>
+            <w:noProof/>
+            <w:webHidden/>
+          </w:rPr>
+          <w:fldChar w:fldCharType="begin"/>
+        </w:r>
+        <w:r>
+          <w:rPr>
+            <w:noProof/>
+            <w:webHidden/>
+          </w:rPr>
+          <w:instrText xml:space="preserve"> PAGEREF _Toc109764926 \h </w:instrText>
+        </w:r>
+        <w:r>
+          <w:rPr>
+            <w:noProof/>
+            <w:webHidden/>
+          </w:rPr>
+        </w:r>
+        <w:r>
+          <w:rPr>
+            <w:noProof/>
+            <w:webHidden/>
+          </w:rPr>
+          <w:fldChar w:fldCharType="separate"/>
+        </w:r>
+        <w:r>
+          <w:rPr>
+            <w:noProof/>
+            <w:webHidden/>
+          </w:rPr>
+          <w:t>2</w:t>
+        </w:r>
+        <w:r>
+          <w:rPr>
+            <w:noProof/>
+            <w:webHidden/>
+          </w:rPr>
+          <w:fldChar w:fldCharType="end"/>
+        </w:r>
+      </w:hyperlink>
+    </w:p>
+    <w:p>
+      <w:pPr>
+        <w:pStyle w:val="TOC2"/>
+        <w:tabs>
+          <w:tab w:val="left" w:pos="880"/>
+          <w:tab w:val="right" w:leader="dot" w:pos="8494"/>
+        </w:tabs>
+        <w:rPr>
+          <w:rFonts w:asciiTheme="minorHAnsi" w:hAnsiTheme="minorHAnsi" w:cstheme="minorBidi"/>
+          <w:noProof/>
+          <w:sz w:val="22"/>
+        </w:rPr>
+      </w:pPr>
+      <w:hyperlink w:anchor="_Toc109764927" w:history="1">
+        <w:r>
+          <w:rPr>
+            <w:rStyle w:val="Hyperlink"/>
+            <w:noProof/>
+          </w:rPr>
+          <w:t>2.1</w:t>
+        </w:r>
+        <w:r>
+          <w:rPr>
+            <w:rFonts w:asciiTheme="minorHAnsi" w:hAnsiTheme="minorHAnsi" w:cstheme="minorBidi"/>
+            <w:noProof/>
+            <w:sz w:val="22"/>
+          </w:rPr>
+          <w:tab/>
+        </w:r>
+        <w:r>
+          <w:rPr>
+            <w:rStyle w:val="Hyperlink"/>
+            <w:noProof/>
+          </w:rPr>
+          <w:t>Manajemen Proyek</w:t>
+        </w:r>
+        <w:r>
+          <w:rPr>
+            <w:noProof/>
+            <w:webHidden/>
+          </w:rPr>
+          <w:tab/>
+        </w:r>
+        <w:r>
+          <w:rPr>
+            <w:noProof/>
+            <w:webHidden/>
+          </w:rPr>
+          <w:fldChar w:fldCharType="begin"/>
+        </w:r>
+        <w:r>
+          <w:rPr>
+            <w:noProof/>
+            <w:webHidden/>
+          </w:rPr>
+          <w:instrText xml:space="preserve"> PAGEREF _Toc109764927 \h </w:instrText>
+        </w:r>
+        <w:r>
+          <w:rPr>
+            <w:noProof/>
+            <w:webHidden/>
+          </w:rPr>
+        </w:r>
+        <w:r>
+          <w:rPr>
+            <w:noProof/>
+            <w:webHidden/>
+          </w:rPr>
+          <w:fldChar w:fldCharType="separate"/>
+        </w:r>
+        <w:r>
+          <w:rPr>
+            <w:noProof/>
+            <w:webHidden/>
+          </w:rPr>
+          <w:t>2</w:t>
+        </w:r>
+        <w:r>
+          <w:rPr>
+            <w:noProof/>
+            <w:webHidden/>
+          </w:rPr>
+          <w:fldChar w:fldCharType="end"/>
+        </w:r>
+      </w:hyperlink>
+    </w:p>
+    <w:p>
+      <w:pPr>
+        <w:pStyle w:val="TOC2"/>
+        <w:tabs>
+          <w:tab w:val="left" w:pos="880"/>
+          <w:tab w:val="right" w:leader="dot" w:pos="8494"/>
+        </w:tabs>
+        <w:rPr>
+          <w:rFonts w:asciiTheme="minorHAnsi" w:hAnsiTheme="minorHAnsi" w:cstheme="minorBidi"/>
+          <w:noProof/>
+          <w:sz w:val="22"/>
+        </w:rPr>
+      </w:pPr>
+      <w:hyperlink w:anchor="_Toc109764928" w:history="1">
+        <w:r>
+          <w:rPr>
+            <w:rStyle w:val="Hyperlink"/>
+            <w:noProof/>
+          </w:rPr>
+          <w:t>2.2</w:t>
+        </w:r>
+        <w:r>
+          <w:rPr>
+            <w:rFonts w:asciiTheme="minorHAnsi" w:hAnsiTheme="minorHAnsi" w:cstheme="minorBidi"/>
+            <w:noProof/>
+            <w:sz w:val="22"/>
+          </w:rPr>
+          <w:tab/>
+        </w:r>
+        <w:r>
+          <w:rPr>
+            <w:rStyle w:val="Hyperlink"/>
+            <w:noProof/>
+          </w:rPr>
+          <w:t>Sistem Informasi Manajemen Proyek</w:t>
+        </w:r>
+        <w:r>
+          <w:rPr>
+            <w:noProof/>
+            <w:webHidden/>
+          </w:rPr>
+          <w:tab/>
+        </w:r>
+        <w:r>
+          <w:rPr>
+            <w:noProof/>
+            <w:webHidden/>
+          </w:rPr>
+          <w:fldChar w:fldCharType="begin"/>
+        </w:r>
+        <w:r>
+          <w:rPr>
+            <w:noProof/>
+            <w:webHidden/>
+          </w:rPr>
+          <w:instrText xml:space="preserve"> PAGEREF _Toc109764928 \h </w:instrText>
+        </w:r>
+        <w:r>
+          <w:rPr>
+            <w:noProof/>
+            <w:webHidden/>
+          </w:rPr>
+        </w:r>
+        <w:r>
+          <w:rPr>
+            <w:noProof/>
+            <w:webHidden/>
+          </w:rPr>
+          <w:fldChar w:fldCharType="separate"/>
+        </w:r>
+        <w:r>
+          <w:rPr>
+            <w:noProof/>
+            <w:webHidden/>
+          </w:rPr>
+          <w:t>2</w:t>
+        </w:r>
+        <w:r>
+          <w:rPr>
+            <w:noProof/>
+            <w:webHidden/>
+          </w:rPr>
+          <w:fldChar w:fldCharType="end"/>
+        </w:r>
+      </w:hyperlink>
+    </w:p>
+    <w:p>
+      <w:pPr>
+        <w:pStyle w:val="TOC2"/>
+        <w:tabs>
+          <w:tab w:val="left" w:pos="880"/>
+          <w:tab w:val="right" w:leader="dot" w:pos="8494"/>
+        </w:tabs>
+        <w:rPr>
+          <w:rFonts w:asciiTheme="minorHAnsi" w:hAnsiTheme="minorHAnsi" w:cstheme="minorBidi"/>
+          <w:noProof/>
+          <w:sz w:val="22"/>
+        </w:rPr>
+      </w:pPr>
+      <w:hyperlink w:anchor="_Toc109764929" w:history="1">
+        <w:r>
+          <w:rPr>
+            <w:rStyle w:val="Hyperlink"/>
+            <w:noProof/>
+          </w:rPr>
+          <w:t>2.3</w:t>
+        </w:r>
+        <w:r>
+          <w:rPr>
+            <w:rFonts w:asciiTheme="minorHAnsi" w:hAnsiTheme="minorHAnsi" w:cstheme="minorBidi"/>
+            <w:noProof/>
+            <w:sz w:val="22"/>
+          </w:rPr>
+          <w:tab/>
+        </w:r>
+        <w:r>
+          <w:rPr>
+            <w:rStyle w:val="Hyperlink"/>
+            <w:noProof/>
+          </w:rPr>
+          <w:t>Transformasi Digital</w:t>
+        </w:r>
+        <w:r>
+          <w:rPr>
+            <w:noProof/>
+            <w:webHidden/>
+          </w:rPr>
+          <w:tab/>
+        </w:r>
+        <w:r>
+          <w:rPr>
+            <w:noProof/>
+            <w:webHidden/>
+          </w:rPr>
+          <w:fldChar w:fldCharType="begin"/>
+        </w:r>
+        <w:r>
+          <w:rPr>
+            <w:noProof/>
+            <w:webHidden/>
+          </w:rPr>
+          <w:instrText xml:space="preserve"> PAGEREF _Toc109764929 \h </w:instrText>
+        </w:r>
+        <w:r>
+          <w:rPr>
+            <w:noProof/>
+            <w:webHidden/>
+          </w:rPr>
+        </w:r>
+        <w:r>
+          <w:rPr>
+            <w:noProof/>
+            <w:webHidden/>
+          </w:rPr>
+          <w:fldChar w:fldCharType="separate"/>
+        </w:r>
+        <w:r>
+          <w:rPr>
+            <w:noProof/>
+            <w:webHidden/>
+          </w:rPr>
+          <w:t>2</w:t>
+        </w:r>
+        <w:r>
+          <w:rPr>
+            <w:noProof/>
+            <w:webHidden/>
+          </w:rPr>
+          <w:fldChar w:fldCharType="end"/>
+        </w:r>
+      </w:hyperlink>
+    </w:p>
+    <w:p>
+      <w:pPr>
+        <w:pStyle w:val="TOC3"/>
+        <w:tabs>
+          <w:tab w:val="left" w:pos="1320"/>
+          <w:tab w:val="right" w:leader="dot" w:pos="8494"/>
+        </w:tabs>
+        <w:rPr>
+          <w:rFonts w:asciiTheme="minorHAnsi" w:hAnsiTheme="minorHAnsi" w:cstheme="minorBidi"/>
+          <w:noProof/>
+          <w:sz w:val="22"/>
+        </w:rPr>
+      </w:pPr>
+      <w:hyperlink w:anchor="_Toc109764930" w:history="1">
+        <w:r>
+          <w:rPr>
+            <w:rStyle w:val="Hyperlink"/>
+            <w:noProof/>
+          </w:rPr>
+          <w:t>2.3.1</w:t>
+        </w:r>
+        <w:r>
+          <w:rPr>
+            <w:rFonts w:asciiTheme="minorHAnsi" w:hAnsiTheme="minorHAnsi" w:cstheme="minorBidi"/>
+            <w:noProof/>
+            <w:sz w:val="22"/>
+          </w:rPr>
+          <w:tab/>
+        </w:r>
+        <w:r>
+          <w:rPr>
+            <w:rStyle w:val="Hyperlink"/>
+            <w:noProof/>
+          </w:rPr>
+          <w:t>Manfaat Transformasi Digital</w:t>
+        </w:r>
+        <w:r>
+          <w:rPr>
+            <w:noProof/>
+            <w:webHidden/>
+          </w:rPr>
+          <w:tab/>
+        </w:r>
+        <w:r>
+          <w:rPr>
+            <w:noProof/>
+            <w:webHidden/>
+          </w:rPr>
+          <w:fldChar w:fldCharType="begin"/>
+        </w:r>
+        <w:r>
+          <w:rPr>
+            <w:noProof/>
+            <w:webHidden/>
+          </w:rPr>
+          <w:instrText xml:space="preserve"> PAGEREF _Toc109764930 \h </w:instrText>
+        </w:r>
+        <w:r>
+          <w:rPr>
+            <w:noProof/>
+            <w:webHidden/>
+          </w:rPr>
+        </w:r>
+        <w:r>
+          <w:rPr>
+            <w:noProof/>
+            <w:webHidden/>
+          </w:rPr>
+          <w:fldChar w:fldCharType="separate"/>
+        </w:r>
+        <w:r>
+          <w:rPr>
+            <w:noProof/>
+            <w:webHidden/>
+          </w:rPr>
+          <w:t>2</w:t>
+        </w:r>
+        <w:r>
+          <w:rPr>
+            <w:noProof/>
+            <w:webHidden/>
+          </w:rPr>
+          <w:fldChar w:fldCharType="end"/>
+        </w:r>
+      </w:hyperlink>
+    </w:p>
+    <w:p>
+      <w:pPr>
+        <w:pStyle w:val="TOC3"/>
+        <w:tabs>
+          <w:tab w:val="left" w:pos="1320"/>
+          <w:tab w:val="right" w:leader="dot" w:pos="8494"/>
+        </w:tabs>
+        <w:rPr>
+          <w:rFonts w:asciiTheme="minorHAnsi" w:hAnsiTheme="minorHAnsi" w:cstheme="minorBidi"/>
+          <w:noProof/>
+          <w:sz w:val="22"/>
+        </w:rPr>
+      </w:pPr>
+      <w:hyperlink w:anchor="_Toc109764931" w:history="1">
+        <w:r>
+          <w:rPr>
+            <w:rStyle w:val="Hyperlink"/>
+            <w:noProof/>
+          </w:rPr>
+          <w:t>2.3.2</w:t>
+        </w:r>
+        <w:r>
+          <w:rPr>
+            <w:rFonts w:asciiTheme="minorHAnsi" w:hAnsiTheme="minorHAnsi" w:cstheme="minorBidi"/>
+            <w:noProof/>
+            <w:sz w:val="22"/>
+          </w:rPr>
+          <w:tab/>
+        </w:r>
+        <w:r>
+          <w:rPr>
+            <w:rStyle w:val="Hyperlink"/>
+            <w:noProof/>
+          </w:rPr>
+          <w:t>Kekurangan Transformasi Digital</w:t>
+        </w:r>
+        <w:r>
+          <w:rPr>
+            <w:noProof/>
+            <w:webHidden/>
+          </w:rPr>
+          <w:tab/>
+        </w:r>
+        <w:r>
+          <w:rPr>
+            <w:noProof/>
+            <w:webHidden/>
+          </w:rPr>
+          <w:fldChar w:fldCharType="begin"/>
+        </w:r>
+        <w:r>
+          <w:rPr>
+            <w:noProof/>
+            <w:webHidden/>
+          </w:rPr>
+          <w:instrText xml:space="preserve"> PAGEREF _Toc109764931 \h </w:instrText>
+        </w:r>
+        <w:r>
+          <w:rPr>
+            <w:noProof/>
+            <w:webHidden/>
+          </w:rPr>
+        </w:r>
+        <w:r>
+          <w:rPr>
+            <w:noProof/>
+            <w:webHidden/>
+          </w:rPr>
+          <w:fldChar w:fldCharType="separate"/>
+        </w:r>
+        <w:r>
+          <w:rPr>
+            <w:noProof/>
+            <w:webHidden/>
+          </w:rPr>
+          <w:t>2</w:t>
+        </w:r>
+        <w:r>
+          <w:rPr>
+            <w:noProof/>
+            <w:webHidden/>
+          </w:rPr>
+          <w:fldChar w:fldCharType="end"/>
+        </w:r>
+      </w:hyperlink>
+    </w:p>
+    <w:p>
+      <w:pPr>
+        <w:rPr>
+          <w:rFonts w:cs="Times New Roman"/>
+          <w:szCs w:val="24"/>
+        </w:rPr>
+      </w:pPr>
+      <w:r>
+        <w:rPr>
+          <w:rFonts w:cs="Times New Roman"/>
+          <w:szCs w:val="24"/>
+        </w:rPr>
+        <w:fldChar w:fldCharType="end"/>
+      </w:r>
+    </w:p>
+    <w:p>
+      <w:pPr>
+        <w:rPr>
+          <w:rFonts w:cs="Times New Roman"/>
+          <w:szCs w:val="24"/>
+        </w:rPr>
+      </w:pPr>
+    </w:p>
+    <w:p>
+      <w:pPr>
+        <w:rPr>
+          <w:rFonts w:cs="Times New Roman"/>
+          <w:szCs w:val="24"/>
+        </w:rPr>
+        <w:sectPr>
+          <w:pgSz w:w="11906" w:h="16838" w:code="9"/>
+          <w:pgMar w:top="1701" w:right="1701" w:bottom="1701" w:left="1701" w:header="720" w:footer="720" w:gutter="0"/>
+          <w:pgNumType w:fmt="lowerRoman"/>
+          <w:cols w:space="720"/>
+          <w:docGrid w:linePitch="360"/>
+        </w:sectPr>
+      </w:pPr>
+    </w:p>
+    <w:p>
+      <w:pPr>
+        <w:pStyle w:val="Heading1"/>
+        <w:numPr>
+          <w:ilvl w:val="0"/>
+          <w:numId w:val="0"/>
+        </w:numPr>
+      </w:pPr>
+      <w:bookmarkStart w:id="15" w:name="_Toc109764922"/>
+      <w:r>
+        <w:t>DAFTAR GAMBAR</w:t>
+      </w:r>
+      <w:bookmarkEnd w:id="15"/>
+    </w:p>
+    <w:p>
+      <w:r>
+        <w:fldChar w:fldCharType="begin"/>
+      </w:r>
+      <w:r>
+        <w:instrText xml:space="preserve"> TOC \h \z \c "Gambar" </w:instrText>
+      </w:r>
+      <w:r>
+        <w:fldChar w:fldCharType="separate"/>
+      </w:r>
+      <w:r>
+        <w:rPr>
+          <w:b/>
+          <w:bCs/>
+          <w:noProof/>
+        </w:rPr>
+        <w:t>No table of figures entries found.</w:t>
+      </w:r>
+      <w:r>
+        <w:fldChar w:fldCharType="end"/>
+      </w:r>
+    </w:p>
+    <w:p/>
+    <w:p/>
+    <w:p>
+      <w:pPr>
+        <w:sectPr>
+          <w:pgSz w:w="11906" w:h="16838" w:code="9"/>
+          <w:pgMar w:top="1701" w:right="1701" w:bottom="1701" w:left="1701" w:header="720" w:footer="720" w:gutter="0"/>
+          <w:pgNumType w:fmt="lowerRoman"/>
+          <w:cols w:space="720"/>
+          <w:docGrid w:linePitch="360"/>
+        </w:sectPr>
+      </w:pPr>
+    </w:p>
+    <w:p>
+      <w:pPr>
+        <w:pStyle w:val="Heading1"/>
+        <w:numPr>
+          <w:ilvl w:val="0"/>
+          <w:numId w:val="0"/>
+        </w:numPr>
+      </w:pPr>
+      <w:bookmarkStart w:id="16" w:name="_Toc109764923"/>
+      <w:r>
+        <w:t>DAFTAR TABEL</w:t>
+      </w:r>
+      <w:bookmarkEnd w:id="16"/>
+    </w:p>
+    <w:p>
+      <w:r>
+        <w:fldChar w:fldCharType="begin"/>
+      </w:r>
+      <w:r>
+        <w:instrText xml:space="preserve"> TOC \h \z \c "Tabel" </w:instrText>
+      </w:r>
+      <w:r>
+        <w:fldChar w:fldCharType="separate"/>
+      </w:r>
+      <w:r>
+        <w:rPr>
+          <w:b/>
+          <w:bCs/>
+          <w:noProof/>
+        </w:rPr>
+        <w:t>No table of figures entries found.</w:t>
+      </w:r>
+      <w:r>
+        <w:fldChar w:fldCharType="end"/>
+      </w:r>
+    </w:p>
+    <w:p/>
+    <w:p/>
+    <w:p>
+      <w:pPr>
+        <w:pStyle w:val="Heading1"/>
+        <w:sectPr>
+          <w:pgSz w:w="11906" w:h="16838" w:code="9"/>
+          <w:pgMar w:top="1701" w:right="1701" w:bottom="1701" w:left="1701" w:header="720" w:footer="720" w:gutter="0"/>
+          <w:pgNumType w:fmt="lowerRoman"/>
+          <w:cols w:space="720"/>
+          <w:docGrid w:linePitch="360"/>
+        </w:sectPr>
+      </w:pPr>
+    </w:p>
+    <w:p>
+      <w:pPr>
+        <w:pStyle w:val="Heading1"/>
+      </w:pPr>
+      <w:r>
+        <w:br/>
+      </w:r>
+      <w:bookmarkStart w:id="17" w:name="_Toc109764924"/>
+      <w:r>
+        <w:t>PENDAHULUAN</w:t>
+      </w:r>
+      <w:bookmarkEnd w:id="17"/>
+    </w:p>
+    <w:p>
+      <w:pPr>
+        <w:pStyle w:val="Heading2"/>
+      </w:pPr>
+      <w:r>
+        <w:t xml:space="preserve"> </w:t>
+      </w:r>
+      <w:bookmarkStart w:id="18" w:name="_Toc109764925"/>
+      <w:proofErr w:type="spellStart"/>
+      <w:r>
+        <w:t>Latar</w:t>
+      </w:r>
+      <w:proofErr w:type="spellEnd"/>
+      <w:r>
+        <w:t xml:space="preserve"> </w:t>
+      </w:r>
+      <w:proofErr w:type="spellStart"/>
+      <w:r>
+        <w:t>Belakang</w:t>
+      </w:r>
+      <w:bookmarkEnd w:id="18"/>
+      <w:proofErr w:type="spellEnd"/>
+    </w:p>
+    <w:p/>
+    <w:p/>
+    <w:p/>
+    <w:p>
+      <w:pPr>
+        <w:sectPr>
+          <w:footerReference w:type="default" r:id="rId15"/>
+          <w:pgSz w:w="11906" w:h="16838" w:code="9"/>
+          <w:pgMar w:top="1701" w:right="1701" w:bottom="1701" w:left="1701" w:header="720" w:footer="720" w:gutter="0"/>
+          <w:pgNumType w:start="1"/>
           <w:cols w:space="720"/>
           <w:titlePg/>
           <w:docGrid w:linePitch="360"/>
@@ -2633,13 +7285,145 @@
         <w:pStyle w:val="Heading1"/>
       </w:pPr>
       <w:r>
-        <w:t>UCAPAN TERIMA KASIH</w:t>
-      </w:r>
-    </w:p>
-    <w:p/>
-    <w:p/>
-    <w:p/>
+        <w:br/>
+      </w:r>
+      <w:bookmarkStart w:id="19" w:name="_Toc109764926"/>
+      <w:r>
+        <w:t>TINJAUAN PUSTAKA</w:t>
+      </w:r>
+      <w:bookmarkEnd w:id="19"/>
+    </w:p>
+    <w:p>
+      <w:pPr>
+        <w:pStyle w:val="Heading2"/>
+      </w:pPr>
+      <w:r>
+        <w:t xml:space="preserve"> </w:t>
+      </w:r>
+      <w:bookmarkStart w:id="20" w:name="_Toc109764927"/>
+      <w:proofErr w:type="spellStart"/>
+      <w:r>
+        <w:t>Manajemen</w:t>
+      </w:r>
+      <w:proofErr w:type="spellEnd"/>
+      <w:r>
+        <w:t xml:space="preserve"> </w:t>
+      </w:r>
+      <w:proofErr w:type="spellStart"/>
+      <w:r>
+        <w:t>Proyek</w:t>
+      </w:r>
+      <w:bookmarkEnd w:id="20"/>
+      <w:proofErr w:type="spellEnd"/>
+    </w:p>
+    <w:p>
+      <w:pPr>
+        <w:pStyle w:val="Heading2"/>
+      </w:pPr>
+      <w:r>
+        <w:t xml:space="preserve"> </w:t>
+      </w:r>
+      <w:bookmarkStart w:id="21" w:name="_Toc109764928"/>
+      <w:proofErr w:type="spellStart"/>
+      <w:r>
+        <w:t>Sistem</w:t>
+      </w:r>
+      <w:proofErr w:type="spellEnd"/>
+      <w:r>
+        <w:t xml:space="preserve"> </w:t>
+      </w:r>
+      <w:proofErr w:type="spellStart"/>
+      <w:r>
+        <w:t>Informasi</w:t>
+      </w:r>
+      <w:proofErr w:type="spellEnd"/>
+      <w:r>
+        <w:t xml:space="preserve"> </w:t>
+      </w:r>
+      <w:proofErr w:type="spellStart"/>
+      <w:r>
+        <w:t>Manajemen</w:t>
+      </w:r>
+      <w:proofErr w:type="spellEnd"/>
+      <w:r>
+        <w:t xml:space="preserve"> </w:t>
+      </w:r>
+      <w:proofErr w:type="spellStart"/>
+      <w:r>
+        <w:t>Proyek</w:t>
+      </w:r>
+      <w:bookmarkEnd w:id="21"/>
+      <w:proofErr w:type="spellEnd"/>
+      <w:r>
+        <w:t xml:space="preserve"> </w:t>
+      </w:r>
+    </w:p>
+    <w:p>
+      <w:pPr>
+        <w:pStyle w:val="Heading2"/>
+      </w:pPr>
+      <w:r>
+        <w:t xml:space="preserve"> </w:t>
+      </w:r>
+      <w:bookmarkStart w:id="22" w:name="_Toc109764929"/>
+      <w:proofErr w:type="spellStart"/>
+      <w:r>
+        <w:t>Transformasi</w:t>
+      </w:r>
+      <w:proofErr w:type="spellEnd"/>
+      <w:r>
+        <w:t xml:space="preserve"> Digital</w:t>
+      </w:r>
+      <w:bookmarkEnd w:id="22"/>
+    </w:p>
+    <w:p>
+      <w:pPr>
+        <w:pStyle w:val="Heading3"/>
+      </w:pPr>
+      <w:bookmarkStart w:id="23" w:name="_Toc109764930"/>
+      <w:proofErr w:type="spellStart"/>
+      <w:r>
+        <w:t>Manfaat</w:t>
+      </w:r>
+      <w:proofErr w:type="spellEnd"/>
+      <w:r>
+        <w:t xml:space="preserve"> </w:t>
+      </w:r>
+      <w:proofErr w:type="spellStart"/>
+      <w:r>
+        <w:t>Transformasi</w:t>
+      </w:r>
+      <w:proofErr w:type="spellEnd"/>
+      <w:r>
+        <w:t xml:space="preserve"> Digital</w:t>
+      </w:r>
+      <w:bookmarkEnd w:id="23"/>
+    </w:p>
+    <w:p>
+      <w:pPr>
+        <w:pStyle w:val="Heading3"/>
+      </w:pPr>
+      <w:bookmarkStart w:id="24" w:name="_Toc109764931"/>
+      <w:proofErr w:type="spellStart"/>
+      <w:r>
+        <w:t>Kekurangan</w:t>
+      </w:r>
+      <w:proofErr w:type="spellEnd"/>
+      <w:r>
+        <w:t xml:space="preserve"> </w:t>
+      </w:r>
+      <w:proofErr w:type="spellStart"/>
+      <w:r>
+        <w:t>Transformasi</w:t>
+      </w:r>
+      <w:proofErr w:type="spellEnd"/>
+      <w:r>
+        <w:t xml:space="preserve"> Digital</w:t>
+      </w:r>
+      <w:bookmarkEnd w:id="24"/>
+    </w:p>
     <w:sectPr>
+      <w:footerReference w:type="first" r:id="rId16"/>
       <w:pgSz w:w="11906" w:h="16838" w:code="9"/>
       <w:pgMar w:top="1701" w:right="1701" w:bottom="1701" w:left="1701" w:header="720" w:footer="720" w:gutter="0"/>
       <w:cols w:space="720"/>
@@ -2703,6 +7487,346 @@
 </w:ftr>
 </file>
 
+<file path=word/footer2.xml><?xml version="1.0" encoding="utf-8"?>
+<w:ftr xmlns:wpc="http://schemas.microsoft.com/office/word/2010/wordprocessingCanvas" xmlns:cx="http://schemas.microsoft.com/office/drawing/2014/chartex" xmlns:cx1="http://schemas.microsoft.com/office/drawing/2015/9/8/chartex" xmlns:cx2="http://schemas.microsoft.com/office/drawing/2015/10/21/chartex" xmlns:cx3="http://schemas.microsoft.com/office/drawing/2016/5/9/chartex" xmlns:cx4="http://schemas.microsoft.com/office/drawing/2016/5/10/chartex" xmlns:cx5="http://schemas.microsoft.com/office/drawing/2016/5/11/chartex" xmlns:cx6="http://schemas.microsoft.com/office/drawing/2016/5/12/chartex" xmlns:cx7="http://schemas.microsoft.com/office/drawing/2016/5/13/chartex" xmlns:cx8="http://schemas.microsoft.com/office/drawing/2016/5/14/chartex" xmlns:mc="http://schemas.openxmlformats.org/markup-compatibility/2006" xmlns:aink="http://schemas.microsoft.com/office/drawing/2016/ink" xmlns:am3d="http://schemas.microsoft.com/office/drawing/2017/model3d" xmlns:o="urn:schemas-microsoft-com:office:office" xmlns:oel="http://schemas.microsoft.com/office/2019/extlst" xmlns:r="http://schemas.openxmlformats.org/officeDocument/2006/relationships" xmlns:m="http://schemas.openxmlformats.org/officeDocument/2006/math" xmlns:v="urn:schemas-microsoft-com:vml" xmlns:wp14="http://schemas.microsoft.com/office/word/2010/wordprocessingDrawing" xmlns:wp="http://schemas.openxmlformats.org/drawingml/2006/wordprocessingDrawing" xmlns:w10="urn:schemas-microsoft-com:office:word" xmlns:w="http://schemas.openxmlformats.org/wordprocessingml/2006/main" xmlns:w14="http://schemas.microsoft.com/office/word/2010/wordml" xmlns:w15="http://schemas.microsoft.com/office/word/2012/wordml" xmlns:w16cex="http://schemas.microsoft.com/office/word/2018/wordml/cex" xmlns:w16cid="http://schemas.microsoft.com/office/word/2016/wordml/cid" xmlns:w16="http://schemas.microsoft.com/office/word/2018/wordml" xmlns:w16sdtdh="http://schemas.microsoft.com/office/word/2020/wordml/sdtdatahash" xmlns:w16se="http://schemas.microsoft.com/office/word/2015/wordml/symex" xmlns:wpg="http://schemas.microsoft.com/office/word/2010/wordprocessingGroup" xmlns:wpi="http://schemas.microsoft.com/office/word/2010/wordprocessingInk" xmlns:wne="http://schemas.microsoft.com/office/word/2006/wordml" xmlns:wps="http://schemas.microsoft.com/office/word/2010/wordprocessingShape" mc:Ignorable="w14 w15 w16se w16cid w16 w16cex w16sdtdh wp14">
+  <w:sdt>
+    <w:sdtPr>
+      <w:id w:val="97371980"/>
+      <w:docPartObj>
+        <w:docPartGallery w:val="Page Numbers (Bottom of Page)"/>
+        <w:docPartUnique/>
+      </w:docPartObj>
+    </w:sdtPr>
+    <w:sdtEndPr>
+      <w:rPr>
+        <w:noProof/>
+      </w:rPr>
+    </w:sdtEndPr>
+    <w:sdtContent>
+      <w:p>
+        <w:pPr>
+          <w:pStyle w:val="Footer"/>
+          <w:jc w:val="center"/>
+        </w:pPr>
+      </w:p>
+    </w:sdtContent>
+  </w:sdt>
+  <w:p>
+    <w:pPr>
+      <w:pStyle w:val="Footer"/>
+    </w:pPr>
+  </w:p>
+</w:ftr>
+</file>
+
+<file path=word/footer3.xml><?xml version="1.0" encoding="utf-8"?>
+<w:ftr xmlns:wpc="http://schemas.microsoft.com/office/word/2010/wordprocessingCanvas" xmlns:cx="http://schemas.microsoft.com/office/drawing/2014/chartex" xmlns:cx1="http://schemas.microsoft.com/office/drawing/2015/9/8/chartex" xmlns:cx2="http://schemas.microsoft.com/office/drawing/2015/10/21/chartex" xmlns:cx3="http://schemas.microsoft.com/office/drawing/2016/5/9/chartex" xmlns:cx4="http://schemas.microsoft.com/office/drawing/2016/5/10/chartex" xmlns:cx5="http://schemas.microsoft.com/office/drawing/2016/5/11/chartex" xmlns:cx6="http://schemas.microsoft.com/office/drawing/2016/5/12/chartex" xmlns:cx7="http://schemas.microsoft.com/office/drawing/2016/5/13/chartex" xmlns:cx8="http://schemas.microsoft.com/office/drawing/2016/5/14/chartex" xmlns:mc="http://schemas.openxmlformats.org/markup-compatibility/2006" xmlns:aink="http://schemas.microsoft.com/office/drawing/2016/ink" xmlns:am3d="http://schemas.microsoft.com/office/drawing/2017/model3d" xmlns:o="urn:schemas-microsoft-com:office:office" xmlns:oel="http://schemas.microsoft.com/office/2019/extlst" xmlns:r="http://schemas.openxmlformats.org/officeDocument/2006/relationships" xmlns:m="http://schemas.openxmlformats.org/officeDocument/2006/math" xmlns:v="urn:schemas-microsoft-com:vml" xmlns:wp14="http://schemas.microsoft.com/office/word/2010/wordprocessingDrawing" xmlns:wp="http://schemas.openxmlformats.org/drawingml/2006/wordprocessingDrawing" xmlns:w10="urn:schemas-microsoft-com:office:word" xmlns:w="http://schemas.openxmlformats.org/wordprocessingml/2006/main" xmlns:w14="http://schemas.microsoft.com/office/word/2010/wordml" xmlns:w15="http://schemas.microsoft.com/office/word/2012/wordml" xmlns:w16cex="http://schemas.microsoft.com/office/word/2018/wordml/cex" xmlns:w16cid="http://schemas.microsoft.com/office/word/2016/wordml/cid" xmlns:w16="http://schemas.microsoft.com/office/word/2018/wordml" xmlns:w16sdtdh="http://schemas.microsoft.com/office/word/2020/wordml/sdtdatahash" xmlns:w16se="http://schemas.microsoft.com/office/word/2015/wordml/symex" xmlns:wpg="http://schemas.microsoft.com/office/word/2010/wordprocessingGroup" xmlns:wpi="http://schemas.microsoft.com/office/word/2010/wordprocessingInk" xmlns:wne="http://schemas.microsoft.com/office/word/2006/wordml" xmlns:wps="http://schemas.microsoft.com/office/word/2010/wordprocessingShape" mc:Ignorable="w14 w15 w16se w16cid w16 w16cex w16sdtdh wp14">
+  <w:sdt>
+    <w:sdtPr>
+      <w:id w:val="151645282"/>
+      <w:docPartObj>
+        <w:docPartGallery w:val="Page Numbers (Bottom of Page)"/>
+        <w:docPartUnique/>
+      </w:docPartObj>
+    </w:sdtPr>
+    <w:sdtEndPr>
+      <w:rPr>
+        <w:noProof/>
+      </w:rPr>
+    </w:sdtEndPr>
+    <w:sdtContent>
+      <w:p>
+        <w:pPr>
+          <w:pStyle w:val="Footer"/>
+          <w:jc w:val="center"/>
+        </w:pPr>
+        <w:r>
+          <w:fldChar w:fldCharType="begin"/>
+        </w:r>
+        <w:r>
+          <w:instrText xml:space="preserve"> PAGE   \* MERGEFORMAT </w:instrText>
+        </w:r>
+        <w:r>
+          <w:fldChar w:fldCharType="separate"/>
+        </w:r>
+        <w:r>
+          <w:rPr>
+            <w:noProof/>
+          </w:rPr>
+          <w:t>2</w:t>
+        </w:r>
+        <w:r>
+          <w:rPr>
+            <w:noProof/>
+          </w:rPr>
+          <w:fldChar w:fldCharType="end"/>
+        </w:r>
+      </w:p>
+    </w:sdtContent>
+  </w:sdt>
+  <w:p>
+    <w:pPr>
+      <w:pStyle w:val="Footer"/>
+      <w:jc w:val="right"/>
+      <w:rPr>
+        <w:rFonts w:ascii="Arial" w:hAnsi="Arial" w:cs="Arial"/>
+        <w:b/>
+        <w:bCs/>
+        <w:sz w:val="20"/>
+        <w:szCs w:val="20"/>
+      </w:rPr>
+    </w:pPr>
+    <w:r>
+      <w:rPr>
+        <w:rFonts w:ascii="Arial" w:hAnsi="Arial" w:cs="Arial"/>
+        <w:b/>
+        <w:bCs/>
+        <w:sz w:val="20"/>
+        <w:szCs w:val="20"/>
+      </w:rPr>
+      <w:t>Universitas Indonesia</w:t>
+    </w:r>
+  </w:p>
+</w:ftr>
+</file>
+
+<file path=word/footer4.xml><?xml version="1.0" encoding="utf-8"?>
+<w:ftr xmlns:wpc="http://schemas.microsoft.com/office/word/2010/wordprocessingCanvas" xmlns:cx="http://schemas.microsoft.com/office/drawing/2014/chartex" xmlns:cx1="http://schemas.microsoft.com/office/drawing/2015/9/8/chartex" xmlns:cx2="http://schemas.microsoft.com/office/drawing/2015/10/21/chartex" xmlns:cx3="http://schemas.microsoft.com/office/drawing/2016/5/9/chartex" xmlns:cx4="http://schemas.microsoft.com/office/drawing/2016/5/10/chartex" xmlns:cx5="http://schemas.microsoft.com/office/drawing/2016/5/11/chartex" xmlns:cx6="http://schemas.microsoft.com/office/drawing/2016/5/12/chartex" xmlns:cx7="http://schemas.microsoft.com/office/drawing/2016/5/13/chartex" xmlns:cx8="http://schemas.microsoft.com/office/drawing/2016/5/14/chartex" xmlns:mc="http://schemas.openxmlformats.org/markup-compatibility/2006" xmlns:aink="http://schemas.microsoft.com/office/drawing/2016/ink" xmlns:am3d="http://schemas.microsoft.com/office/drawing/2017/model3d" xmlns:o="urn:schemas-microsoft-com:office:office" xmlns:oel="http://schemas.microsoft.com/office/2019/extlst" xmlns:r="http://schemas.openxmlformats.org/officeDocument/2006/relationships" xmlns:m="http://schemas.openxmlformats.org/officeDocument/2006/math" xmlns:v="urn:schemas-microsoft-com:vml" xmlns:wp14="http://schemas.microsoft.com/office/word/2010/wordprocessingDrawing" xmlns:wp="http://schemas.openxmlformats.org/drawingml/2006/wordprocessingDrawing" xmlns:w10="urn:schemas-microsoft-com:office:word" xmlns:w="http://schemas.openxmlformats.org/wordprocessingml/2006/main" xmlns:w14="http://schemas.microsoft.com/office/word/2010/wordml" xmlns:w15="http://schemas.microsoft.com/office/word/2012/wordml" xmlns:w16cex="http://schemas.microsoft.com/office/word/2018/wordml/cex" xmlns:w16cid="http://schemas.microsoft.com/office/word/2016/wordml/cid" xmlns:w16="http://schemas.microsoft.com/office/word/2018/wordml" xmlns:w16sdtdh="http://schemas.microsoft.com/office/word/2020/wordml/sdtdatahash" xmlns:w16se="http://schemas.microsoft.com/office/word/2015/wordml/symex" xmlns:wpg="http://schemas.microsoft.com/office/word/2010/wordprocessingGroup" xmlns:wpi="http://schemas.microsoft.com/office/word/2010/wordprocessingInk" xmlns:wne="http://schemas.microsoft.com/office/word/2006/wordml" xmlns:wps="http://schemas.microsoft.com/office/word/2010/wordprocessingShape" mc:Ignorable="w14 w15 w16se w16cid w16 w16cex w16sdtdh wp14">
+  <w:sdt>
+    <w:sdtPr>
+      <w:id w:val="-805393563"/>
+      <w:docPartObj>
+        <w:docPartGallery w:val="Page Numbers (Bottom of Page)"/>
+        <w:docPartUnique/>
+      </w:docPartObj>
+    </w:sdtPr>
+    <w:sdtEndPr>
+      <w:rPr>
+        <w:noProof/>
+      </w:rPr>
+    </w:sdtEndPr>
+    <w:sdtContent>
+      <w:p>
+        <w:pPr>
+          <w:pStyle w:val="Footer"/>
+          <w:jc w:val="center"/>
+        </w:pPr>
+        <w:r>
+          <w:fldChar w:fldCharType="begin"/>
+        </w:r>
+        <w:r>
+          <w:instrText xml:space="preserve"> PAGE   \* MERGEFORMAT </w:instrText>
+        </w:r>
+        <w:r>
+          <w:fldChar w:fldCharType="separate"/>
+        </w:r>
+        <w:r>
+          <w:rPr>
+            <w:noProof/>
+          </w:rPr>
+          <w:t>2</w:t>
+        </w:r>
+        <w:r>
+          <w:rPr>
+            <w:noProof/>
+          </w:rPr>
+          <w:fldChar w:fldCharType="end"/>
+        </w:r>
+      </w:p>
+    </w:sdtContent>
+  </w:sdt>
+  <w:p>
+    <w:pPr>
+      <w:pStyle w:val="Footer"/>
+      <w:jc w:val="right"/>
+      <w:rPr>
+        <w:rFonts w:ascii="Arial" w:hAnsi="Arial" w:cs="Arial"/>
+        <w:b/>
+        <w:bCs/>
+        <w:sz w:val="20"/>
+        <w:szCs w:val="20"/>
+      </w:rPr>
+    </w:pPr>
+    <w:r>
+      <w:rPr>
+        <w:rFonts w:ascii="Arial" w:hAnsi="Arial" w:cs="Arial"/>
+        <w:b/>
+        <w:bCs/>
+        <w:sz w:val="20"/>
+        <w:szCs w:val="20"/>
+      </w:rPr>
+      <w:t>Universitas Indonesia</w:t>
+    </w:r>
+  </w:p>
+</w:ftr>
+</file>
+
+<file path=word/footer5.xml><?xml version="1.0" encoding="utf-8"?>
+<w:ftr xmlns:wpc="http://schemas.microsoft.com/office/word/2010/wordprocessingCanvas" xmlns:cx="http://schemas.microsoft.com/office/drawing/2014/chartex" xmlns:cx1="http://schemas.microsoft.com/office/drawing/2015/9/8/chartex" xmlns:cx2="http://schemas.microsoft.com/office/drawing/2015/10/21/chartex" xmlns:cx3="http://schemas.microsoft.com/office/drawing/2016/5/9/chartex" xmlns:cx4="http://schemas.microsoft.com/office/drawing/2016/5/10/chartex" xmlns:cx5="http://schemas.microsoft.com/office/drawing/2016/5/11/chartex" xmlns:cx6="http://schemas.microsoft.com/office/drawing/2016/5/12/chartex" xmlns:cx7="http://schemas.microsoft.com/office/drawing/2016/5/13/chartex" xmlns:cx8="http://schemas.microsoft.com/office/drawing/2016/5/14/chartex" xmlns:mc="http://schemas.openxmlformats.org/markup-compatibility/2006" xmlns:aink="http://schemas.microsoft.com/office/drawing/2016/ink" xmlns:am3d="http://schemas.microsoft.com/office/drawing/2017/model3d" xmlns:o="urn:schemas-microsoft-com:office:office" xmlns:oel="http://schemas.microsoft.com/office/2019/extlst" xmlns:r="http://schemas.openxmlformats.org/officeDocument/2006/relationships" xmlns:m="http://schemas.openxmlformats.org/officeDocument/2006/math" xmlns:v="urn:schemas-microsoft-com:vml" xmlns:wp14="http://schemas.microsoft.com/office/word/2010/wordprocessingDrawing" xmlns:wp="http://schemas.openxmlformats.org/drawingml/2006/wordprocessingDrawing" xmlns:w10="urn:schemas-microsoft-com:office:word" xmlns:w="http://schemas.openxmlformats.org/wordprocessingml/2006/main" xmlns:w14="http://schemas.microsoft.com/office/word/2010/wordml" xmlns:w15="http://schemas.microsoft.com/office/word/2012/wordml" xmlns:w16cex="http://schemas.microsoft.com/office/word/2018/wordml/cex" xmlns:w16cid="http://schemas.microsoft.com/office/word/2016/wordml/cid" xmlns:w16="http://schemas.microsoft.com/office/word/2018/wordml" xmlns:w16sdtdh="http://schemas.microsoft.com/office/word/2020/wordml/sdtdatahash" xmlns:w16se="http://schemas.microsoft.com/office/word/2015/wordml/symex" xmlns:wpg="http://schemas.microsoft.com/office/word/2010/wordprocessingGroup" xmlns:wpi="http://schemas.microsoft.com/office/word/2010/wordprocessingInk" xmlns:wne="http://schemas.microsoft.com/office/word/2006/wordml" xmlns:wps="http://schemas.microsoft.com/office/word/2010/wordprocessingShape" mc:Ignorable="w14 w15 w16se w16cid w16 w16cex w16sdtdh wp14">
+  <w:sdt>
+    <w:sdtPr>
+      <w:id w:val="783697000"/>
+      <w:docPartObj>
+        <w:docPartGallery w:val="Page Numbers (Bottom of Page)"/>
+        <w:docPartUnique/>
+      </w:docPartObj>
+    </w:sdtPr>
+    <w:sdtEndPr>
+      <w:rPr>
+        <w:noProof/>
+      </w:rPr>
+    </w:sdtEndPr>
+    <w:sdtContent>
+      <w:p>
+        <w:pPr>
+          <w:pStyle w:val="Footer"/>
+          <w:jc w:val="center"/>
+        </w:pPr>
+        <w:r>
+          <w:fldChar w:fldCharType="begin"/>
+        </w:r>
+        <w:r>
+          <w:instrText xml:space="preserve"> PAGE   \* MERGEFORMAT </w:instrText>
+        </w:r>
+        <w:r>
+          <w:fldChar w:fldCharType="separate"/>
+        </w:r>
+        <w:r>
+          <w:rPr>
+            <w:noProof/>
+          </w:rPr>
+          <w:t>2</w:t>
+        </w:r>
+        <w:r>
+          <w:rPr>
+            <w:noProof/>
+          </w:rPr>
+          <w:fldChar w:fldCharType="end"/>
+        </w:r>
+      </w:p>
+    </w:sdtContent>
+  </w:sdt>
+  <w:p>
+    <w:pPr>
+      <w:pStyle w:val="Footer"/>
+      <w:jc w:val="right"/>
+      <w:rPr>
+        <w:rFonts w:ascii="Arial" w:hAnsi="Arial" w:cs="Arial"/>
+        <w:b/>
+        <w:bCs/>
+        <w:sz w:val="20"/>
+        <w:szCs w:val="20"/>
+      </w:rPr>
+    </w:pPr>
+    <w:r>
+      <w:rPr>
+        <w:rFonts w:ascii="Arial" w:hAnsi="Arial" w:cs="Arial"/>
+        <w:b/>
+        <w:bCs/>
+        <w:sz w:val="20"/>
+        <w:szCs w:val="20"/>
+      </w:rPr>
+      <w:t>Universitas Indonesia</w:t>
+    </w:r>
+  </w:p>
+</w:ftr>
+</file>
+
+<file path=word/footer6.xml><?xml version="1.0" encoding="utf-8"?>
+<w:ftr xmlns:wpc="http://schemas.microsoft.com/office/word/2010/wordprocessingCanvas" xmlns:cx="http://schemas.microsoft.com/office/drawing/2014/chartex" xmlns:cx1="http://schemas.microsoft.com/office/drawing/2015/9/8/chartex" xmlns:cx2="http://schemas.microsoft.com/office/drawing/2015/10/21/chartex" xmlns:cx3="http://schemas.microsoft.com/office/drawing/2016/5/9/chartex" xmlns:cx4="http://schemas.microsoft.com/office/drawing/2016/5/10/chartex" xmlns:cx5="http://schemas.microsoft.com/office/drawing/2016/5/11/chartex" xmlns:cx6="http://schemas.microsoft.com/office/drawing/2016/5/12/chartex" xmlns:cx7="http://schemas.microsoft.com/office/drawing/2016/5/13/chartex" xmlns:cx8="http://schemas.microsoft.com/office/drawing/2016/5/14/chartex" xmlns:mc="http://schemas.openxmlformats.org/markup-compatibility/2006" xmlns:aink="http://schemas.microsoft.com/office/drawing/2016/ink" xmlns:am3d="http://schemas.microsoft.com/office/drawing/2017/model3d" xmlns:o="urn:schemas-microsoft-com:office:office" xmlns:oel="http://schemas.microsoft.com/office/2019/extlst" xmlns:r="http://schemas.openxmlformats.org/officeDocument/2006/relationships" xmlns:m="http://schemas.openxmlformats.org/officeDocument/2006/math" xmlns:v="urn:schemas-microsoft-com:vml" xmlns:wp14="http://schemas.microsoft.com/office/word/2010/wordprocessingDrawing" xmlns:wp="http://schemas.openxmlformats.org/drawingml/2006/wordprocessingDrawing" xmlns:w10="urn:schemas-microsoft-com:office:word" xmlns:w="http://schemas.openxmlformats.org/wordprocessingml/2006/main" xmlns:w14="http://schemas.microsoft.com/office/word/2010/wordml" xmlns:w15="http://schemas.microsoft.com/office/word/2012/wordml" xmlns:w16cex="http://schemas.microsoft.com/office/word/2018/wordml/cex" xmlns:w16cid="http://schemas.microsoft.com/office/word/2016/wordml/cid" xmlns:w16="http://schemas.microsoft.com/office/word/2018/wordml" xmlns:w16sdtdh="http://schemas.microsoft.com/office/word/2020/wordml/sdtdatahash" xmlns:w16se="http://schemas.microsoft.com/office/word/2015/wordml/symex" xmlns:wpg="http://schemas.microsoft.com/office/word/2010/wordprocessingGroup" xmlns:wpi="http://schemas.microsoft.com/office/word/2010/wordprocessingInk" xmlns:wne="http://schemas.microsoft.com/office/word/2006/wordml" xmlns:wps="http://schemas.microsoft.com/office/word/2010/wordprocessingShape" mc:Ignorable="w14 w15 w16se w16cid w16 w16cex w16sdtdh wp14">
+  <w:p>
+    <w:pPr>
+      <w:pStyle w:val="Footer"/>
+      <w:jc w:val="center"/>
+    </w:pPr>
+  </w:p>
+  <w:p>
+    <w:pPr>
+      <w:pStyle w:val="Footer"/>
+      <w:jc w:val="right"/>
+      <w:rPr>
+        <w:rFonts w:ascii="Arial" w:hAnsi="Arial" w:cs="Arial"/>
+        <w:b/>
+        <w:bCs/>
+        <w:sz w:val="20"/>
+        <w:szCs w:val="20"/>
+      </w:rPr>
+    </w:pPr>
+  </w:p>
+</w:ftr>
+</file>
+
+<file path=word/footer7.xml><?xml version="1.0" encoding="utf-8"?>
+<w:ftr xmlns:wpc="http://schemas.microsoft.com/office/word/2010/wordprocessingCanvas" xmlns:cx="http://schemas.microsoft.com/office/drawing/2014/chartex" xmlns:cx1="http://schemas.microsoft.com/office/drawing/2015/9/8/chartex" xmlns:cx2="http://schemas.microsoft.com/office/drawing/2015/10/21/chartex" xmlns:cx3="http://schemas.microsoft.com/office/drawing/2016/5/9/chartex" xmlns:cx4="http://schemas.microsoft.com/office/drawing/2016/5/10/chartex" xmlns:cx5="http://schemas.microsoft.com/office/drawing/2016/5/11/chartex" xmlns:cx6="http://schemas.microsoft.com/office/drawing/2016/5/12/chartex" xmlns:cx7="http://schemas.microsoft.com/office/drawing/2016/5/13/chartex" xmlns:cx8="http://schemas.microsoft.com/office/drawing/2016/5/14/chartex" xmlns:mc="http://schemas.openxmlformats.org/markup-compatibility/2006" xmlns:aink="http://schemas.microsoft.com/office/drawing/2016/ink" xmlns:am3d="http://schemas.microsoft.com/office/drawing/2017/model3d" xmlns:o="urn:schemas-microsoft-com:office:office" xmlns:oel="http://schemas.microsoft.com/office/2019/extlst" xmlns:r="http://schemas.openxmlformats.org/officeDocument/2006/relationships" xmlns:m="http://schemas.openxmlformats.org/officeDocument/2006/math" xmlns:v="urn:schemas-microsoft-com:vml" xmlns:wp14="http://schemas.microsoft.com/office/word/2010/wordprocessingDrawing" xmlns:wp="http://schemas.openxmlformats.org/drawingml/2006/wordprocessingDrawing" xmlns:w10="urn:schemas-microsoft-com:office:word" xmlns:w="http://schemas.openxmlformats.org/wordprocessingml/2006/main" xmlns:w14="http://schemas.microsoft.com/office/word/2010/wordml" xmlns:w15="http://schemas.microsoft.com/office/word/2012/wordml" xmlns:w16cex="http://schemas.microsoft.com/office/word/2018/wordml/cex" xmlns:w16cid="http://schemas.microsoft.com/office/word/2016/wordml/cid" xmlns:w16="http://schemas.microsoft.com/office/word/2018/wordml" xmlns:w16sdtdh="http://schemas.microsoft.com/office/word/2020/wordml/sdtdatahash" xmlns:w16se="http://schemas.microsoft.com/office/word/2015/wordml/symex" xmlns:wpg="http://schemas.microsoft.com/office/word/2010/wordprocessingGroup" xmlns:wpi="http://schemas.microsoft.com/office/word/2010/wordprocessingInk" xmlns:wne="http://schemas.microsoft.com/office/word/2006/wordml" xmlns:wps="http://schemas.microsoft.com/office/word/2010/wordprocessingShape" mc:Ignorable="w14 w15 w16se w16cid w16 w16cex w16sdtdh wp14">
+  <w:sdt>
+    <w:sdtPr>
+      <w:id w:val="-74979480"/>
+      <w:docPartObj>
+        <w:docPartGallery w:val="Page Numbers (Bottom of Page)"/>
+        <w:docPartUnique/>
+      </w:docPartObj>
+    </w:sdtPr>
+    <w:sdtEndPr>
+      <w:rPr>
+        <w:noProof/>
+      </w:rPr>
+    </w:sdtEndPr>
+    <w:sdtContent>
+      <w:p>
+        <w:pPr>
+          <w:pStyle w:val="Footer"/>
+          <w:jc w:val="center"/>
+        </w:pPr>
+        <w:r>
+          <w:fldChar w:fldCharType="begin"/>
+        </w:r>
+        <w:r>
+          <w:instrText xml:space="preserve"> PAGE   \* MERGEFORMAT </w:instrText>
+        </w:r>
+        <w:r>
+          <w:fldChar w:fldCharType="separate"/>
+        </w:r>
+        <w:r>
+          <w:rPr>
+            <w:noProof/>
+          </w:rPr>
+          <w:t>2</w:t>
+        </w:r>
+        <w:r>
+          <w:rPr>
+            <w:noProof/>
+          </w:rPr>
+          <w:fldChar w:fldCharType="end"/>
+        </w:r>
+      </w:p>
+    </w:sdtContent>
+  </w:sdt>
+  <w:p>
+    <w:pPr>
+      <w:pStyle w:val="Footer"/>
+      <w:jc w:val="right"/>
+      <w:rPr>
+        <w:rFonts w:ascii="Arial" w:hAnsi="Arial" w:cs="Arial"/>
+        <w:b/>
+        <w:bCs/>
+        <w:sz w:val="20"/>
+        <w:szCs w:val="20"/>
+      </w:rPr>
+    </w:pPr>
+    <w:r>
+      <w:rPr>
+        <w:rFonts w:ascii="Arial" w:hAnsi="Arial" w:cs="Arial"/>
+        <w:b/>
+        <w:bCs/>
+        <w:sz w:val="20"/>
+        <w:szCs w:val="20"/>
+      </w:rPr>
+      <w:t>Universitas Indonesia</w:t>
+    </w:r>
+  </w:p>
+</w:ftr>
+</file>
+
 <file path=word/footnotes.xml><?xml version="1.0" encoding="utf-8"?>
 <w:footnotes xmlns:wpc="http://schemas.microsoft.com/office/word/2010/wordprocessingCanvas" xmlns:cx="http://schemas.microsoft.com/office/drawing/2014/chartex" xmlns:cx1="http://schemas.microsoft.com/office/drawing/2015/9/8/chartex" xmlns:cx2="http://schemas.microsoft.com/office/drawing/2015/10/21/chartex" xmlns:cx3="http://schemas.microsoft.com/office/drawing/2016/5/9/chartex" xmlns:cx4="http://schemas.microsoft.com/office/drawing/2016/5/10/chartex" xmlns:cx5="http://schemas.microsoft.com/office/drawing/2016/5/11/chartex" xmlns:cx6="http://schemas.microsoft.com/office/drawing/2016/5/12/chartex" xmlns:cx7="http://schemas.microsoft.com/office/drawing/2016/5/13/chartex" xmlns:cx8="http://schemas.microsoft.com/office/drawing/2016/5/14/chartex" xmlns:mc="http://schemas.openxmlformats.org/markup-compatibility/2006" xmlns:aink="http://schemas.microsoft.com/office/drawing/2016/ink" xmlns:am3d="http://schemas.microsoft.com/office/drawing/2017/model3d" xmlns:o="urn:schemas-microsoft-com:office:office" xmlns:oel="http://schemas.microsoft.com/office/2019/extlst" xmlns:r="http://schemas.openxmlformats.org/officeDocument/2006/relationships" xmlns:m="http://schemas.openxmlformats.org/officeDocument/2006/math" xmlns:v="urn:schemas-microsoft-com:vml" xmlns:wp14="http://schemas.microsoft.com/office/word/2010/wordprocessingDrawing" xmlns:wp="http://schemas.openxmlformats.org/drawingml/2006/wordprocessingDrawing" xmlns:w10="urn:schemas-microsoft-com:office:word" xmlns:w="http://schemas.openxmlformats.org/wordprocessingml/2006/main" xmlns:w14="http://schemas.microsoft.com/office/word/2010/wordml" xmlns:w15="http://schemas.microsoft.com/office/word/2012/wordml" xmlns:w16cex="http://schemas.microsoft.com/office/word/2018/wordml/cex" xmlns:w16cid="http://schemas.microsoft.com/office/word/2016/wordml/cid" xmlns:w16="http://schemas.microsoft.com/office/word/2018/wordml" xmlns:w16sdtdh="http://schemas.microsoft.com/office/word/2020/wordml/sdtdatahash" xmlns:w16se="http://schemas.microsoft.com/office/word/2015/wordml/symex" xmlns:wpg="http://schemas.microsoft.com/office/word/2010/wordprocessingGroup" xmlns:wpi="http://schemas.microsoft.com/office/word/2010/wordprocessingInk" xmlns:wne="http://schemas.microsoft.com/office/word/2006/wordml" xmlns:wps="http://schemas.microsoft.com/office/word/2010/wordprocessingShape" mc:Ignorable="w14 w15 w16se w16cid w16 w16cex w16sdtdh wp14">
   <w:footnote w:type="separator" w:id="-1">
@@ -2726,6 +7850,344 @@
     </w:p>
   </w:footnote>
 </w:footnotes>
+</file>
+
+<file path=word/numbering.xml><?xml version="1.0" encoding="utf-8"?>
+<w:numbering xmlns:wpc="http://schemas.microsoft.com/office/word/2010/wordprocessingCanvas" xmlns:cx="http://schemas.microsoft.com/office/drawing/2014/chartex" xmlns:cx1="http://schemas.microsoft.com/office/drawing/2015/9/8/chartex" xmlns:cx2="http://schemas.microsoft.com/office/drawing/2015/10/21/chartex" xmlns:cx3="http://schemas.microsoft.com/office/drawing/2016/5/9/chartex" xmlns:cx4="http://schemas.microsoft.com/office/drawing/2016/5/10/chartex" xmlns:cx5="http://schemas.microsoft.com/office/drawing/2016/5/11/chartex" xmlns:cx6="http://schemas.microsoft.com/office/drawing/2016/5/12/chartex" xmlns:cx7="http://schemas.microsoft.com/office/drawing/2016/5/13/chartex" xmlns:cx8="http://schemas.microsoft.com/office/drawing/2016/5/14/chartex" xmlns:mc="http://schemas.openxmlformats.org/markup-compatibility/2006" xmlns:aink="http://schemas.microsoft.com/office/drawing/2016/ink" xmlns:am3d="http://schemas.microsoft.com/office/drawing/2017/model3d" xmlns:o="urn:schemas-microsoft-com:office:office" xmlns:oel="http://schemas.microsoft.com/office/2019/extlst" xmlns:r="http://schemas.openxmlformats.org/officeDocument/2006/relationships" xmlns:m="http://schemas.openxmlformats.org/officeDocument/2006/math" xmlns:v="urn:schemas-microsoft-com:vml" xmlns:wp14="http://schemas.microsoft.com/office/word/2010/wordprocessingDrawing" xmlns:wp="http://schemas.openxmlformats.org/drawingml/2006/wordprocessingDrawing" xmlns:w10="urn:schemas-microsoft-com:office:word" xmlns:w="http://schemas.openxmlformats.org/wordprocessingml/2006/main" xmlns:w14="http://schemas.microsoft.com/office/word/2010/wordml" xmlns:w15="http://schemas.microsoft.com/office/word/2012/wordml" xmlns:w16cex="http://schemas.microsoft.com/office/word/2018/wordml/cex" xmlns:w16cid="http://schemas.microsoft.com/office/word/2016/wordml/cid" xmlns:w16="http://schemas.microsoft.com/office/word/2018/wordml" xmlns:w16sdtdh="http://schemas.microsoft.com/office/word/2020/wordml/sdtdatahash" xmlns:w16se="http://schemas.microsoft.com/office/word/2015/wordml/symex" xmlns:wpg="http://schemas.microsoft.com/office/word/2010/wordprocessingGroup" xmlns:wpi="http://schemas.microsoft.com/office/word/2010/wordprocessingInk" xmlns:wne="http://schemas.microsoft.com/office/word/2006/wordml" xmlns:wps="http://schemas.microsoft.com/office/word/2010/wordprocessingShape" mc:Ignorable="w14 w15 w16se w16cid w16 w16cex w16sdtdh wp14">
+  <w:abstractNum w:abstractNumId="0" w15:restartNumberingAfterBreak="0">
+    <w:nsid w:val="001017AD"/>
+    <w:multiLevelType w:val="multilevel"/>
+    <w:tmpl w:val="6F28C90E"/>
+    <w:lvl w:ilvl="0">
+      <w:start w:val="1"/>
+      <w:numFmt w:val="decimal"/>
+      <w:pStyle w:val="Heading1"/>
+      <w:lvlText w:val="BAB %1"/>
+      <w:lvlJc w:val="left"/>
+      <w:pPr>
+        <w:ind w:left="360" w:hanging="360"/>
+      </w:pPr>
+      <w:rPr>
+        <w:rFonts w:hint="default"/>
+      </w:rPr>
+    </w:lvl>
+    <w:lvl w:ilvl="1">
+      <w:start w:val="1"/>
+      <w:numFmt w:val="decimal"/>
+      <w:pStyle w:val="Heading2"/>
+      <w:isLgl/>
+      <w:lvlText w:val="%1.%2"/>
+      <w:lvlJc w:val="left"/>
+      <w:pPr>
+        <w:ind w:left="720" w:hanging="360"/>
+      </w:pPr>
+      <w:rPr>
+        <w:rFonts w:hint="default"/>
+      </w:rPr>
+    </w:lvl>
+    <w:lvl w:ilvl="2">
+      <w:start w:val="1"/>
+      <w:numFmt w:val="decimal"/>
+      <w:pStyle w:val="Heading3"/>
+      <w:isLgl/>
+      <w:lvlText w:val="%1.%2.%3"/>
+      <w:lvlJc w:val="left"/>
+      <w:pPr>
+        <w:ind w:left="1080" w:hanging="360"/>
+      </w:pPr>
+      <w:rPr>
+        <w:rFonts w:hint="default"/>
+      </w:rPr>
+    </w:lvl>
+    <w:lvl w:ilvl="3">
+      <w:start w:val="1"/>
+      <w:numFmt w:val="decimal"/>
+      <w:lvlText w:val="(%4)"/>
+      <w:lvlJc w:val="left"/>
+      <w:pPr>
+        <w:ind w:left="1440" w:hanging="360"/>
+      </w:pPr>
+      <w:rPr>
+        <w:rFonts w:hint="default"/>
+      </w:rPr>
+    </w:lvl>
+    <w:lvl w:ilvl="4">
+      <w:start w:val="1"/>
+      <w:numFmt w:val="lowerLetter"/>
+      <w:lvlText w:val="(%5)"/>
+      <w:lvlJc w:val="left"/>
+      <w:pPr>
+        <w:ind w:left="1800" w:hanging="360"/>
+      </w:pPr>
+      <w:rPr>
+        <w:rFonts w:hint="default"/>
+      </w:rPr>
+    </w:lvl>
+    <w:lvl w:ilvl="5">
+      <w:start w:val="1"/>
+      <w:numFmt w:val="lowerRoman"/>
+      <w:lvlText w:val="(%6)"/>
+      <w:lvlJc w:val="left"/>
+      <w:pPr>
+        <w:ind w:left="2160" w:hanging="360"/>
+      </w:pPr>
+      <w:rPr>
+        <w:rFonts w:hint="default"/>
+      </w:rPr>
+    </w:lvl>
+    <w:lvl w:ilvl="6">
+      <w:start w:val="1"/>
+      <w:numFmt w:val="decimal"/>
+      <w:lvlText w:val="%7."/>
+      <w:lvlJc w:val="left"/>
+      <w:pPr>
+        <w:ind w:left="2520" w:hanging="360"/>
+      </w:pPr>
+      <w:rPr>
+        <w:rFonts w:hint="default"/>
+      </w:rPr>
+    </w:lvl>
+    <w:lvl w:ilvl="7">
+      <w:start w:val="1"/>
+      <w:numFmt w:val="lowerLetter"/>
+      <w:lvlText w:val="%8."/>
+      <w:lvlJc w:val="left"/>
+      <w:pPr>
+        <w:ind w:left="2880" w:hanging="360"/>
+      </w:pPr>
+      <w:rPr>
+        <w:rFonts w:hint="default"/>
+      </w:rPr>
+    </w:lvl>
+    <w:lvl w:ilvl="8">
+      <w:start w:val="1"/>
+      <w:numFmt w:val="lowerRoman"/>
+      <w:lvlText w:val="%9."/>
+      <w:lvlJc w:val="left"/>
+      <w:pPr>
+        <w:ind w:left="3240" w:hanging="360"/>
+      </w:pPr>
+      <w:rPr>
+        <w:rFonts w:hint="default"/>
+      </w:rPr>
+    </w:lvl>
+  </w:abstractNum>
+  <w:abstractNum w:abstractNumId="1" w15:restartNumberingAfterBreak="0">
+    <w:nsid w:val="095536F7"/>
+    <w:multiLevelType w:val="hybridMultilevel"/>
+    <w:tmpl w:val="848A0D4C"/>
+    <w:lvl w:ilvl="0" w:tplc="E1BA4F8E">
+      <w:start w:val="1"/>
+      <w:numFmt w:val="decimal"/>
+      <w:lvlText w:val="%1."/>
+      <w:lvlJc w:val="left"/>
+      <w:pPr>
+        <w:ind w:left="720" w:hanging="360"/>
+      </w:pPr>
+      <w:rPr>
+        <w:rFonts w:hint="default"/>
+      </w:rPr>
+    </w:lvl>
+    <w:lvl w:ilvl="1" w:tplc="04090019" w:tentative="1">
+      <w:start w:val="1"/>
+      <w:numFmt w:val="lowerLetter"/>
+      <w:lvlText w:val="%2."/>
+      <w:lvlJc w:val="left"/>
+      <w:pPr>
+        <w:ind w:left="1440" w:hanging="360"/>
+      </w:pPr>
+    </w:lvl>
+    <w:lvl w:ilvl="2" w:tplc="0409001B" w:tentative="1">
+      <w:start w:val="1"/>
+      <w:numFmt w:val="lowerRoman"/>
+      <w:lvlText w:val="%3."/>
+      <w:lvlJc w:val="right"/>
+      <w:pPr>
+        <w:ind w:left="2160" w:hanging="180"/>
+      </w:pPr>
+    </w:lvl>
+    <w:lvl w:ilvl="3" w:tplc="0409000F" w:tentative="1">
+      <w:start w:val="1"/>
+      <w:numFmt w:val="decimal"/>
+      <w:lvlText w:val="%4."/>
+      <w:lvlJc w:val="left"/>
+      <w:pPr>
+        <w:ind w:left="2880" w:hanging="360"/>
+      </w:pPr>
+    </w:lvl>
+    <w:lvl w:ilvl="4" w:tplc="04090019" w:tentative="1">
+      <w:start w:val="1"/>
+      <w:numFmt w:val="lowerLetter"/>
+      <w:lvlText w:val="%5."/>
+      <w:lvlJc w:val="left"/>
+      <w:pPr>
+        <w:ind w:left="3600" w:hanging="360"/>
+      </w:pPr>
+    </w:lvl>
+    <w:lvl w:ilvl="5" w:tplc="0409001B" w:tentative="1">
+      <w:start w:val="1"/>
+      <w:numFmt w:val="lowerRoman"/>
+      <w:lvlText w:val="%6."/>
+      <w:lvlJc w:val="right"/>
+      <w:pPr>
+        <w:ind w:left="4320" w:hanging="180"/>
+      </w:pPr>
+    </w:lvl>
+    <w:lvl w:ilvl="6" w:tplc="0409000F" w:tentative="1">
+      <w:start w:val="1"/>
+      <w:numFmt w:val="decimal"/>
+      <w:lvlText w:val="%7."/>
+      <w:lvlJc w:val="left"/>
+      <w:pPr>
+        <w:ind w:left="5040" w:hanging="360"/>
+      </w:pPr>
+    </w:lvl>
+    <w:lvl w:ilvl="7" w:tplc="04090019" w:tentative="1">
+      <w:start w:val="1"/>
+      <w:numFmt w:val="lowerLetter"/>
+      <w:lvlText w:val="%8."/>
+      <w:lvlJc w:val="left"/>
+      <w:pPr>
+        <w:ind w:left="5760" w:hanging="360"/>
+      </w:pPr>
+    </w:lvl>
+    <w:lvl w:ilvl="8" w:tplc="0409001B" w:tentative="1">
+      <w:start w:val="1"/>
+      <w:numFmt w:val="lowerRoman"/>
+      <w:lvlText w:val="%9."/>
+      <w:lvlJc w:val="right"/>
+      <w:pPr>
+        <w:ind w:left="6480" w:hanging="180"/>
+      </w:pPr>
+    </w:lvl>
+  </w:abstractNum>
+  <w:abstractNum w:abstractNumId="2" w15:restartNumberingAfterBreak="0">
+    <w:nsid w:val="2315123C"/>
+    <w:multiLevelType w:val="multilevel"/>
+    <w:tmpl w:val="7CEAA860"/>
+    <w:lvl w:ilvl="0">
+      <w:start w:val="1"/>
+      <w:numFmt w:val="decimal"/>
+      <w:lvlText w:val="%1"/>
+      <w:lvlJc w:val="left"/>
+      <w:pPr>
+        <w:ind w:left="360" w:hanging="360"/>
+      </w:pPr>
+      <w:rPr>
+        <w:rFonts w:hint="default"/>
+      </w:rPr>
+    </w:lvl>
+    <w:lvl w:ilvl="1">
+      <w:start w:val="1"/>
+      <w:numFmt w:val="decimal"/>
+      <w:lvlText w:val="%1.%2"/>
+      <w:lvlJc w:val="left"/>
+      <w:pPr>
+        <w:ind w:left="720" w:hanging="360"/>
+      </w:pPr>
+      <w:rPr>
+        <w:rFonts w:hint="default"/>
+      </w:rPr>
+    </w:lvl>
+    <w:lvl w:ilvl="2">
+      <w:start w:val="1"/>
+      <w:numFmt w:val="decimal"/>
+      <w:pStyle w:val="Heading4"/>
+      <w:lvlText w:val="%1.%2.%3"/>
+      <w:lvlJc w:val="left"/>
+      <w:pPr>
+        <w:ind w:left="1080" w:hanging="360"/>
+      </w:pPr>
+      <w:rPr>
+        <w:rFonts w:hint="default"/>
+      </w:rPr>
+    </w:lvl>
+    <w:lvl w:ilvl="3">
+      <w:start w:val="1"/>
+      <w:numFmt w:val="decimal"/>
+      <w:lvlText w:val="(%4)"/>
+      <w:lvlJc w:val="left"/>
+      <w:pPr>
+        <w:ind w:left="1440" w:hanging="360"/>
+      </w:pPr>
+      <w:rPr>
+        <w:rFonts w:hint="default"/>
+      </w:rPr>
+    </w:lvl>
+    <w:lvl w:ilvl="4">
+      <w:start w:val="1"/>
+      <w:numFmt w:val="lowerLetter"/>
+      <w:lvlText w:val="(%5)"/>
+      <w:lvlJc w:val="left"/>
+      <w:pPr>
+        <w:ind w:left="1800" w:hanging="360"/>
+      </w:pPr>
+      <w:rPr>
+        <w:rFonts w:hint="default"/>
+      </w:rPr>
+    </w:lvl>
+    <w:lvl w:ilvl="5">
+      <w:start w:val="1"/>
+      <w:numFmt w:val="lowerRoman"/>
+      <w:lvlText w:val="(%6)"/>
+      <w:lvlJc w:val="left"/>
+      <w:pPr>
+        <w:ind w:left="2160" w:hanging="360"/>
+      </w:pPr>
+      <w:rPr>
+        <w:rFonts w:hint="default"/>
+      </w:rPr>
+    </w:lvl>
+    <w:lvl w:ilvl="6">
+      <w:start w:val="1"/>
+      <w:numFmt w:val="decimal"/>
+      <w:lvlText w:val="%7."/>
+      <w:lvlJc w:val="left"/>
+      <w:pPr>
+        <w:ind w:left="2520" w:hanging="360"/>
+      </w:pPr>
+      <w:rPr>
+        <w:rFonts w:hint="default"/>
+      </w:rPr>
+    </w:lvl>
+    <w:lvl w:ilvl="7">
+      <w:start w:val="1"/>
+      <w:numFmt w:val="lowerLetter"/>
+      <w:lvlText w:val="%8."/>
+      <w:lvlJc w:val="left"/>
+      <w:pPr>
+        <w:ind w:left="2880" w:hanging="360"/>
+      </w:pPr>
+      <w:rPr>
+        <w:rFonts w:hint="default"/>
+      </w:rPr>
+    </w:lvl>
+    <w:lvl w:ilvl="8">
+      <w:start w:val="1"/>
+      <w:numFmt w:val="lowerRoman"/>
+      <w:lvlText w:val="%9."/>
+      <w:lvlJc w:val="left"/>
+      <w:pPr>
+        <w:ind w:left="3240" w:hanging="360"/>
+      </w:pPr>
+      <w:rPr>
+        <w:rFonts w:hint="default"/>
+      </w:rPr>
+    </w:lvl>
+  </w:abstractNum>
+  <w:num w:numId="1" w16cid:durableId="597568123">
+    <w:abstractNumId w:val="1"/>
+  </w:num>
+  <w:num w:numId="2" w16cid:durableId="1683625378">
+    <w:abstractNumId w:val="2"/>
+  </w:num>
+  <w:num w:numId="3" w16cid:durableId="159082722">
+    <w:abstractNumId w:val="0"/>
+  </w:num>
+  <w:num w:numId="4" w16cid:durableId="2118327280">
+    <w:abstractNumId w:val="0"/>
+  </w:num>
+</w:numbering>
 </file>
 
 <file path=word/styles.xml><?xml version="1.0" encoding="utf-8"?>
@@ -3126,7 +8588,7 @@
   <w:style w:type="paragraph" w:default="1" w:styleId="Normal">
     <w:name w:val="Normal"/>
     <w:qFormat/>
-    <w:rsid w:val="004E6D77"/>
+    <w:rsid w:val="00683B2D"/>
     <w:pPr>
       <w:jc w:val="both"/>
     </w:pPr>
@@ -3137,7 +8599,6 @@
   </w:style>
   <w:style w:type="paragraph" w:styleId="Heading1">
     <w:name w:val="heading 1"/>
-    <w:aliases w:val="Header Polos I"/>
     <w:basedOn w:val="Normal"/>
     <w:next w:val="Normal"/>
     <w:link w:val="Heading1Char"/>
@@ -3147,6 +8608,9 @@
     <w:pPr>
       <w:keepNext/>
       <w:keepLines/>
+      <w:numPr>
+        <w:numId w:val="4"/>
+      </w:numPr>
       <w:spacing w:before="240" w:after="0"/>
       <w:jc w:val="center"/>
       <w:outlineLvl w:val="0"/>
@@ -3157,9 +8621,87 @@
       <w:szCs w:val="32"/>
     </w:rPr>
   </w:style>
+  <w:style w:type="paragraph" w:styleId="Heading2">
+    <w:name w:val="heading 2"/>
+    <w:basedOn w:val="Normal"/>
+    <w:next w:val="Normal"/>
+    <w:link w:val="Heading2Char"/>
+    <w:uiPriority w:val="9"/>
+    <w:unhideWhenUsed/>
+    <w:qFormat/>
+    <w:rsid w:val="00327A9F"/>
+    <w:pPr>
+      <w:keepNext/>
+      <w:keepLines/>
+      <w:numPr>
+        <w:ilvl w:val="1"/>
+        <w:numId w:val="4"/>
+      </w:numPr>
+      <w:spacing w:before="40" w:after="0"/>
+      <w:ind w:left="360"/>
+      <w:outlineLvl w:val="1"/>
+    </w:pPr>
+    <w:rPr>
+      <w:rFonts w:eastAsiaTheme="majorEastAsia" w:cstheme="majorBidi"/>
+      <w:b/>
+      <w:szCs w:val="26"/>
+    </w:rPr>
+  </w:style>
+  <w:style w:type="paragraph" w:styleId="Heading3">
+    <w:name w:val="heading 3"/>
+    <w:basedOn w:val="Normal"/>
+    <w:next w:val="Normal"/>
+    <w:link w:val="Heading3Char"/>
+    <w:uiPriority w:val="9"/>
+    <w:unhideWhenUsed/>
+    <w:qFormat/>
+    <w:rsid w:val="00327A9F"/>
+    <w:pPr>
+      <w:keepNext/>
+      <w:keepLines/>
+      <w:numPr>
+        <w:ilvl w:val="2"/>
+        <w:numId w:val="4"/>
+      </w:numPr>
+      <w:spacing w:before="40" w:after="0"/>
+      <w:outlineLvl w:val="2"/>
+    </w:pPr>
+    <w:rPr>
+      <w:rFonts w:eastAsiaTheme="majorEastAsia" w:cstheme="majorBidi"/>
+      <w:szCs w:val="24"/>
+    </w:rPr>
+  </w:style>
+  <w:style w:type="paragraph" w:styleId="Heading4">
+    <w:name w:val="heading 4"/>
+    <w:basedOn w:val="Normal"/>
+    <w:next w:val="Normal"/>
+    <w:link w:val="Heading4Char"/>
+    <w:uiPriority w:val="9"/>
+    <w:semiHidden/>
+    <w:unhideWhenUsed/>
+    <w:qFormat/>
+    <w:rsid w:val="00584FF3"/>
+    <w:pPr>
+      <w:keepNext/>
+      <w:keepLines/>
+      <w:numPr>
+        <w:ilvl w:val="2"/>
+        <w:numId w:val="2"/>
+      </w:numPr>
+      <w:spacing w:before="40" w:after="0"/>
+      <w:outlineLvl w:val="3"/>
+    </w:pPr>
+    <w:rPr>
+      <w:rFonts w:asciiTheme="majorHAnsi" w:eastAsiaTheme="majorEastAsia" w:hAnsiTheme="majorHAnsi" w:cstheme="majorBidi"/>
+      <w:i/>
+      <w:iCs/>
+      <w:color w:val="2F5496" w:themeColor="accent1" w:themeShade="BF"/>
+    </w:rPr>
+  </w:style>
   <w:style w:type="character" w:default="1" w:styleId="DefaultParagraphFont">
     <w:name w:val="Default Paragraph Font"/>
     <w:uiPriority w:val="1"/>
+    <w:semiHidden/>
     <w:unhideWhenUsed/>
   </w:style>
   <w:style w:type="table" w:default="1" w:styleId="TableNormal">
@@ -3284,7 +8826,6 @@
   </w:style>
   <w:style w:type="character" w:customStyle="1" w:styleId="Heading1Char">
     <w:name w:val="Heading 1 Char"/>
-    <w:aliases w:val="Header Polos I Char"/>
     <w:basedOn w:val="DefaultParagraphFont"/>
     <w:link w:val="Heading1"/>
     <w:uiPriority w:val="9"/>
@@ -3314,6 +8855,138 @@
         <w:insideV w:val="single" w:sz="4" w:space="0" w:color="auto"/>
       </w:tblBorders>
     </w:tblPr>
+  </w:style>
+  <w:style w:type="paragraph" w:styleId="ListParagraph">
+    <w:name w:val="List Paragraph"/>
+    <w:basedOn w:val="Normal"/>
+    <w:uiPriority w:val="34"/>
+    <w:qFormat/>
+    <w:rsid w:val="003C1E7E"/>
+    <w:pPr>
+      <w:ind w:left="720"/>
+      <w:contextualSpacing/>
+    </w:pPr>
+  </w:style>
+  <w:style w:type="paragraph" w:styleId="TOCHeading">
+    <w:name w:val="TOC Heading"/>
+    <w:basedOn w:val="Heading1"/>
+    <w:next w:val="Normal"/>
+    <w:uiPriority w:val="39"/>
+    <w:unhideWhenUsed/>
+    <w:qFormat/>
+    <w:rsid w:val="001A123C"/>
+    <w:pPr>
+      <w:jc w:val="left"/>
+      <w:outlineLvl w:val="9"/>
+    </w:pPr>
+    <w:rPr>
+      <w:rFonts w:asciiTheme="majorHAnsi" w:hAnsiTheme="majorHAnsi"/>
+      <w:b w:val="0"/>
+      <w:color w:val="2F5496" w:themeColor="accent1" w:themeShade="BF"/>
+      <w:sz w:val="32"/>
+    </w:rPr>
+  </w:style>
+  <w:style w:type="paragraph" w:styleId="TOC2">
+    <w:name w:val="toc 2"/>
+    <w:basedOn w:val="Normal"/>
+    <w:next w:val="Normal"/>
+    <w:autoRedefine/>
+    <w:uiPriority w:val="39"/>
+    <w:unhideWhenUsed/>
+    <w:rsid w:val="00E01F98"/>
+    <w:pPr>
+      <w:spacing w:after="100"/>
+      <w:ind w:left="220"/>
+      <w:jc w:val="left"/>
+    </w:pPr>
+    <w:rPr>
+      <w:rFonts w:eastAsiaTheme="minorEastAsia" w:cs="Times New Roman"/>
+    </w:rPr>
+  </w:style>
+  <w:style w:type="paragraph" w:styleId="TOC1">
+    <w:name w:val="toc 1"/>
+    <w:basedOn w:val="Normal"/>
+    <w:next w:val="Normal"/>
+    <w:autoRedefine/>
+    <w:uiPriority w:val="39"/>
+    <w:unhideWhenUsed/>
+    <w:rsid w:val="00E01F98"/>
+    <w:pPr>
+      <w:spacing w:after="100"/>
+      <w:jc w:val="left"/>
+    </w:pPr>
+    <w:rPr>
+      <w:rFonts w:eastAsiaTheme="minorEastAsia" w:cs="Times New Roman"/>
+      <w:b/>
+    </w:rPr>
+  </w:style>
+  <w:style w:type="paragraph" w:styleId="TOC3">
+    <w:name w:val="toc 3"/>
+    <w:basedOn w:val="Normal"/>
+    <w:next w:val="Normal"/>
+    <w:autoRedefine/>
+    <w:uiPriority w:val="39"/>
+    <w:unhideWhenUsed/>
+    <w:rsid w:val="00E01F98"/>
+    <w:pPr>
+      <w:spacing w:after="100"/>
+      <w:ind w:left="440"/>
+      <w:jc w:val="left"/>
+    </w:pPr>
+    <w:rPr>
+      <w:rFonts w:eastAsiaTheme="minorEastAsia" w:cs="Times New Roman"/>
+    </w:rPr>
+  </w:style>
+  <w:style w:type="character" w:styleId="Hyperlink">
+    <w:name w:val="Hyperlink"/>
+    <w:basedOn w:val="DefaultParagraphFont"/>
+    <w:uiPriority w:val="99"/>
+    <w:unhideWhenUsed/>
+    <w:rsid w:val="001A123C"/>
+    <w:rPr>
+      <w:color w:val="0563C1" w:themeColor="hyperlink"/>
+      <w:u w:val="single"/>
+    </w:rPr>
+  </w:style>
+  <w:style w:type="character" w:customStyle="1" w:styleId="Heading2Char">
+    <w:name w:val="Heading 2 Char"/>
+    <w:basedOn w:val="DefaultParagraphFont"/>
+    <w:link w:val="Heading2"/>
+    <w:uiPriority w:val="9"/>
+    <w:rsid w:val="00327A9F"/>
+    <w:rPr>
+      <w:rFonts w:ascii="Times New Roman" w:eastAsiaTheme="majorEastAsia" w:hAnsi="Times New Roman" w:cstheme="majorBidi"/>
+      <w:b/>
+      <w:sz w:val="24"/>
+      <w:szCs w:val="26"/>
+    </w:rPr>
+  </w:style>
+  <w:style w:type="character" w:customStyle="1" w:styleId="Heading3Char">
+    <w:name w:val="Heading 3 Char"/>
+    <w:basedOn w:val="DefaultParagraphFont"/>
+    <w:link w:val="Heading3"/>
+    <w:uiPriority w:val="9"/>
+    <w:rsid w:val="00327A9F"/>
+    <w:rPr>
+      <w:rFonts w:ascii="Times New Roman" w:eastAsiaTheme="majorEastAsia" w:hAnsi="Times New Roman" w:cstheme="majorBidi"/>
+      <w:sz w:val="24"/>
+      <w:szCs w:val="24"/>
+    </w:rPr>
+  </w:style>
+  <w:style w:type="character" w:customStyle="1" w:styleId="Heading4Char">
+    <w:name w:val="Heading 4 Char"/>
+    <w:basedOn w:val="DefaultParagraphFont"/>
+    <w:link w:val="Heading4"/>
+    <w:uiPriority w:val="9"/>
+    <w:semiHidden/>
+    <w:rsid w:val="00584FF3"/>
+    <w:rPr>
+      <w:rFonts w:asciiTheme="majorHAnsi" w:eastAsiaTheme="majorEastAsia" w:hAnsiTheme="majorHAnsi" w:cstheme="majorBidi"/>
+      <w:i/>
+      <w:iCs/>
+      <w:color w:val="2F5496" w:themeColor="accent1" w:themeShade="BF"/>
+      <w:sz w:val="24"/>
+    </w:rPr>
   </w:style>
 </w:styles>
 </file>
